--- a/FedorIvachevCV.docx
+++ b/FedorIvachevCV.docx
@@ -48,7 +48,7 @@
               <w:t>Ivachev</w:t>
             </w:r>
           </w:p>
-          <w:p wp14:textId="3BCF99ED">
+          <w:p wp14:textId="1C768959">
             <w:pPr>
               <w:pStyle w:val="afffffc"/>
               <w:contextualSpacing w:val="0"/>
@@ -74,20 +74,26 @@
               <w:rPr>
                 <w:lang w:bidi="ru-RU"/>
               </w:rPr>
-              <w:t xml:space="preserve"> · </w:t>
-            </w:r>
-            <w:r>
-              <w:rPr>
-                <w:lang w:bidi="ru-RU"/>
-              </w:rPr>
-              <w:t>github.com/</w:t>
+              <w:t xml:space="preserve"> · github.com/</w:t>
             </w:r>
             <w:proofErr w:type="spellStart"/>
             <w:r>
               <w:rPr>
                 <w:lang w:bidi="ru-RU"/>
               </w:rPr>
-              <w:t>teodorisimmo</w:t>
+              <w:t>teodoris</w:t>
+            </w:r>
+            <w:r>
+              <w:rPr>
+                <w:lang w:bidi="ru-RU"/>
+              </w:rPr>
+              <w:t>s</w:t>
+            </w:r>
+            <w:r>
+              <w:rPr>
+                <w:lang w:bidi="ru-RU"/>
+              </w:rPr>
+              <w:t>imo</w:t>
             </w:r>
             <w:proofErr w:type="spellEnd"/>
           </w:p>

--- a/FedorIvachevCV.docx
+++ b/FedorIvachevCV.docx
@@ -48,7 +48,7 @@
               <w:t>Ivachev</w:t>
             </w:r>
           </w:p>
-          <w:p wp14:textId="1C768959">
+          <w:p wp14:textId="61EF8615">
             <w:pPr>
               <w:pStyle w:val="afffffc"/>
               <w:contextualSpacing w:val="0"/>
@@ -60,7 +60,13 @@
               <w:rPr>
                 <w:lang w:bidi="ru-RU"/>
               </w:rPr>
-              <w:t>Ivaccchev@gmail.</w:t>
+              <w:t>feodor.ivachev</w:t>
+            </w:r>
+            <w:r>
+              <w:rPr>
+                <w:lang w:bidi="ru-RU"/>
+              </w:rPr>
+              <w:t>@gmail.</w:t>
             </w:r>
             <w:proofErr w:type="spellStart"/>
             <w:r>
@@ -81,19 +87,7 @@
               <w:rPr>
                 <w:lang w:bidi="ru-RU"/>
               </w:rPr>
-              <w:t>teodoris</w:t>
-            </w:r>
-            <w:r>
-              <w:rPr>
-                <w:lang w:bidi="ru-RU"/>
-              </w:rPr>
-              <w:t>s</w:t>
-            </w:r>
-            <w:r>
-              <w:rPr>
-                <w:lang w:bidi="ru-RU"/>
-              </w:rPr>
-              <w:t>imo</w:t>
+              <w:t>rod_iv</w:t>
             </w:r>
             <w:proofErr w:type="spellEnd"/>
           </w:p>
@@ -183,7 +177,7 @@
               <w:t xml:space="preserve"> </w:t>
             </w:r>
           </w:p>
-          <w:p wp14:textId="2BA66899">
+          <w:p wp14:textId="5D784BA4">
             <w:pPr>
               <w:pStyle w:val="20"/>
               <w:contextualSpacing w:val="0"/>
@@ -194,14 +188,14 @@
               <w:rPr>
                 <w:lang w:bidi="ru-RU"/>
               </w:rPr>
-              <w:t>Intern</w:t>
+              <w:t>Practice</w:t>
             </w:r>
             <w:proofErr w:type="spellEnd"/>
             <w:r>
               <w:rPr>
                 <w:lang w:bidi="ru-RU"/>
               </w:rPr>
-              <w:t xml:space="preserve">, </w:t>
+              <w:t xml:space="preserve"> </w:t>
             </w:r>
             <w:proofErr w:type="spellStart"/>
             <w:r>
@@ -209,7 +203,37 @@
                 <w:rStyle w:val="af0"/>
                 <w:lang w:bidi="ru-RU"/>
               </w:rPr>
-              <w:t>Samsung</w:t>
+              <w:t>a</w:t>
+            </w:r>
+            <w:r>
+              <w:rPr>
+                <w:rStyle w:val="af0"/>
+                <w:lang w:bidi="ru-RU"/>
+              </w:rPr>
+              <w:t>t</w:t>
+            </w:r>
+            <w:proofErr w:type="spellEnd"/>
+            <w:r>
+              <w:rPr>
+                <w:rStyle w:val="af0"/>
+                <w:lang w:bidi="ru-RU"/>
+              </w:rPr>
+              <w:t xml:space="preserve"> </w:t>
+            </w:r>
+            <w:proofErr w:type="spellStart"/>
+            <w:r>
+              <w:rPr>
+                <w:rStyle w:val="af0"/>
+                <w:lang w:bidi="ru-RU"/>
+              </w:rPr>
+              <w:t>sa</w:t>
+            </w:r>
+            <w:r>
+              <w:rPr>
+                <w:rStyle w:val="af0"/>
+                <w:lang w:bidi="ru-RU"/>
+              </w:rPr>
+              <w:t>msung</w:t>
             </w:r>
             <w:proofErr w:type="spellEnd"/>
             <w:r>
@@ -245,7 +269,7 @@
             </w:r>
             <w:proofErr w:type="spellEnd"/>
           </w:p>
-          <w:p wp14:textId="5A132478">
+          <w:p wp14:textId="42799649">
             <w:pPr>
               <w:pStyle w:val="a1"/>
               <w:bidi w:val="0"/>
@@ -345,16 +369,8 @@
               <w:rPr>
                 <w:lang w:bidi="ru-RU"/>
               </w:rPr>
-              <w:t xml:space="preserve"> </w:t>
+              <w:t xml:space="preserve"> July</w:t>
             </w:r>
-            <w:proofErr w:type="spellStart"/>
-            <w:r>
-              <w:rPr>
-                <w:lang w:bidi="ru-RU"/>
-              </w:rPr>
-              <w:t>July</w:t>
-            </w:r>
-            <w:proofErr w:type="spellEnd"/>
           </w:p>
         </w:tc>
       </w:tr>
@@ -467,7 +483,7 @@
             </w:r>
             <w:proofErr w:type="spellEnd"/>
           </w:p>
-          <w:p wp14:textId="2FDC441B">
+          <w:p wp14:textId="01E05228">
             <w:pPr>
               <w:rPr>
                 <w:lang w:bidi="ru-RU"/>
@@ -523,6 +539,236 @@
               <w:t>team</w:t>
             </w:r>
             <w:proofErr w:type="spellEnd"/>
+            <w:r>
+              <w:rPr>
+                <w:lang w:bidi="ru-RU"/>
+              </w:rPr>
+              <w:t xml:space="preserve">. I </w:t>
+            </w:r>
+            <w:proofErr w:type="spellStart"/>
+            <w:r>
+              <w:rPr>
+                <w:lang w:bidi="ru-RU"/>
+              </w:rPr>
+              <w:t>implemented</w:t>
+            </w:r>
+            <w:proofErr w:type="spellEnd"/>
+            <w:r>
+              <w:rPr>
+                <w:lang w:bidi="ru-RU"/>
+              </w:rPr>
+              <w:t xml:space="preserve"> a </w:t>
+            </w:r>
+            <w:proofErr w:type="spellStart"/>
+            <w:r>
+              <w:rPr>
+                <w:lang w:bidi="ru-RU"/>
+              </w:rPr>
+              <w:t>new</w:t>
+            </w:r>
+            <w:proofErr w:type="spellEnd"/>
+            <w:r>
+              <w:rPr>
+                <w:lang w:bidi="ru-RU"/>
+              </w:rPr>
+              <w:t xml:space="preserve"> </w:t>
+            </w:r>
+            <w:proofErr w:type="spellStart"/>
+            <w:r>
+              <w:rPr>
+                <w:lang w:bidi="ru-RU"/>
+              </w:rPr>
+              <w:t>method</w:t>
+            </w:r>
+            <w:proofErr w:type="spellEnd"/>
+            <w:r>
+              <w:rPr>
+                <w:lang w:bidi="ru-RU"/>
+              </w:rPr>
+              <w:t xml:space="preserve"> </w:t>
+            </w:r>
+            <w:proofErr w:type="spellStart"/>
+            <w:r>
+              <w:rPr>
+                <w:lang w:bidi="ru-RU"/>
+              </w:rPr>
+              <w:t>of</w:t>
+            </w:r>
+            <w:proofErr w:type="spellEnd"/>
+            <w:r>
+              <w:rPr>
+                <w:lang w:bidi="ru-RU"/>
+              </w:rPr>
+              <w:t xml:space="preserve"> </w:t>
+            </w:r>
+            <w:proofErr w:type="spellStart"/>
+            <w:r>
+              <w:rPr>
+                <w:lang w:bidi="ru-RU"/>
+              </w:rPr>
+              <w:t>calibrating</w:t>
+            </w:r>
+            <w:proofErr w:type="spellEnd"/>
+            <w:r>
+              <w:rPr>
+                <w:lang w:bidi="ru-RU"/>
+              </w:rPr>
+              <w:t xml:space="preserve"> </w:t>
+            </w:r>
+            <w:proofErr w:type="spellStart"/>
+            <w:r>
+              <w:rPr>
+                <w:lang w:bidi="ru-RU"/>
+              </w:rPr>
+              <w:t>depth</w:t>
+            </w:r>
+            <w:proofErr w:type="spellEnd"/>
+            <w:r>
+              <w:rPr>
+                <w:lang w:bidi="ru-RU"/>
+              </w:rPr>
+              <w:t xml:space="preserve"> </w:t>
+            </w:r>
+            <w:proofErr w:type="spellStart"/>
+            <w:r>
+              <w:rPr>
+                <w:lang w:bidi="ru-RU"/>
+              </w:rPr>
+              <w:t>cameras</w:t>
+            </w:r>
+            <w:proofErr w:type="spellEnd"/>
+            <w:r>
+              <w:rPr>
+                <w:lang w:bidi="ru-RU"/>
+              </w:rPr>
+              <w:t xml:space="preserve"> &amp; </w:t>
+            </w:r>
+            <w:proofErr w:type="spellStart"/>
+            <w:r>
+              <w:rPr>
+                <w:lang w:bidi="ru-RU"/>
+              </w:rPr>
+              <w:t>other</w:t>
+            </w:r>
+            <w:proofErr w:type="spellEnd"/>
+            <w:r>
+              <w:rPr>
+                <w:lang w:bidi="ru-RU"/>
+              </w:rPr>
+              <w:t xml:space="preserve"> </w:t>
+            </w:r>
+            <w:proofErr w:type="spellStart"/>
+            <w:r>
+              <w:rPr>
+                <w:lang w:bidi="ru-RU"/>
+              </w:rPr>
+              <w:t>things</w:t>
+            </w:r>
+            <w:proofErr w:type="spellEnd"/>
+            <w:r>
+              <w:rPr>
+                <w:lang w:bidi="ru-RU"/>
+              </w:rPr>
+              <w:t xml:space="preserve">, </w:t>
+            </w:r>
+            <w:proofErr w:type="spellStart"/>
+            <w:r>
+              <w:rPr>
+                <w:lang w:bidi="ru-RU"/>
+              </w:rPr>
+              <w:t>which</w:t>
+            </w:r>
+            <w:proofErr w:type="spellEnd"/>
+            <w:r>
+              <w:rPr>
+                <w:lang w:bidi="ru-RU"/>
+              </w:rPr>
+              <w:t xml:space="preserve"> </w:t>
+            </w:r>
+            <w:proofErr w:type="spellStart"/>
+            <w:r>
+              <w:rPr>
+                <w:lang w:bidi="ru-RU"/>
+              </w:rPr>
+              <w:t>you</w:t>
+            </w:r>
+            <w:proofErr w:type="spellEnd"/>
+            <w:r>
+              <w:rPr>
+                <w:lang w:bidi="ru-RU"/>
+              </w:rPr>
+              <w:t xml:space="preserve"> </w:t>
+            </w:r>
+            <w:proofErr w:type="spellStart"/>
+            <w:r>
+              <w:rPr>
+                <w:lang w:bidi="ru-RU"/>
+              </w:rPr>
+              <w:t>can</w:t>
+            </w:r>
+            <w:proofErr w:type="spellEnd"/>
+            <w:r>
+              <w:rPr>
+                <w:lang w:bidi="ru-RU"/>
+              </w:rPr>
+              <w:t xml:space="preserve"> </w:t>
+            </w:r>
+            <w:proofErr w:type="spellStart"/>
+            <w:r>
+              <w:rPr>
+                <w:lang w:bidi="ru-RU"/>
+              </w:rPr>
+              <w:t>see</w:t>
+            </w:r>
+            <w:proofErr w:type="spellEnd"/>
+            <w:r>
+              <w:rPr>
+                <w:lang w:bidi="ru-RU"/>
+              </w:rPr>
+              <w:t xml:space="preserve"> </w:t>
+            </w:r>
+            <w:proofErr w:type="spellStart"/>
+            <w:r>
+              <w:rPr>
+                <w:lang w:bidi="ru-RU"/>
+              </w:rPr>
+              <w:t>in</w:t>
+            </w:r>
+            <w:proofErr w:type="spellEnd"/>
+            <w:r>
+              <w:rPr>
+                <w:lang w:bidi="ru-RU"/>
+              </w:rPr>
+              <w:t xml:space="preserve"> </w:t>
+            </w:r>
+            <w:proofErr w:type="spellStart"/>
+            <w:r>
+              <w:rPr>
+                <w:lang w:bidi="ru-RU"/>
+              </w:rPr>
+              <w:t>recommendation</w:t>
+            </w:r>
+            <w:proofErr w:type="spellEnd"/>
+            <w:r>
+              <w:rPr>
+                <w:lang w:bidi="ru-RU"/>
+              </w:rPr>
+              <w:t xml:space="preserve"> </w:t>
+            </w:r>
+            <w:proofErr w:type="spellStart"/>
+            <w:r>
+              <w:rPr>
+                <w:lang w:bidi="ru-RU"/>
+              </w:rPr>
+              <w:t>letter</w:t>
+            </w:r>
+            <w:proofErr w:type="spellEnd"/>
+            <w:r>
+              <w:rPr>
+                <w:lang w:bidi="ru-RU"/>
+              </w:rPr>
+              <w:t>.</w:t>
+            </w:r>
           </w:p>
         </w:tc>
       </w:tr>
@@ -610,7 +856,7 @@
               <w:t>LKSH SUMMER PROGRAMMING SCHOOL</w:t>
             </w:r>
           </w:p>
-          <w:p wp14:textId="0F88134F">
+          <w:p wp14:textId="638CCC7B">
             <w:pPr>
               <w:pStyle w:val="a1"/>
               <w:spacing w:after="120" w:line="312" w:lineRule="auto"/>
@@ -618,9 +864,10 @@
               <w:rPr>
                 <w:rFonts w:ascii="Tahoma" w:hAnsi="Tahoma" w:eastAsia="Tahoma" w:cs="Tahoma"/>
                 <w:noProof w:val="0"/>
+                <w:color w:val="7F7F7F" w:themeColor="background1" w:themeTint="FF" w:themeShade="7F"/>
                 <w:sz w:val="22"/>
                 <w:szCs w:val="22"/>
-                <w:lang w:val="ru-RU"/>
+                <w:lang w:val="en-US"/>
               </w:rPr>
             </w:pPr>
             <w:proofErr w:type="spellStart"/>
@@ -717,7 +964,29 @@
                 <w:szCs w:val="22"/>
                 <w:lang w:val="ru-RU"/>
               </w:rPr>
-              <w:t xml:space="preserve"> B (</w:t>
+              <w:t xml:space="preserve"> </w:t>
+            </w:r>
+            <w:r>
+              <w:rPr>
+                <w:rFonts w:ascii="Tahoma" w:hAnsi="Tahoma" w:eastAsia="Tahoma" w:cs="Tahoma"/>
+                <w:noProof w:val="0"/>
+                <w:color w:val="7F7F7F" w:themeColor="background1" w:themeTint="FF" w:themeShade="7F"/>
+                <w:sz w:val="22"/>
+                <w:szCs w:val="22"/>
+                <w:lang w:val="ru-RU"/>
+              </w:rPr>
+              <w:t xml:space="preserve">С, </w:t>
+            </w:r>
+            <w:r>
+              <w:rPr>
+                <w:rFonts w:ascii="Tahoma" w:hAnsi="Tahoma" w:eastAsia="Tahoma" w:cs="Tahoma"/>
+                <w:noProof w:val="0"/>
+                <w:color w:val="7F7F7F" w:themeColor="background1" w:themeTint="FF" w:themeShade="7F"/>
+                <w:sz w:val="22"/>
+                <w:szCs w:val="22"/>
+                <w:lang w:val="ru-RU"/>
+              </w:rPr>
+              <w:t>B (</w:t>
             </w:r>
             <w:proofErr w:type="spellStart"/>
             <w:r>
@@ -864,304 +1133,6 @@
         </w:tc>
       </w:tr>
     </w:tbl>
-    <w:p>
-      <w:pPr>
-        <w:pStyle w:val="1"/>
-        <w:spacing w:before="240"/>
-        <w:ind w:left="578" w:right="578"/>
-      </w:pPr>
-      <w:proofErr w:type="spellStart"/>
-      <w:r>
-        <w:rPr>
-          <w:lang w:bidi="ru-RU"/>
-        </w:rPr>
-        <w:t>Skills</w:t>
-      </w:r>
-      <w:proofErr w:type="spellEnd"/>
-    </w:p>
-    <w:p>
-      <w:pPr>
-        <w:pStyle w:val="a"/>
-        <w:jc w:val="left"/>
-        <w:rPr>
-          <w:lang w:bidi="ru-RU"/>
-        </w:rPr>
-      </w:pPr>
-      <w:proofErr w:type="spellStart"/>
-      <w:r>
-        <w:rPr>
-          <w:lang w:bidi="ru-RU"/>
-        </w:rPr>
-        <w:t>Programming</w:t>
-      </w:r>
-      <w:proofErr w:type="spellEnd"/>
-      <w:r>
-        <w:rPr>
-          <w:lang w:bidi="ru-RU"/>
-        </w:rPr>
-        <w:t xml:space="preserve"> </w:t>
-      </w:r>
-      <w:proofErr w:type="spellStart"/>
-      <w:r>
-        <w:rPr>
-          <w:lang w:bidi="ru-RU"/>
-        </w:rPr>
-        <w:t>languages</w:t>
-      </w:r>
-      <w:proofErr w:type="spellEnd"/>
-      <w:r>
-        <w:rPr>
-          <w:lang w:bidi="ru-RU"/>
-        </w:rPr>
-        <w:t xml:space="preserve">: </w:t>
-      </w:r>
-      <w:proofErr w:type="spellStart"/>
-      <w:r>
-        <w:rPr>
-          <w:lang w:bidi="ru-RU"/>
-        </w:rPr>
-        <w:t>Python</w:t>
-      </w:r>
-      <w:proofErr w:type="spellEnd"/>
-      <w:r>
-        <w:rPr>
-          <w:lang w:bidi="ru-RU"/>
-        </w:rPr>
-        <w:t>(</w:t>
-      </w:r>
-      <w:proofErr w:type="spellStart"/>
-      <w:r>
-        <w:rPr>
-          <w:lang w:bidi="ru-RU"/>
-        </w:rPr>
-        <w:t>main</w:t>
-      </w:r>
-      <w:proofErr w:type="spellEnd"/>
-      <w:r>
-        <w:rPr>
-          <w:lang w:bidi="ru-RU"/>
-        </w:rPr>
-        <w:t>)</w:t>
-      </w:r>
-      <w:r>
-        <w:rPr>
-          <w:lang w:bidi="ru-RU"/>
-        </w:rPr>
-        <w:t xml:space="preserve">, C++, HTML, CSS, </w:t>
-      </w:r>
-      <w:proofErr w:type="spellStart"/>
-      <w:r>
-        <w:rPr>
-          <w:lang w:bidi="ru-RU"/>
-        </w:rPr>
-        <w:t>JavaScript</w:t>
-      </w:r>
-      <w:proofErr w:type="spellEnd"/>
-      <w:r>
-        <w:rPr>
-          <w:lang w:bidi="ru-RU"/>
-        </w:rPr>
-        <w:t xml:space="preserve"> - </w:t>
-      </w:r>
-      <w:proofErr w:type="spellStart"/>
-      <w:r>
-        <w:rPr>
-          <w:lang w:bidi="ru-RU"/>
-        </w:rPr>
-        <w:t>jQuery</w:t>
-      </w:r>
-      <w:proofErr w:type="spellEnd"/>
-      <w:r>
-        <w:rPr>
-          <w:lang w:bidi="ru-RU"/>
-        </w:rPr>
-        <w:t xml:space="preserve">, </w:t>
-      </w:r>
-      <w:proofErr w:type="spellStart"/>
-      <w:r>
-        <w:rPr>
-          <w:lang w:bidi="ru-RU"/>
-        </w:rPr>
-        <w:t>Swift</w:t>
-      </w:r>
-      <w:proofErr w:type="spellEnd"/>
-      <w:r>
-        <w:rPr>
-          <w:lang w:bidi="ru-RU"/>
-        </w:rPr>
-        <w:t xml:space="preserve">, </w:t>
-      </w:r>
-      <w:proofErr w:type="spellStart"/>
-      <w:r>
-        <w:rPr>
-          <w:lang w:bidi="ru-RU"/>
-        </w:rPr>
-        <w:t>Haskell</w:t>
-      </w:r>
-      <w:proofErr w:type="spellEnd"/>
-    </w:p>
-    <w:p>
-      <w:pPr>
-        <w:pStyle w:val="a"/>
-        <w:jc w:val="left"/>
-        <w:rPr>
-          <w:lang w:bidi="ru-RU"/>
-        </w:rPr>
-      </w:pPr>
-      <w:proofErr w:type="spellStart"/>
-      <w:r>
-        <w:rPr>
-          <w:lang w:bidi="ru-RU"/>
-        </w:rPr>
-        <w:t>OpenCV</w:t>
-      </w:r>
-      <w:proofErr w:type="spellEnd"/>
-      <w:r>
-        <w:rPr>
-          <w:lang w:bidi="ru-RU"/>
-        </w:rPr>
-        <w:t xml:space="preserve">, </w:t>
-      </w:r>
-      <w:proofErr w:type="spellStart"/>
-      <w:r>
-        <w:rPr>
-          <w:lang w:bidi="ru-RU"/>
-        </w:rPr>
-        <w:t>Git</w:t>
-      </w:r>
-      <w:proofErr w:type="spellEnd"/>
-      <w:r>
-        <w:rPr>
-          <w:lang w:bidi="ru-RU"/>
-        </w:rPr>
-        <w:t xml:space="preserve"> </w:t>
-      </w:r>
-    </w:p>
-    <w:p>
-      <w:pPr>
-        <w:pStyle w:val="a"/>
-        <w:jc w:val="left"/>
-        <w:rPr>
-          <w:lang w:bidi="ru-RU"/>
-        </w:rPr>
-      </w:pPr>
-      <w:proofErr w:type="spellStart"/>
-      <w:r>
-        <w:rPr>
-          <w:lang w:bidi="ru-RU"/>
-        </w:rPr>
-        <w:t>Languages</w:t>
-      </w:r>
-      <w:proofErr w:type="spellEnd"/>
-      <w:r>
-        <w:rPr>
-          <w:lang w:bidi="ru-RU"/>
-        </w:rPr>
-        <w:t xml:space="preserve">: </w:t>
-      </w:r>
-      <w:proofErr w:type="spellStart"/>
-      <w:r>
-        <w:rPr>
-          <w:lang w:bidi="ru-RU"/>
-        </w:rPr>
-        <w:t>Russian</w:t>
-      </w:r>
-      <w:proofErr w:type="spellEnd"/>
-      <w:r>
-        <w:rPr>
-          <w:lang w:bidi="ru-RU"/>
-        </w:rPr>
-        <w:t xml:space="preserve"> </w:t>
-      </w:r>
-      <w:r>
-        <w:rPr>
-          <w:lang w:bidi="ru-RU"/>
-        </w:rPr>
-        <w:t>(</w:t>
-      </w:r>
-      <w:proofErr w:type="spellStart"/>
-      <w:r>
-        <w:rPr>
-          <w:lang w:bidi="ru-RU"/>
-        </w:rPr>
-        <w:t>native</w:t>
-      </w:r>
-      <w:proofErr w:type="spellEnd"/>
-      <w:r>
-        <w:rPr>
-          <w:lang w:bidi="ru-RU"/>
-        </w:rPr>
-        <w:t xml:space="preserve">), </w:t>
-      </w:r>
-      <w:proofErr w:type="spellStart"/>
-      <w:r>
-        <w:rPr>
-          <w:lang w:bidi="ru-RU"/>
-        </w:rPr>
-        <w:t>English</w:t>
-      </w:r>
-      <w:proofErr w:type="spellEnd"/>
-      <w:r>
-        <w:rPr>
-          <w:lang w:bidi="ru-RU"/>
-        </w:rPr>
-        <w:t xml:space="preserve"> (</w:t>
-      </w:r>
-      <w:proofErr w:type="spellStart"/>
-      <w:r>
-        <w:rPr>
-          <w:lang w:bidi="ru-RU"/>
-        </w:rPr>
-        <w:t>advanced</w:t>
-      </w:r>
-      <w:proofErr w:type="spellEnd"/>
-      <w:r>
-        <w:rPr>
-          <w:lang w:bidi="ru-RU"/>
-        </w:rPr>
-        <w:t>)</w:t>
-      </w:r>
-    </w:p>
-    <w:tbl>
-      <w:tblPr>
-        <w:tblStyle w:val="af"/>
-        <w:tblW w:w="5153" w:type="dxa"/>
-        <w:tblCellMar>
-          <w:left w:w="0" w:type="dxa"/>
-          <w:right w:w="0" w:type="dxa"/>
-        </w:tblCellMar>
-        <w:tblLook w:val="04A0" w:firstRow="1" w:lastRow="0" w:firstColumn="1" w:lastColumn="0" w:noHBand="0" w:noVBand="1"/>
-        <w:tblDescription w:val="Макетная таблица раздела &quot;Навыки&quot;"/>
-      </w:tblPr>
-      <w:tblGrid>
-        <w:gridCol w:w="5153"/>
-      </w:tblGrid>
-      <w:tr xmlns:wp14="http://schemas.microsoft.com/office/word/2010/wordml" wp14:textId="77777777">
-        <w:tc>
-          <w:tcPr>
-            <w:tcW w:w="5153" w:type="dxa"/>
-            <w:tcMar>
-              <w:left w:w="0" w:type="dxa"/>
-            </w:tcMar>
-            <w:vAlign w:val="top"/>
-          </w:tcPr>
-          <w:p wp14:textId="0D35E02D">
-            <w:pPr>
-              <w:pStyle w:val="a"/>
-              <w:numPr>
-                <w:numId w:val="0"/>
-              </w:numPr>
-              <w:ind w:left="0"/>
-              <w:contextualSpacing w:val="0"/>
-              <w:jc w:val="left"/>
-              <w:rPr>
-                <w:lang w:bidi="ru-RU"/>
-              </w:rPr>
-            </w:pPr>
-          </w:p>
-        </w:tc>
-      </w:tr>
-    </w:tbl>
     <w:p xmlns:wp14="http://schemas.microsoft.com/office/word/2010/wordml" wp14:textId="02235F6D">
       <w:pPr>
         <w:pStyle w:val="1"/>
@@ -1195,36 +1166,338 @@
         <w:tc>
           <w:tcPr>
             <w:tcW w:w="9677" w:type="dxa"/>
-            <w:tcMar/>
+            <w:tcMar>
+              <w:top w:w="216" w:type="dxa"/>
+            </w:tcMar>
           </w:tcPr>
           <w:p>
             <w:pPr>
-              <w:pStyle w:val="31"/>
-              <w:outlineLvl w:val="2"/>
+              <w:pStyle w:val="20"/>
+              <w:spacing w:after="120" w:line="312" w:lineRule="auto"/>
+              <w:rPr>
+                <w:noProof w:val="0"/>
+                <w:color w:val="7F7F7F" w:themeColor="background1" w:themeTint="FF" w:themeShade="7F"/>
+                <w:sz w:val="22"/>
+                <w:szCs w:val="22"/>
+                <w:lang w:val="ru-RU"/>
+              </w:rPr>
             </w:pPr>
+            <w:proofErr w:type="spellStart"/>
+            <w:proofErr w:type="spellStart"/>
+            <w:r>
+              <w:rPr>
+                <w:b w:val="1"/>
+                <w:bCs w:val="1"/>
+                <w:caps w:val="1"/>
+                <w:noProof w:val="0"/>
+                <w:color w:val="1D824C" w:themeColor="accent1" w:themeTint="FF" w:themeShade="FF"/>
+                <w:sz w:val="26"/>
+                <w:szCs w:val="26"/>
+                <w:lang w:val="ru-RU"/>
+              </w:rPr>
+              <w:t>mconnect</w:t>
+            </w:r>
+            <w:proofErr w:type="spellEnd"/>
             <w:r>
               <w:rPr>
                 <w:lang w:bidi="ru-RU"/>
               </w:rPr>
-              <w:t>2017</w:t>
+              <w:t xml:space="preserve">, </w:t>
+            </w:r>
+            <w:proofErr w:type="spellStart"/>
+            <w:r>
+              <w:rPr>
+                <w:rStyle w:val="af0"/>
+                <w:lang w:bidi="ru-RU"/>
+              </w:rPr>
+              <w:t>Transfer</w:t>
+            </w:r>
+            <w:proofErr w:type="spellEnd"/>
+            <w:r>
+              <w:rPr>
+                <w:rStyle w:val="af0"/>
+                <w:lang w:bidi="ru-RU"/>
+              </w:rPr>
+              <w:t xml:space="preserve"> </w:t>
+            </w:r>
+            <w:proofErr w:type="spellStart"/>
+            <w:r>
+              <w:rPr>
+                <w:rStyle w:val="af0"/>
+                <w:lang w:bidi="ru-RU"/>
+              </w:rPr>
+              <w:t>from</w:t>
+            </w:r>
+            <w:proofErr w:type="spellEnd"/>
+            <w:r>
+              <w:rPr>
+                <w:rStyle w:val="af0"/>
+                <w:lang w:bidi="ru-RU"/>
+              </w:rPr>
+              <w:t xml:space="preserve"> </w:t>
+            </w:r>
+            <w:proofErr w:type="spellStart"/>
+            <w:r>
+              <w:rPr>
+                <w:rStyle w:val="af0"/>
+                <w:lang w:bidi="ru-RU"/>
+              </w:rPr>
+              <w:t>Vk</w:t>
+            </w:r>
+            <w:proofErr w:type="spellEnd"/>
+            <w:r>
+              <w:rPr>
+                <w:rStyle w:val="af0"/>
+                <w:lang w:bidi="ru-RU"/>
+              </w:rPr>
+              <w:t xml:space="preserve"> </w:t>
+            </w:r>
+            <w:proofErr w:type="spellStart"/>
+            <w:r>
+              <w:rPr>
+                <w:rStyle w:val="af0"/>
+                <w:lang w:bidi="ru-RU"/>
+              </w:rPr>
+              <w:t>to</w:t>
+            </w:r>
+            <w:proofErr w:type="spellEnd"/>
+            <w:r>
+              <w:rPr>
+                <w:rStyle w:val="af0"/>
+                <w:lang w:bidi="ru-RU"/>
+              </w:rPr>
+              <w:t xml:space="preserve"> </w:t>
+            </w:r>
+            <w:proofErr w:type="spellStart"/>
+            <w:r>
+              <w:rPr>
+                <w:rStyle w:val="af0"/>
+                <w:lang w:bidi="ru-RU"/>
+              </w:rPr>
+              <w:t>Apple</w:t>
+            </w:r>
+            <w:proofErr w:type="spellEnd"/>
+            <w:r>
+              <w:rPr>
+                <w:rStyle w:val="af0"/>
+                <w:lang w:bidi="ru-RU"/>
+              </w:rPr>
+              <w:t xml:space="preserve"> </w:t>
+            </w:r>
+            <w:proofErr w:type="spellStart"/>
+            <w:r>
+              <w:rPr>
+                <w:rStyle w:val="af0"/>
+                <w:lang w:bidi="ru-RU"/>
+              </w:rPr>
+              <w:t>Music</w:t>
+            </w:r>
+            <w:proofErr w:type="spellEnd"/>
+            <w:r>
+              <w:rPr>
+                <w:rStyle w:val="af0"/>
+                <w:lang w:bidi="ru-RU"/>
+              </w:rPr>
+              <w:t xml:space="preserve"> (SWIFT + VK </w:t>
+            </w:r>
+            <w:proofErr w:type="spellStart"/>
+            <w:r>
+              <w:rPr>
+                <w:rStyle w:val="af0"/>
+                <w:lang w:bidi="ru-RU"/>
+              </w:rPr>
+              <w:t>and</w:t>
+            </w:r>
+            <w:proofErr w:type="spellEnd"/>
+            <w:r>
+              <w:rPr>
+                <w:rStyle w:val="af0"/>
+                <w:lang w:bidi="ru-RU"/>
+              </w:rPr>
+              <w:t xml:space="preserve"> </w:t>
+            </w:r>
+            <w:proofErr w:type="spellStart"/>
+            <w:r>
+              <w:rPr>
+                <w:rStyle w:val="af0"/>
+                <w:lang w:bidi="ru-RU"/>
+              </w:rPr>
+              <w:t>Itunes</w:t>
+            </w:r>
+            <w:proofErr w:type="spellEnd"/>
+            <w:r>
+              <w:rPr>
+                <w:rStyle w:val="af0"/>
+                <w:lang w:bidi="ru-RU"/>
+              </w:rPr>
+              <w:t xml:space="preserve"> API) </w:t>
+            </w:r>
+            <w:proofErr w:type="spellEnd"/>
+            <w:proofErr w:type="spellStart"/>
+            <w:proofErr w:type="spellEnd"/>
+            <w:proofErr w:type="spellStart"/>
+            <w:proofErr w:type="spellEnd"/>
+          </w:p>
+          <w:p>
+            <w:pPr>
+              <w:pStyle w:val="20"/>
+              <w:spacing w:after="120" w:line="312" w:lineRule="auto"/>
+              <w:rPr>
+                <w:rStyle w:val="af0"/>
+                <w:lang w:bidi="ru-RU"/>
+              </w:rPr>
+            </w:pPr>
+            <w:r>
+              <w:rPr>
+                <w:b w:val="1"/>
+                <w:bCs w:val="1"/>
+                <w:caps w:val="1"/>
+                <w:noProof w:val="0"/>
+                <w:color w:val="1D824C" w:themeColor="accent1" w:themeTint="FF" w:themeShade="FF"/>
+                <w:sz w:val="26"/>
+                <w:szCs w:val="26"/>
+                <w:lang w:val="ru-RU"/>
+              </w:rPr>
+              <w:t>WORDBEAVER</w:t>
             </w:r>
             <w:r>
               <w:rPr>
                 <w:lang w:bidi="ru-RU"/>
               </w:rPr>
-              <w:t>-2018</w:t>
+              <w:t xml:space="preserve">, </w:t>
             </w:r>
             <w:r>
               <w:rPr>
+                <w:rStyle w:val="af0"/>
                 <w:lang w:bidi="ru-RU"/>
               </w:rPr>
               <w:t xml:space="preserve"> </w:t>
+            </w:r>
+            <w:proofErr w:type="spellStart"/>
+            <w:r>
+              <w:rPr>
+                <w:rStyle w:val="af0"/>
+                <w:lang w:bidi="ru-RU"/>
+              </w:rPr>
+              <w:t>Enriching</w:t>
+            </w:r>
+            <w:proofErr w:type="spellEnd"/>
+            <w:r>
+              <w:rPr>
+                <w:rStyle w:val="af0"/>
+                <w:lang w:bidi="ru-RU"/>
+              </w:rPr>
+              <w:t xml:space="preserve"> </w:t>
+            </w:r>
+            <w:proofErr w:type="spellStart"/>
+            <w:r>
+              <w:rPr>
+                <w:rStyle w:val="af0"/>
+                <w:lang w:bidi="ru-RU"/>
+              </w:rPr>
+              <w:t>vocabulary</w:t>
+            </w:r>
+            <w:proofErr w:type="spellEnd"/>
+            <w:r>
+              <w:rPr>
+                <w:rStyle w:val="af0"/>
+                <w:lang w:bidi="ru-RU"/>
+              </w:rPr>
+              <w:t xml:space="preserve"> </w:t>
+            </w:r>
+            <w:proofErr w:type="spellStart"/>
+            <w:r>
+              <w:rPr>
+                <w:rStyle w:val="af0"/>
+                <w:lang w:bidi="ru-RU"/>
+              </w:rPr>
+              <w:t>in</w:t>
+            </w:r>
+            <w:proofErr w:type="spellEnd"/>
+            <w:r>
+              <w:rPr>
+                <w:rStyle w:val="af0"/>
+                <w:lang w:bidi="ru-RU"/>
+              </w:rPr>
+              <w:t xml:space="preserve"> a </w:t>
+            </w:r>
+            <w:proofErr w:type="spellStart"/>
+            <w:r>
+              <w:rPr>
+                <w:rStyle w:val="af0"/>
+                <w:lang w:bidi="ru-RU"/>
+              </w:rPr>
+              <w:t>foreign</w:t>
+            </w:r>
+            <w:proofErr w:type="spellEnd"/>
+            <w:r>
+              <w:rPr>
+                <w:rStyle w:val="af0"/>
+                <w:lang w:bidi="ru-RU"/>
+              </w:rPr>
+              <w:t xml:space="preserve"> </w:t>
+            </w:r>
+            <w:proofErr w:type="spellStart"/>
+            <w:r>
+              <w:rPr>
+                <w:rStyle w:val="af0"/>
+                <w:lang w:bidi="ru-RU"/>
+              </w:rPr>
+              <w:t>language</w:t>
+            </w:r>
+            <w:proofErr w:type="spellEnd"/>
+            <w:r>
+              <w:rPr>
+                <w:rStyle w:val="af0"/>
+                <w:lang w:bidi="ru-RU"/>
+              </w:rPr>
+              <w:t xml:space="preserve"> (</w:t>
+            </w:r>
+            <w:proofErr w:type="spellStart"/>
+            <w:r>
+              <w:rPr>
+                <w:rStyle w:val="af0"/>
+                <w:lang w:bidi="ru-RU"/>
+              </w:rPr>
+              <w:t>swift</w:t>
+            </w:r>
+            <w:proofErr w:type="spellEnd"/>
+            <w:r>
+              <w:rPr>
+                <w:rStyle w:val="af0"/>
+                <w:lang w:bidi="ru-RU"/>
+              </w:rPr>
+              <w:t xml:space="preserve"> + </w:t>
+            </w:r>
+            <w:proofErr w:type="spellStart"/>
+            <w:r>
+              <w:rPr>
+                <w:rStyle w:val="af0"/>
+                <w:lang w:bidi="ru-RU"/>
+              </w:rPr>
+              <w:t>Python</w:t>
+            </w:r>
+            <w:proofErr w:type="spellEnd"/>
+            <w:r>
+              <w:rPr>
+                <w:rStyle w:val="af0"/>
+                <w:lang w:bidi="ru-RU"/>
+              </w:rPr>
+              <w:t>)</w:t>
             </w:r>
           </w:p>
           <w:p>
             <w:pPr>
               <w:pStyle w:val="20"/>
+              <w:spacing w:after="120" w:line="312" w:lineRule="auto"/>
               <w:outlineLvl w:val="1"/>
+              <w:rPr>
+                <w:noProof w:val="0"/>
+                <w:color w:val="7F7F7F" w:themeColor="background1" w:themeTint="FF" w:themeShade="7F"/>
+                <w:sz w:val="22"/>
+                <w:szCs w:val="22"/>
+                <w:lang w:val="ru-RU"/>
+              </w:rPr>
             </w:pPr>
             <w:proofErr w:type="spellStart"/>
             <w:r>
@@ -1245,14 +1518,7 @@
                 <w:rStyle w:val="af0"/>
                 <w:lang w:bidi="ru-RU"/>
               </w:rPr>
-              <w:t>a</w:t>
-            </w:r>
-            <w:r>
-              <w:rPr>
-                <w:rStyle w:val="af0"/>
-                <w:lang w:bidi="ru-RU"/>
-              </w:rPr>
-              <w:t xml:space="preserve"> </w:t>
+              <w:t xml:space="preserve">a </w:t>
             </w:r>
             <w:proofErr w:type="spellStart"/>
             <w:r>
@@ -1318,412 +1584,18 @@
               </w:rPr>
               <w:t xml:space="preserve"> OS</w:t>
             </w:r>
-          </w:p>
-          <w:p>
-            <w:pPr>
-              <w:pStyle w:val="affff6"/>
-              <w:numPr>
-                <w:ilvl w:val="1"/>
-                <w:numId w:val="17"/>
-              </w:numPr>
-              <w:spacing w:after="120" w:line="312" w:lineRule="auto"/>
-              <w:rPr>
-                <w:noProof w:val="0"/>
-                <w:color w:val="7F7F7F" w:themeColor="background1" w:themeTint="FF" w:themeShade="7F"/>
-                <w:sz w:val="22"/>
-                <w:szCs w:val="22"/>
-                <w:lang w:val="ru-RU"/>
-              </w:rPr>
-            </w:pPr>
-            <w:proofErr w:type="spellStart"/>
             <w:r>
               <w:rPr>
-                <w:rFonts w:ascii="Tahoma" w:hAnsi="Tahoma" w:eastAsia="Tahoma" w:cs="Tahoma"/>
-                <w:noProof w:val="0"/>
-                <w:color w:val="7F7F7F" w:themeColor="background1" w:themeTint="FF" w:themeShade="7F"/>
-                <w:sz w:val="22"/>
-                <w:szCs w:val="22"/>
-                <w:lang w:val="ru-RU"/>
-              </w:rPr>
-              <w:t>Top</w:t>
-            </w:r>
-            <w:proofErr w:type="spellEnd"/>
-            <w:r>
-              <w:rPr>
-                <w:rFonts w:ascii="Tahoma" w:hAnsi="Tahoma" w:eastAsia="Tahoma" w:cs="Tahoma"/>
-                <w:noProof w:val="0"/>
-                <w:color w:val="7F7F7F" w:themeColor="background1" w:themeTint="FF" w:themeShade="7F"/>
-                <w:sz w:val="22"/>
-                <w:szCs w:val="22"/>
-                <w:lang w:val="ru-RU"/>
-              </w:rPr>
-              <w:t xml:space="preserve"> 10 </w:t>
-            </w:r>
-            <w:proofErr w:type="spellStart"/>
-            <w:r>
-              <w:rPr>
-                <w:rFonts w:ascii="Tahoma" w:hAnsi="Tahoma" w:eastAsia="Tahoma" w:cs="Tahoma"/>
-                <w:noProof w:val="0"/>
-                <w:color w:val="7F7F7F" w:themeColor="background1" w:themeTint="FF" w:themeShade="7F"/>
-                <w:sz w:val="22"/>
-                <w:szCs w:val="22"/>
-                <w:lang w:val="ru-RU"/>
-              </w:rPr>
-              <w:t>in</w:t>
-            </w:r>
-            <w:proofErr w:type="spellEnd"/>
-            <w:r>
-              <w:rPr>
-                <w:rFonts w:ascii="Tahoma" w:hAnsi="Tahoma" w:eastAsia="Tahoma" w:cs="Tahoma"/>
-                <w:noProof w:val="0"/>
-                <w:color w:val="7F7F7F" w:themeColor="background1" w:themeTint="FF" w:themeShade="7F"/>
-                <w:sz w:val="22"/>
-                <w:szCs w:val="22"/>
-                <w:lang w:val="ru-RU"/>
-              </w:rPr>
-              <w:t xml:space="preserve"> </w:t>
-            </w:r>
-            <w:proofErr w:type="spellStart"/>
-            <w:r>
-              <w:rPr>
-                <w:rFonts w:ascii="Tahoma" w:hAnsi="Tahoma" w:eastAsia="Tahoma" w:cs="Tahoma"/>
-                <w:noProof w:val="0"/>
-                <w:color w:val="7F7F7F" w:themeColor="background1" w:themeTint="FF" w:themeShade="7F"/>
-                <w:sz w:val="22"/>
-                <w:szCs w:val="22"/>
-                <w:lang w:val="ru-RU"/>
-              </w:rPr>
-              <w:t>categories</w:t>
-            </w:r>
-            <w:proofErr w:type="spellEnd"/>
-            <w:r>
-              <w:rPr>
-                <w:rFonts w:ascii="Tahoma" w:hAnsi="Tahoma" w:eastAsia="Tahoma" w:cs="Tahoma"/>
-                <w:noProof w:val="0"/>
-                <w:color w:val="7F7F7F" w:themeColor="background1" w:themeTint="FF" w:themeShade="7F"/>
-                <w:sz w:val="22"/>
-                <w:szCs w:val="22"/>
-                <w:lang w:val="ru-RU"/>
-              </w:rPr>
-              <w:t xml:space="preserve"> «</w:t>
-            </w:r>
-            <w:proofErr w:type="spellStart"/>
-            <w:r>
-              <w:rPr>
-                <w:rFonts w:ascii="Tahoma" w:hAnsi="Tahoma" w:eastAsia="Tahoma" w:cs="Tahoma"/>
-                <w:noProof w:val="0"/>
-                <w:color w:val="7F7F7F" w:themeColor="background1" w:themeTint="FF" w:themeShade="7F"/>
-                <w:sz w:val="22"/>
-                <w:szCs w:val="22"/>
-                <w:lang w:val="ru-RU"/>
-              </w:rPr>
-              <w:t>Music</w:t>
-            </w:r>
-            <w:proofErr w:type="spellEnd"/>
-            <w:r>
-              <w:rPr>
-                <w:rFonts w:ascii="Tahoma" w:hAnsi="Tahoma" w:eastAsia="Tahoma" w:cs="Tahoma"/>
-                <w:noProof w:val="0"/>
-                <w:color w:val="7F7F7F" w:themeColor="background1" w:themeTint="FF" w:themeShade="7F"/>
-                <w:sz w:val="22"/>
-                <w:szCs w:val="22"/>
-                <w:lang w:val="ru-RU"/>
-              </w:rPr>
-              <w:t xml:space="preserve">» </w:t>
-            </w:r>
-            <w:proofErr w:type="spellStart"/>
-            <w:r>
-              <w:rPr>
-                <w:rFonts w:ascii="Tahoma" w:hAnsi="Tahoma" w:eastAsia="Tahoma" w:cs="Tahoma"/>
-                <w:noProof w:val="0"/>
-                <w:color w:val="7F7F7F" w:themeColor="background1" w:themeTint="FF" w:themeShade="7F"/>
-                <w:sz w:val="22"/>
-                <w:szCs w:val="22"/>
-                <w:lang w:val="ru-RU"/>
-              </w:rPr>
-              <w:t>and</w:t>
-            </w:r>
-            <w:proofErr w:type="spellEnd"/>
-            <w:r>
-              <w:rPr>
-                <w:rFonts w:ascii="Tahoma" w:hAnsi="Tahoma" w:eastAsia="Tahoma" w:cs="Tahoma"/>
-                <w:noProof w:val="0"/>
-                <w:color w:val="7F7F7F" w:themeColor="background1" w:themeTint="FF" w:themeShade="7F"/>
-                <w:sz w:val="22"/>
-                <w:szCs w:val="22"/>
-                <w:lang w:val="ru-RU"/>
-              </w:rPr>
-              <w:t xml:space="preserve"> «</w:t>
-            </w:r>
-            <w:proofErr w:type="spellStart"/>
-            <w:r>
-              <w:rPr>
-                <w:rFonts w:ascii="Tahoma" w:hAnsi="Tahoma" w:eastAsia="Tahoma" w:cs="Tahoma"/>
-                <w:noProof w:val="0"/>
-                <w:color w:val="7F7F7F" w:themeColor="background1" w:themeTint="FF" w:themeShade="7F"/>
-                <w:sz w:val="22"/>
-                <w:szCs w:val="22"/>
-                <w:lang w:val="ru-RU"/>
-              </w:rPr>
-              <w:t>Education</w:t>
-            </w:r>
-            <w:proofErr w:type="spellEnd"/>
-            <w:r>
-              <w:rPr>
-                <w:rFonts w:ascii="Tahoma" w:hAnsi="Tahoma" w:eastAsia="Tahoma" w:cs="Tahoma"/>
-                <w:noProof w:val="0"/>
-                <w:color w:val="7F7F7F" w:themeColor="background1" w:themeTint="FF" w:themeShade="7F"/>
-                <w:sz w:val="22"/>
-                <w:szCs w:val="22"/>
-                <w:lang w:val="ru-RU"/>
-              </w:rPr>
-              <w:t>»</w:t>
-            </w:r>
-          </w:p>
-          <w:p>
-            <w:pPr>
-              <w:pStyle w:val="affff6"/>
-              <w:numPr>
-                <w:ilvl w:val="1"/>
-                <w:numId w:val="17"/>
-              </w:numPr>
-              <w:spacing w:after="120" w:line="312" w:lineRule="auto"/>
-              <w:rPr>
-                <w:noProof w:val="0"/>
-                <w:color w:val="7F7F7F" w:themeColor="background1" w:themeTint="FF" w:themeShade="7F"/>
-                <w:sz w:val="22"/>
-                <w:szCs w:val="22"/>
-                <w:lang w:val="ru-RU"/>
-              </w:rPr>
-            </w:pPr>
-            <w:proofErr w:type="spellStart"/>
-            <w:r>
-              <w:rPr>
-                <w:rFonts w:ascii="Tahoma" w:hAnsi="Tahoma" w:eastAsia="Tahoma" w:cs="Tahoma"/>
-                <w:noProof w:val="0"/>
-                <w:color w:val="7F7F7F" w:themeColor="background1" w:themeTint="FF" w:themeShade="7F"/>
-                <w:sz w:val="22"/>
-                <w:szCs w:val="22"/>
-                <w:lang w:val="ru-RU"/>
-              </w:rPr>
-              <w:t>More</w:t>
-            </w:r>
-            <w:proofErr w:type="spellEnd"/>
-            <w:r>
-              <w:rPr>
-                <w:rFonts w:ascii="Tahoma" w:hAnsi="Tahoma" w:eastAsia="Tahoma" w:cs="Tahoma"/>
-                <w:noProof w:val="0"/>
-                <w:color w:val="7F7F7F" w:themeColor="background1" w:themeTint="FF" w:themeShade="7F"/>
-                <w:sz w:val="22"/>
-                <w:szCs w:val="22"/>
-                <w:lang w:val="ru-RU"/>
-              </w:rPr>
-              <w:t xml:space="preserve"> </w:t>
-            </w:r>
-            <w:proofErr w:type="spellStart"/>
-            <w:r>
-              <w:rPr>
-                <w:rFonts w:ascii="Tahoma" w:hAnsi="Tahoma" w:eastAsia="Tahoma" w:cs="Tahoma"/>
-                <w:noProof w:val="0"/>
-                <w:color w:val="7F7F7F" w:themeColor="background1" w:themeTint="FF" w:themeShade="7F"/>
-                <w:sz w:val="22"/>
-                <w:szCs w:val="22"/>
-                <w:lang w:val="ru-RU"/>
-              </w:rPr>
-              <w:t>than</w:t>
-            </w:r>
-            <w:proofErr w:type="spellEnd"/>
-            <w:r>
-              <w:rPr>
-                <w:rFonts w:ascii="Tahoma" w:hAnsi="Tahoma" w:eastAsia="Tahoma" w:cs="Tahoma"/>
-                <w:noProof w:val="0"/>
-                <w:color w:val="7F7F7F" w:themeColor="background1" w:themeTint="FF" w:themeShade="7F"/>
-                <w:sz w:val="22"/>
-                <w:szCs w:val="22"/>
-                <w:lang w:val="ru-RU"/>
-              </w:rPr>
-              <w:t xml:space="preserve"> 1000 </w:t>
-            </w:r>
-            <w:proofErr w:type="spellStart"/>
-            <w:r>
-              <w:rPr>
-                <w:rFonts w:ascii="Tahoma" w:hAnsi="Tahoma" w:eastAsia="Tahoma" w:cs="Tahoma"/>
-                <w:noProof w:val="0"/>
-                <w:color w:val="7F7F7F" w:themeColor="background1" w:themeTint="FF" w:themeShade="7F"/>
-                <w:sz w:val="22"/>
-                <w:szCs w:val="22"/>
-                <w:lang w:val="ru-RU"/>
-              </w:rPr>
-              <w:t>downloads</w:t>
-            </w:r>
-            <w:proofErr w:type="spellEnd"/>
-            <w:r>
-              <w:rPr>
-                <w:rFonts w:ascii="Tahoma" w:hAnsi="Tahoma" w:eastAsia="Tahoma" w:cs="Tahoma"/>
-                <w:noProof w:val="0"/>
-                <w:color w:val="7F7F7F" w:themeColor="background1" w:themeTint="FF" w:themeShade="7F"/>
-                <w:sz w:val="22"/>
-                <w:szCs w:val="22"/>
-                <w:lang w:val="ru-RU"/>
-              </w:rPr>
-              <w:t xml:space="preserve"> </w:t>
-            </w:r>
-            <w:proofErr w:type="spellStart"/>
-            <w:r>
-              <w:rPr>
-                <w:rFonts w:ascii="Tahoma" w:hAnsi="Tahoma" w:eastAsia="Tahoma" w:cs="Tahoma"/>
-                <w:noProof w:val="0"/>
-                <w:color w:val="7F7F7F" w:themeColor="background1" w:themeTint="FF" w:themeShade="7F"/>
-                <w:sz w:val="22"/>
-                <w:szCs w:val="22"/>
-                <w:lang w:val="ru-RU"/>
-              </w:rPr>
-              <w:t>per</w:t>
-            </w:r>
-            <w:proofErr w:type="spellEnd"/>
-            <w:r>
-              <w:rPr>
-                <w:rFonts w:ascii="Tahoma" w:hAnsi="Tahoma" w:eastAsia="Tahoma" w:cs="Tahoma"/>
-                <w:noProof w:val="0"/>
-                <w:color w:val="7F7F7F" w:themeColor="background1" w:themeTint="FF" w:themeShade="7F"/>
-                <w:sz w:val="22"/>
-                <w:szCs w:val="22"/>
-                <w:lang w:val="ru-RU"/>
-              </w:rPr>
-              <w:t xml:space="preserve"> </w:t>
-            </w:r>
-            <w:proofErr w:type="spellStart"/>
-            <w:r>
-              <w:rPr>
-                <w:rFonts w:ascii="Tahoma" w:hAnsi="Tahoma" w:eastAsia="Tahoma" w:cs="Tahoma"/>
-                <w:noProof w:val="0"/>
-                <w:color w:val="7F7F7F" w:themeColor="background1" w:themeTint="FF" w:themeShade="7F"/>
-                <w:sz w:val="22"/>
-                <w:szCs w:val="22"/>
-                <w:lang w:val="ru-RU"/>
-              </w:rPr>
-              <w:t>day</w:t>
-            </w:r>
-            <w:proofErr w:type="spellEnd"/>
-          </w:p>
-          <w:p>
-            <w:pPr>
-              <w:pStyle w:val="affff6"/>
-              <w:numPr>
-                <w:ilvl w:val="1"/>
-                <w:numId w:val="17"/>
-              </w:numPr>
-              <w:spacing w:after="120" w:line="312" w:lineRule="auto"/>
-              <w:rPr>
-                <w:noProof w:val="0"/>
-                <w:color w:val="7F7F7F" w:themeColor="background1" w:themeTint="FF" w:themeShade="7F"/>
-                <w:sz w:val="22"/>
-                <w:szCs w:val="22"/>
-                <w:lang w:val="ru-RU"/>
-              </w:rPr>
-            </w:pPr>
-            <w:proofErr w:type="spellStart"/>
-            <w:r>
-              <w:rPr>
-                <w:rFonts w:ascii="Tahoma" w:hAnsi="Tahoma" w:eastAsia="Tahoma" w:cs="Tahoma"/>
-                <w:noProof w:val="0"/>
-                <w:color w:val="7F7F7F" w:themeColor="background1" w:themeTint="FF" w:themeShade="7F"/>
-                <w:sz w:val="22"/>
-                <w:szCs w:val="22"/>
-                <w:lang w:val="ru-RU"/>
-              </w:rPr>
-              <w:t>Writen</w:t>
-            </w:r>
-            <w:proofErr w:type="spellEnd"/>
-            <w:r>
-              <w:rPr>
-                <w:rFonts w:ascii="Tahoma" w:hAnsi="Tahoma" w:eastAsia="Tahoma" w:cs="Tahoma"/>
-                <w:noProof w:val="0"/>
-                <w:color w:val="7F7F7F" w:themeColor="background1" w:themeTint="FF" w:themeShade="7F"/>
-                <w:sz w:val="22"/>
-                <w:szCs w:val="22"/>
-                <w:lang w:val="ru-RU"/>
-              </w:rPr>
-              <w:t xml:space="preserve"> </w:t>
-            </w:r>
-            <w:proofErr w:type="spellStart"/>
-            <w:r>
-              <w:rPr>
-                <w:rFonts w:ascii="Tahoma" w:hAnsi="Tahoma" w:eastAsia="Tahoma" w:cs="Tahoma"/>
-                <w:noProof w:val="0"/>
-                <w:color w:val="7F7F7F" w:themeColor="background1" w:themeTint="FF" w:themeShade="7F"/>
-                <w:sz w:val="22"/>
-                <w:szCs w:val="22"/>
-                <w:lang w:val="ru-RU"/>
-              </w:rPr>
-              <w:t>in</w:t>
-            </w:r>
-            <w:proofErr w:type="spellEnd"/>
-            <w:r>
-              <w:rPr>
-                <w:rFonts w:ascii="Tahoma" w:hAnsi="Tahoma" w:eastAsia="Tahoma" w:cs="Tahoma"/>
-                <w:noProof w:val="0"/>
-                <w:color w:val="7F7F7F" w:themeColor="background1" w:themeTint="FF" w:themeShade="7F"/>
-                <w:sz w:val="22"/>
-                <w:szCs w:val="22"/>
-                <w:lang w:val="ru-RU"/>
-              </w:rPr>
-              <w:t xml:space="preserve"> </w:t>
-            </w:r>
-            <w:proofErr w:type="spellStart"/>
-            <w:r>
-              <w:rPr>
-                <w:rFonts w:ascii="Tahoma" w:hAnsi="Tahoma" w:eastAsia="Tahoma" w:cs="Tahoma"/>
-                <w:noProof w:val="0"/>
-                <w:color w:val="7F7F7F" w:themeColor="background1" w:themeTint="FF" w:themeShade="7F"/>
-                <w:sz w:val="22"/>
-                <w:szCs w:val="22"/>
-                <w:lang w:val="ru-RU"/>
-              </w:rPr>
-              <w:t>JS+JQuery</w:t>
-            </w:r>
-            <w:proofErr w:type="spellEnd"/>
-            <w:r>
-              <w:rPr>
-                <w:rFonts w:ascii="Tahoma" w:hAnsi="Tahoma" w:eastAsia="Tahoma" w:cs="Tahoma"/>
-                <w:noProof w:val="0"/>
-                <w:color w:val="7F7F7F" w:themeColor="background1" w:themeTint="FF" w:themeShade="7F"/>
-                <w:sz w:val="22"/>
-                <w:szCs w:val="22"/>
-                <w:lang w:val="ru-RU"/>
-              </w:rPr>
-              <w:t>, HTML, CSS, SQL</w:t>
-            </w:r>
-          </w:p>
-        </w:tc>
-      </w:tr>
-      <w:tr>
-        <w:tc>
-          <w:tcPr>
-            <w:tcW w:w="9677" w:type="dxa"/>
-            <w:tcMar>
-              <w:top w:w="216" w:type="dxa"/>
-            </w:tcMar>
-          </w:tcPr>
-          <w:p>
-            <w:pPr>
-              <w:pStyle w:val="31"/>
-              <w:outlineLvl w:val="2"/>
-              <w:rPr>
+                <w:rStyle w:val="af0"/>
                 <w:lang w:bidi="ru-RU"/>
               </w:rPr>
-            </w:pPr>
-            <w:r>
-              <w:rPr>
-                <w:lang w:bidi="ru-RU"/>
-              </w:rPr>
-              <w:t>2017</w:t>
+              <w:t xml:space="preserve"> (JS, SQL)</w:t>
             </w:r>
           </w:p>
           <w:p>
             <w:pPr>
               <w:pStyle w:val="20"/>
-              <w:outlineLvl w:val="1"/>
+              <w:spacing w:after="120" w:line="312" w:lineRule="auto"/>
               <w:rPr>
                 <w:rStyle w:val="af0"/>
                 <w:lang w:bidi="ru-RU"/>
@@ -1734,7 +1606,35 @@
               <w:rPr>
                 <w:lang w:bidi="ru-RU"/>
               </w:rPr>
-              <w:t>mConnect</w:t>
+              <w:t>Car</w:t>
+            </w:r>
+            <w:proofErr w:type="spellEnd"/>
+            <w:r>
+              <w:rPr>
+                <w:lang w:bidi="ru-RU"/>
+              </w:rPr>
+              <w:t xml:space="preserve"> </w:t>
+            </w:r>
+            <w:proofErr w:type="spellStart"/>
+            <w:r>
+              <w:rPr>
+                <w:lang w:bidi="ru-RU"/>
+              </w:rPr>
+              <w:t>damage</w:t>
+            </w:r>
+            <w:proofErr w:type="spellEnd"/>
+            <w:r>
+              <w:rPr>
+                <w:lang w:bidi="ru-RU"/>
+              </w:rPr>
+              <w:t xml:space="preserve"> </w:t>
+            </w:r>
+            <w:proofErr w:type="spellStart"/>
+            <w:r>
+              <w:rPr>
+                <w:lang w:bidi="ru-RU"/>
+              </w:rPr>
+              <w:t>assesment</w:t>
             </w:r>
             <w:proofErr w:type="spellEnd"/>
             <w:r>
@@ -1746,161 +1646,17 @@
             <w:proofErr w:type="spellStart"/>
             <w:r>
               <w:rPr>
-                <w:rStyle w:val="af0"/>
-                <w:lang w:bidi="ru-RU"/>
+                <w:noProof w:val="0"/>
+                <w:color w:val="595959" w:themeColor="text1" w:themeTint="A6" w:themeShade="FF"/>
+                <w:lang w:val="ru-RU"/>
               </w:rPr>
-              <w:t>Music</w:t>
+              <w:t>vehicle</w:t>
             </w:r>
             <w:proofErr w:type="spellEnd"/>
             <w:r>
               <w:rPr>
-                <w:rStyle w:val="af0"/>
-                <w:lang w:bidi="ru-RU"/>
-              </w:rPr>
-              <w:t xml:space="preserve"> </w:t>
-            </w:r>
-            <w:proofErr w:type="spellStart"/>
-            <w:r>
-              <w:rPr>
-                <w:rStyle w:val="af0"/>
-                <w:lang w:bidi="ru-RU"/>
-              </w:rPr>
-              <w:t>transfer</w:t>
-            </w:r>
-            <w:proofErr w:type="spellEnd"/>
-            <w:r>
-              <w:rPr>
-                <w:rStyle w:val="af0"/>
-                <w:lang w:bidi="ru-RU"/>
-              </w:rPr>
-              <w:t xml:space="preserve"> </w:t>
-            </w:r>
-            <w:proofErr w:type="spellStart"/>
-            <w:r>
-              <w:rPr>
-                <w:rStyle w:val="af0"/>
-                <w:lang w:bidi="ru-RU"/>
-              </w:rPr>
-              <w:t>from</w:t>
-            </w:r>
-            <w:proofErr w:type="spellEnd"/>
-            <w:r>
-              <w:rPr>
-                <w:rStyle w:val="af0"/>
-                <w:lang w:bidi="ru-RU"/>
-              </w:rPr>
-              <w:t xml:space="preserve"> </w:t>
-            </w:r>
-            <w:proofErr w:type="spellStart"/>
-            <w:r>
-              <w:rPr>
-                <w:rStyle w:val="af0"/>
-                <w:lang w:bidi="ru-RU"/>
-              </w:rPr>
-              <w:t>vk</w:t>
-            </w:r>
-            <w:proofErr w:type="spellEnd"/>
-            <w:r>
-              <w:rPr>
-                <w:rStyle w:val="af0"/>
-                <w:lang w:bidi="ru-RU"/>
-              </w:rPr>
-              <w:t>.</w:t>
-            </w:r>
-            <w:proofErr w:type="spellStart"/>
-            <w:r>
-              <w:rPr>
-                <w:rStyle w:val="af0"/>
-                <w:lang w:bidi="ru-RU"/>
-              </w:rPr>
-              <w:t>com</w:t>
-            </w:r>
-            <w:proofErr w:type="spellEnd"/>
-            <w:r>
-              <w:rPr>
-                <w:rStyle w:val="af0"/>
-                <w:lang w:bidi="ru-RU"/>
-              </w:rPr>
-              <w:t xml:space="preserve"> </w:t>
-            </w:r>
-            <w:proofErr w:type="spellStart"/>
-            <w:r>
-              <w:rPr>
-                <w:rStyle w:val="af0"/>
-                <w:lang w:bidi="ru-RU"/>
-              </w:rPr>
-              <w:t>to</w:t>
-            </w:r>
-            <w:proofErr w:type="spellEnd"/>
-            <w:r>
-              <w:rPr>
-                <w:rStyle w:val="af0"/>
-                <w:lang w:bidi="ru-RU"/>
-              </w:rPr>
-              <w:t xml:space="preserve"> </w:t>
-            </w:r>
-            <w:proofErr w:type="spellStart"/>
-            <w:r>
-              <w:rPr>
-                <w:rStyle w:val="af0"/>
-                <w:lang w:bidi="ru-RU"/>
-              </w:rPr>
-              <w:t>apple</w:t>
-            </w:r>
-            <w:proofErr w:type="spellEnd"/>
-            <w:r>
-              <w:rPr>
-                <w:rStyle w:val="af0"/>
-                <w:lang w:bidi="ru-RU"/>
-              </w:rPr>
-              <w:t xml:space="preserve"> </w:t>
-            </w:r>
-            <w:proofErr w:type="spellStart"/>
-            <w:r>
-              <w:rPr>
-                <w:rStyle w:val="af0"/>
-                <w:lang w:bidi="ru-RU"/>
-              </w:rPr>
-              <w:t>Music</w:t>
-            </w:r>
-            <w:proofErr w:type="spellEnd"/>
-          </w:p>
-          <w:p>
-            <w:pPr>
-              <w:pStyle w:val="affff6"/>
-              <w:numPr>
-                <w:ilvl w:val="1"/>
-                <w:numId w:val="19"/>
-              </w:numPr>
-              <w:spacing w:after="120" w:line="312" w:lineRule="auto"/>
-              <w:rPr>
                 <w:noProof w:val="0"/>
-                <w:color w:val="7F7F7F" w:themeColor="background1" w:themeTint="FF" w:themeShade="7F"/>
-                <w:sz w:val="22"/>
-                <w:szCs w:val="22"/>
-                <w:lang w:val="ru-RU"/>
-              </w:rPr>
-            </w:pPr>
-            <w:proofErr w:type="spellStart"/>
-            <w:r>
-              <w:rPr>
-                <w:rFonts w:ascii="Tahoma" w:hAnsi="Tahoma" w:eastAsia="Tahoma" w:cs="Tahoma"/>
-                <w:noProof w:val="0"/>
-                <w:color w:val="7F7F7F" w:themeColor="background1" w:themeTint="FF" w:themeShade="7F"/>
-                <w:sz w:val="22"/>
-                <w:szCs w:val="22"/>
-                <w:lang w:val="ru-RU"/>
-              </w:rPr>
-              <w:t>Microsoft</w:t>
-            </w:r>
-            <w:proofErr w:type="spellEnd"/>
-            <w:r>
-              <w:rPr>
-                <w:rFonts w:ascii="Tahoma" w:hAnsi="Tahoma" w:eastAsia="Tahoma" w:cs="Tahoma"/>
-                <w:noProof w:val="0"/>
-                <w:color w:val="7F7F7F" w:themeColor="background1" w:themeTint="FF" w:themeShade="7F"/>
-                <w:sz w:val="22"/>
-                <w:szCs w:val="22"/>
+                <w:color w:val="595959" w:themeColor="text1" w:themeTint="A6" w:themeShade="FF"/>
                 <w:lang w:val="ru-RU"/>
               </w:rPr>
               <w:t xml:space="preserve"> </w:t>
@@ -1908,23 +1664,17 @@
             <w:proofErr w:type="spellStart"/>
             <w:r>
               <w:rPr>
-                <w:rFonts w:ascii="Tahoma" w:hAnsi="Tahoma" w:eastAsia="Tahoma" w:cs="Tahoma"/>
                 <w:noProof w:val="0"/>
-                <w:color w:val="7F7F7F" w:themeColor="background1" w:themeTint="FF" w:themeShade="7F"/>
-                <w:sz w:val="22"/>
-                <w:szCs w:val="22"/>
+                <w:color w:val="595959" w:themeColor="text1" w:themeTint="A6" w:themeShade="FF"/>
                 <w:lang w:val="ru-RU"/>
               </w:rPr>
-              <w:t>Imagine</w:t>
+              <w:t>damage</w:t>
             </w:r>
             <w:proofErr w:type="spellEnd"/>
             <w:r>
               <w:rPr>
-                <w:rFonts w:ascii="Tahoma" w:hAnsi="Tahoma" w:eastAsia="Tahoma" w:cs="Tahoma"/>
                 <w:noProof w:val="0"/>
-                <w:color w:val="7F7F7F" w:themeColor="background1" w:themeTint="FF" w:themeShade="7F"/>
-                <w:sz w:val="22"/>
-                <w:szCs w:val="22"/>
+                <w:color w:val="595959" w:themeColor="text1" w:themeTint="A6" w:themeShade="FF"/>
                 <w:lang w:val="ru-RU"/>
               </w:rPr>
               <w:t xml:space="preserve"> </w:t>
@@ -1932,23 +1682,17 @@
             <w:proofErr w:type="spellStart"/>
             <w:r>
               <w:rPr>
-                <w:rFonts w:ascii="Tahoma" w:hAnsi="Tahoma" w:eastAsia="Tahoma" w:cs="Tahoma"/>
                 <w:noProof w:val="0"/>
-                <w:color w:val="7F7F7F" w:themeColor="background1" w:themeTint="FF" w:themeShade="7F"/>
-                <w:sz w:val="22"/>
-                <w:szCs w:val="22"/>
+                <w:color w:val="595959" w:themeColor="text1" w:themeTint="A6" w:themeShade="FF"/>
                 <w:lang w:val="ru-RU"/>
               </w:rPr>
-              <w:t>Cup</w:t>
+              <w:t>assessment</w:t>
             </w:r>
             <w:proofErr w:type="spellEnd"/>
             <w:r>
               <w:rPr>
-                <w:rFonts w:ascii="Tahoma" w:hAnsi="Tahoma" w:eastAsia="Tahoma" w:cs="Tahoma"/>
                 <w:noProof w:val="0"/>
-                <w:color w:val="7F7F7F" w:themeColor="background1" w:themeTint="FF" w:themeShade="7F"/>
-                <w:sz w:val="22"/>
-                <w:szCs w:val="22"/>
+                <w:color w:val="595959" w:themeColor="text1" w:themeTint="A6" w:themeShade="FF"/>
                 <w:lang w:val="ru-RU"/>
               </w:rPr>
               <w:t xml:space="preserve"> </w:t>
@@ -1956,53 +1700,17 @@
             <w:proofErr w:type="spellStart"/>
             <w:r>
               <w:rPr>
-                <w:rFonts w:ascii="Tahoma" w:hAnsi="Tahoma" w:eastAsia="Tahoma" w:cs="Tahoma"/>
                 <w:noProof w:val="0"/>
-                <w:color w:val="7F7F7F" w:themeColor="background1" w:themeTint="FF" w:themeShade="7F"/>
-                <w:sz w:val="22"/>
-                <w:szCs w:val="22"/>
+                <w:color w:val="595959" w:themeColor="text1" w:themeTint="A6" w:themeShade="FF"/>
                 <w:lang w:val="ru-RU"/>
               </w:rPr>
-              <w:t>Project</w:t>
-            </w:r>
-            <w:proofErr w:type="spellEnd"/>
-          </w:p>
-          <w:p>
-            <w:pPr>
-              <w:pStyle w:val="affff6"/>
-              <w:numPr>
-                <w:ilvl w:val="1"/>
-                <w:numId w:val="19"/>
-              </w:numPr>
-              <w:spacing w:after="120" w:line="312" w:lineRule="auto"/>
-              <w:rPr>
-                <w:noProof w:val="0"/>
-                <w:color w:val="7F7F7F" w:themeColor="background1" w:themeTint="FF" w:themeShade="7F"/>
-                <w:sz w:val="22"/>
-                <w:szCs w:val="22"/>
-                <w:lang w:val="ru-RU"/>
-              </w:rPr>
-            </w:pPr>
-            <w:proofErr w:type="spellStart"/>
-            <w:r>
-              <w:rPr>
-                <w:rFonts w:ascii="Tahoma" w:hAnsi="Tahoma" w:eastAsia="Tahoma" w:cs="Tahoma"/>
-                <w:noProof w:val="0"/>
-                <w:color w:val="7F7F7F" w:themeColor="background1" w:themeTint="FF" w:themeShade="7F"/>
-                <w:sz w:val="22"/>
-                <w:szCs w:val="22"/>
-                <w:lang w:val="ru-RU"/>
-              </w:rPr>
-              <w:t>Apple</w:t>
+              <w:t>by</w:t>
             </w:r>
             <w:proofErr w:type="spellEnd"/>
             <w:r>
               <w:rPr>
-                <w:rFonts w:ascii="Tahoma" w:hAnsi="Tahoma" w:eastAsia="Tahoma" w:cs="Tahoma"/>
                 <w:noProof w:val="0"/>
-                <w:color w:val="7F7F7F" w:themeColor="background1" w:themeTint="FF" w:themeShade="7F"/>
-                <w:sz w:val="22"/>
-                <w:szCs w:val="22"/>
+                <w:color w:val="595959" w:themeColor="text1" w:themeTint="A6" w:themeShade="FF"/>
                 <w:lang w:val="ru-RU"/>
               </w:rPr>
               <w:t xml:space="preserve"> </w:t>
@@ -2010,153 +1718,83 @@
             <w:proofErr w:type="spellStart"/>
             <w:r>
               <w:rPr>
-                <w:rFonts w:ascii="Tahoma" w:hAnsi="Tahoma" w:eastAsia="Tahoma" w:cs="Tahoma"/>
                 <w:noProof w:val="0"/>
-                <w:color w:val="7F7F7F" w:themeColor="background1" w:themeTint="FF" w:themeShade="7F"/>
-                <w:sz w:val="22"/>
-                <w:szCs w:val="22"/>
+                <w:color w:val="595959" w:themeColor="text1" w:themeTint="A6" w:themeShade="FF"/>
                 <w:lang w:val="ru-RU"/>
               </w:rPr>
-              <w:t>Music</w:t>
+              <w:t>photo</w:t>
             </w:r>
             <w:proofErr w:type="spellEnd"/>
             <w:r>
               <w:rPr>
-                <w:rFonts w:ascii="Tahoma" w:hAnsi="Tahoma" w:eastAsia="Tahoma" w:cs="Tahoma"/>
                 <w:noProof w:val="0"/>
-                <w:color w:val="7F7F7F" w:themeColor="background1" w:themeTint="FF" w:themeShade="7F"/>
-                <w:sz w:val="22"/>
-                <w:szCs w:val="22"/>
+                <w:color w:val="595959" w:themeColor="text1" w:themeTint="A6" w:themeShade="FF"/>
                 <w:lang w:val="ru-RU"/>
               </w:rPr>
-              <w:t xml:space="preserve"> API </w:t>
+              <w:t xml:space="preserve">  </w:t>
+            </w:r>
+            <w:r>
+              <w:rPr>
+                <w:noProof w:val="0"/>
+                <w:color w:val="595959" w:themeColor="text1" w:themeTint="A6" w:themeShade="FF"/>
+                <w:lang w:val="ru-RU"/>
+              </w:rPr>
+              <w:t xml:space="preserve"> (</w:t>
             </w:r>
             <w:proofErr w:type="spellStart"/>
             <w:r>
               <w:rPr>
-                <w:rFonts w:ascii="Tahoma" w:hAnsi="Tahoma" w:eastAsia="Tahoma" w:cs="Tahoma"/>
                 <w:noProof w:val="0"/>
-                <w:color w:val="7F7F7F" w:themeColor="background1" w:themeTint="FF" w:themeShade="7F"/>
-                <w:sz w:val="22"/>
-                <w:szCs w:val="22"/>
+                <w:color w:val="595959" w:themeColor="text1" w:themeTint="A6" w:themeShade="FF"/>
                 <w:lang w:val="ru-RU"/>
               </w:rPr>
-              <w:t>and</w:t>
+              <w:t>pytorch</w:t>
             </w:r>
             <w:proofErr w:type="spellEnd"/>
             <w:r>
               <w:rPr>
-                <w:rFonts w:ascii="Tahoma" w:hAnsi="Tahoma" w:eastAsia="Tahoma" w:cs="Tahoma"/>
                 <w:noProof w:val="0"/>
-                <w:color w:val="7F7F7F" w:themeColor="background1" w:themeTint="FF" w:themeShade="7F"/>
-                <w:sz w:val="22"/>
-                <w:szCs w:val="22"/>
+                <w:color w:val="595959" w:themeColor="text1" w:themeTint="A6" w:themeShade="FF"/>
                 <w:lang w:val="ru-RU"/>
               </w:rPr>
-              <w:t xml:space="preserve"> </w:t>
+              <w:t xml:space="preserve">, </w:t>
             </w:r>
             <w:proofErr w:type="spellStart"/>
             <w:r>
               <w:rPr>
-                <w:rFonts w:ascii="Tahoma" w:hAnsi="Tahoma" w:eastAsia="Tahoma" w:cs="Tahoma"/>
                 <w:noProof w:val="0"/>
-                <w:color w:val="7F7F7F" w:themeColor="background1" w:themeTint="FF" w:themeShade="7F"/>
-                <w:sz w:val="22"/>
-                <w:szCs w:val="22"/>
+                <w:color w:val="595959" w:themeColor="text1" w:themeTint="A6" w:themeShade="FF"/>
                 <w:lang w:val="ru-RU"/>
               </w:rPr>
-              <w:t>Vk</w:t>
+              <w:t>tensorflow</w:t>
             </w:r>
             <w:proofErr w:type="spellEnd"/>
             <w:r>
               <w:rPr>
-                <w:rFonts w:ascii="Tahoma" w:hAnsi="Tahoma" w:eastAsia="Tahoma" w:cs="Tahoma"/>
                 <w:noProof w:val="0"/>
-                <w:color w:val="7F7F7F" w:themeColor="background1" w:themeTint="FF" w:themeShade="7F"/>
-                <w:sz w:val="22"/>
-                <w:szCs w:val="22"/>
+                <w:color w:val="595959" w:themeColor="text1" w:themeTint="A6" w:themeShade="FF"/>
                 <w:lang w:val="ru-RU"/>
               </w:rPr>
-              <w:t xml:space="preserve"> API </w:t>
+              <w:t xml:space="preserve">, </w:t>
             </w:r>
-          </w:p>
-          <w:p>
-            <w:pPr>
-              <w:pStyle w:val="affff6"/>
-              <w:numPr>
-                <w:ilvl w:val="1"/>
-                <w:numId w:val="19"/>
-              </w:numPr>
-              <w:spacing w:after="120" w:line="312" w:lineRule="auto"/>
-              <w:rPr>
-                <w:noProof w:val="0"/>
-                <w:color w:val="7F7F7F" w:themeColor="background1" w:themeTint="FF" w:themeShade="7F"/>
-                <w:sz w:val="22"/>
-                <w:szCs w:val="22"/>
-                <w:lang w:val="ru-RU"/>
-              </w:rPr>
-            </w:pPr>
             <w:proofErr w:type="spellStart"/>
             <w:r>
               <w:rPr>
-                <w:rFonts w:ascii="Tahoma" w:hAnsi="Tahoma" w:eastAsia="Tahoma" w:cs="Tahoma"/>
                 <w:noProof w:val="0"/>
-                <w:color w:val="7F7F7F" w:themeColor="background1" w:themeTint="FF" w:themeShade="7F"/>
-                <w:sz w:val="22"/>
-                <w:szCs w:val="22"/>
+                <w:color w:val="595959" w:themeColor="text1" w:themeTint="A6" w:themeShade="FF"/>
                 <w:lang w:val="ru-RU"/>
               </w:rPr>
-              <w:t>Writen</w:t>
+              <w:t>keras</w:t>
             </w:r>
             <w:proofErr w:type="spellEnd"/>
             <w:r>
               <w:rPr>
-                <w:rFonts w:ascii="Tahoma" w:hAnsi="Tahoma" w:eastAsia="Tahoma" w:cs="Tahoma"/>
                 <w:noProof w:val="0"/>
-                <w:color w:val="7F7F7F" w:themeColor="background1" w:themeTint="FF" w:themeShade="7F"/>
-                <w:sz w:val="22"/>
-                <w:szCs w:val="22"/>
+                <w:color w:val="595959" w:themeColor="text1" w:themeTint="A6" w:themeShade="FF"/>
                 <w:lang w:val="ru-RU"/>
               </w:rPr>
-              <w:t xml:space="preserve"> </w:t>
+              <w:t>)</w:t>
             </w:r>
-            <w:proofErr w:type="spellStart"/>
-            <w:r>
-              <w:rPr>
-                <w:rFonts w:ascii="Tahoma" w:hAnsi="Tahoma" w:eastAsia="Tahoma" w:cs="Tahoma"/>
-                <w:noProof w:val="0"/>
-                <w:color w:val="7F7F7F" w:themeColor="background1" w:themeTint="FF" w:themeShade="7F"/>
-                <w:sz w:val="22"/>
-                <w:szCs w:val="22"/>
-                <w:lang w:val="ru-RU"/>
-              </w:rPr>
-              <w:t>in</w:t>
-            </w:r>
-            <w:proofErr w:type="spellEnd"/>
-            <w:r>
-              <w:rPr>
-                <w:rFonts w:ascii="Tahoma" w:hAnsi="Tahoma" w:eastAsia="Tahoma" w:cs="Tahoma"/>
-                <w:noProof w:val="0"/>
-                <w:color w:val="7F7F7F" w:themeColor="background1" w:themeTint="FF" w:themeShade="7F"/>
-                <w:sz w:val="22"/>
-                <w:szCs w:val="22"/>
-                <w:lang w:val="ru-RU"/>
-              </w:rPr>
-              <w:t xml:space="preserve"> </w:t>
-            </w:r>
-            <w:proofErr w:type="spellStart"/>
-            <w:r>
-              <w:rPr>
-                <w:rFonts w:ascii="Tahoma" w:hAnsi="Tahoma" w:eastAsia="Tahoma" w:cs="Tahoma"/>
-                <w:noProof w:val="0"/>
-                <w:color w:val="7F7F7F" w:themeColor="background1" w:themeTint="FF" w:themeShade="7F"/>
-                <w:sz w:val="22"/>
-                <w:szCs w:val="22"/>
-                <w:lang w:val="ru-RU"/>
-              </w:rPr>
-              <w:t>Swift</w:t>
-            </w:r>
-            <w:proofErr w:type="spellEnd"/>
           </w:p>
         </w:tc>
       </w:tr>
@@ -2180,8 +1818,15 @@
     <w:p>
       <w:pPr>
         <w:pStyle w:val="a"/>
+        <w:numPr>
+          <w:ilvl w:val="0"/>
+          <w:numId w:val="24"/>
+        </w:numPr>
         <w:jc w:val="left"/>
         <w:rPr>
+          <w:color w:val="595959" w:themeColor="text1" w:themeTint="A6" w:themeShade="FF"/>
+          <w:sz w:val="22"/>
+          <w:szCs w:val="22"/>
           <w:lang w:bidi="ru-RU"/>
         </w:rPr>
       </w:pPr>
@@ -2245,8 +1890,15 @@
     <w:p>
       <w:pPr>
         <w:pStyle w:val="a"/>
+        <w:numPr>
+          <w:ilvl w:val="0"/>
+          <w:numId w:val="24"/>
+        </w:numPr>
         <w:jc w:val="left"/>
         <w:rPr>
+          <w:color w:val="595959" w:themeColor="text1" w:themeTint="A6" w:themeShade="FF"/>
+          <w:sz w:val="22"/>
+          <w:szCs w:val="22"/>
           <w:lang w:bidi="ru-RU"/>
         </w:rPr>
       </w:pPr>
@@ -2343,6 +1995,148 @@
     </w:p>
     <w:p>
       <w:pPr>
+        <w:pStyle w:val="a"/>
+        <w:numPr>
+          <w:ilvl w:val="0"/>
+          <w:numId w:val="24"/>
+        </w:numPr>
+        <w:jc w:val="left"/>
+        <w:rPr>
+          <w:color w:val="595959" w:themeColor="text1" w:themeTint="A6" w:themeShade="FF"/>
+          <w:sz w:val="22"/>
+          <w:szCs w:val="22"/>
+          <w:lang w:bidi="ru-RU"/>
+        </w:rPr>
+      </w:pPr>
+      <w:r>
+        <w:rPr>
+          <w:lang w:bidi="ru-RU"/>
+        </w:rPr>
+        <w:t xml:space="preserve">2018 – </w:t>
+      </w:r>
+      <w:proofErr w:type="spellStart"/>
+      <w:r>
+        <w:rPr>
+          <w:lang w:bidi="ru-RU"/>
+        </w:rPr>
+        <w:t>Russian</w:t>
+      </w:r>
+      <w:proofErr w:type="spellEnd"/>
+      <w:r>
+        <w:rPr>
+          <w:lang w:bidi="ru-RU"/>
+        </w:rPr>
+        <w:t xml:space="preserve"> </w:t>
+      </w:r>
+      <w:proofErr w:type="spellStart"/>
+      <w:r>
+        <w:rPr>
+          <w:lang w:bidi="ru-RU"/>
+        </w:rPr>
+        <w:t>Stage</w:t>
+      </w:r>
+      <w:proofErr w:type="spellEnd"/>
+      <w:r>
+        <w:rPr>
+          <w:lang w:bidi="ru-RU"/>
+        </w:rPr>
+        <w:t xml:space="preserve"> </w:t>
+      </w:r>
+      <w:proofErr w:type="spellStart"/>
+      <w:r>
+        <w:rPr>
+          <w:lang w:bidi="ru-RU"/>
+        </w:rPr>
+        <w:t>of</w:t>
+      </w:r>
+      <w:proofErr w:type="spellEnd"/>
+      <w:r>
+        <w:rPr>
+          <w:lang w:bidi="ru-RU"/>
+        </w:rPr>
+        <w:t xml:space="preserve"> </w:t>
+      </w:r>
+      <w:proofErr w:type="spellStart"/>
+      <w:r>
+        <w:rPr>
+          <w:lang w:bidi="ru-RU"/>
+        </w:rPr>
+        <w:t>Alimama</w:t>
+      </w:r>
+      <w:proofErr w:type="spellEnd"/>
+      <w:r>
+        <w:rPr>
+          <w:lang w:bidi="ru-RU"/>
+        </w:rPr>
+        <w:t xml:space="preserve"> </w:t>
+      </w:r>
+      <w:proofErr w:type="spellStart"/>
+      <w:r>
+        <w:rPr>
+          <w:lang w:bidi="ru-RU"/>
+        </w:rPr>
+        <w:t>International</w:t>
+      </w:r>
+      <w:proofErr w:type="spellEnd"/>
+      <w:r>
+        <w:rPr>
+          <w:lang w:bidi="ru-RU"/>
+        </w:rPr>
+        <w:t xml:space="preserve"> </w:t>
+      </w:r>
+      <w:proofErr w:type="spellStart"/>
+      <w:r>
+        <w:rPr>
+          <w:lang w:bidi="ru-RU"/>
+        </w:rPr>
+        <w:t>advertising</w:t>
+      </w:r>
+      <w:proofErr w:type="spellEnd"/>
+      <w:r>
+        <w:rPr>
+          <w:lang w:bidi="ru-RU"/>
+        </w:rPr>
+        <w:t xml:space="preserve"> </w:t>
+      </w:r>
+      <w:proofErr w:type="spellStart"/>
+      <w:r>
+        <w:rPr>
+          <w:lang w:bidi="ru-RU"/>
+        </w:rPr>
+        <w:t>algorythm</w:t>
+      </w:r>
+      <w:proofErr w:type="spellEnd"/>
+      <w:r>
+        <w:rPr>
+          <w:lang w:bidi="ru-RU"/>
+        </w:rPr>
+        <w:t xml:space="preserve"> </w:t>
+      </w:r>
+      <w:proofErr w:type="spellStart"/>
+      <w:r>
+        <w:rPr>
+          <w:lang w:bidi="ru-RU"/>
+        </w:rPr>
+        <w:t>competiton</w:t>
+      </w:r>
+      <w:proofErr w:type="spellEnd"/>
+      <w:r>
+        <w:rPr>
+          <w:lang w:bidi="ru-RU"/>
+        </w:rPr>
+        <w:t xml:space="preserve">, 5th </w:t>
+      </w:r>
+      <w:proofErr w:type="spellStart"/>
+      <w:r>
+        <w:rPr>
+          <w:lang w:bidi="ru-RU"/>
+        </w:rPr>
+        <w:t>place</w:t>
+      </w:r>
+      <w:proofErr w:type="spellEnd"/>
+    </w:p>
+    <w:p>
+      <w:pPr>
         <w:pStyle w:val="a1"/>
         <w:spacing w:after="120" w:line="312" w:lineRule="auto"/>
         <w:ind w:left="720"/>
@@ -2570,6 +2364,561 @@
 
 <file path=word/numbering.xml><?xml version="1.0" encoding="utf-8"?>
 <w:numbering xmlns:wpc="http://schemas.microsoft.com/office/word/2010/wordprocessingCanvas" xmlns:cx="http://schemas.microsoft.com/office/drawing/2014/chartex" xmlns:mc="http://schemas.openxmlformats.org/markup-compatibility/2006" xmlns:o="urn:schemas-microsoft-com:office:office" xmlns:r="http://schemas.openxmlformats.org/officeDocument/2006/relationships" xmlns:m="http://schemas.openxmlformats.org/officeDocument/2006/math" xmlns:v="urn:schemas-microsoft-com:vml" xmlns:wp14="http://schemas.microsoft.com/office/word/2010/wordprocessingDrawing" xmlns:wp="http://schemas.openxmlformats.org/drawingml/2006/wordprocessingDrawing" xmlns:w10="urn:schemas-microsoft-com:office:word" xmlns:w="http://schemas.openxmlformats.org/wordprocessingml/2006/main" xmlns:w14="http://schemas.microsoft.com/office/word/2010/wordml" xmlns:w15="http://schemas.microsoft.com/office/word/2012/wordml" xmlns:w16se="http://schemas.microsoft.com/office/word/2015/wordml/symex" xmlns:wpg="http://schemas.microsoft.com/office/word/2010/wordprocessingGroup" xmlns:wpi="http://schemas.microsoft.com/office/word/2010/wordprocessingInk" xmlns:wne="http://schemas.microsoft.com/office/word/2006/wordml" xmlns:wps="http://schemas.microsoft.com/office/word/2010/wordprocessingShape" mc:Ignorable="w14 w15 w16se wp14">
+  <w:abstractNum xmlns:w="http://schemas.openxmlformats.org/wordprocessingml/2006/main" w:abstractNumId="23">
+    <w:multiLevelType xmlns:w="http://schemas.openxmlformats.org/wordprocessingml/2006/main" w:val="hybridMultilevel"/>
+    <w:lvl xmlns:w="http://schemas.openxmlformats.org/wordprocessingml/2006/main" w:ilvl="0">
+      <w:start w:val="1"/>
+      <w:numFmt w:val="bullet"/>
+      <w:lvlText w:val=""/>
+      <w:lvlJc w:val="left"/>
+      <w:pPr>
+        <w:ind w:left="720" w:hanging="360"/>
+      </w:pPr>
+      <w:rPr>
+        <w:rFonts w:hint="default" w:ascii="Symbol" w:hAnsi="Symbol"/>
+      </w:rPr>
+    </w:lvl>
+    <w:lvl xmlns:w="http://schemas.openxmlformats.org/wordprocessingml/2006/main" w:ilvl="1">
+      <w:start w:val="1"/>
+      <w:numFmt w:val="bullet"/>
+      <w:lvlText w:val="o"/>
+      <w:lvlJc w:val="left"/>
+      <w:pPr>
+        <w:ind w:left="1440" w:hanging="360"/>
+      </w:pPr>
+      <w:rPr>
+        <w:rFonts w:hint="default" w:ascii="Courier New" w:hAnsi="Courier New"/>
+      </w:rPr>
+    </w:lvl>
+    <w:lvl xmlns:w="http://schemas.openxmlformats.org/wordprocessingml/2006/main" w:ilvl="2">
+      <w:start w:val="1"/>
+      <w:numFmt w:val="bullet"/>
+      <w:lvlText w:val=""/>
+      <w:lvlJc w:val="left"/>
+      <w:pPr>
+        <w:ind w:left="2160" w:hanging="360"/>
+      </w:pPr>
+      <w:rPr>
+        <w:rFonts w:hint="default" w:ascii="Wingdings" w:hAnsi="Wingdings"/>
+      </w:rPr>
+    </w:lvl>
+    <w:lvl xmlns:w="http://schemas.openxmlformats.org/wordprocessingml/2006/main" w:ilvl="3">
+      <w:start w:val="1"/>
+      <w:numFmt w:val="bullet"/>
+      <w:lvlText w:val=""/>
+      <w:lvlJc w:val="left"/>
+      <w:pPr>
+        <w:ind w:left="2880" w:hanging="360"/>
+      </w:pPr>
+      <w:rPr>
+        <w:rFonts w:hint="default" w:ascii="Symbol" w:hAnsi="Symbol"/>
+      </w:rPr>
+    </w:lvl>
+    <w:lvl xmlns:w="http://schemas.openxmlformats.org/wordprocessingml/2006/main" w:ilvl="4">
+      <w:start w:val="1"/>
+      <w:numFmt w:val="bullet"/>
+      <w:lvlText w:val="o"/>
+      <w:lvlJc w:val="left"/>
+      <w:pPr>
+        <w:ind w:left="3600" w:hanging="360"/>
+      </w:pPr>
+      <w:rPr>
+        <w:rFonts w:hint="default" w:ascii="Courier New" w:hAnsi="Courier New"/>
+      </w:rPr>
+    </w:lvl>
+    <w:lvl xmlns:w="http://schemas.openxmlformats.org/wordprocessingml/2006/main" w:ilvl="5">
+      <w:start w:val="1"/>
+      <w:numFmt w:val="bullet"/>
+      <w:lvlText w:val=""/>
+      <w:lvlJc w:val="left"/>
+      <w:pPr>
+        <w:ind w:left="4320" w:hanging="360"/>
+      </w:pPr>
+      <w:rPr>
+        <w:rFonts w:hint="default" w:ascii="Wingdings" w:hAnsi="Wingdings"/>
+      </w:rPr>
+    </w:lvl>
+    <w:lvl xmlns:w="http://schemas.openxmlformats.org/wordprocessingml/2006/main" w:ilvl="6">
+      <w:start w:val="1"/>
+      <w:numFmt w:val="bullet"/>
+      <w:lvlText w:val=""/>
+      <w:lvlJc w:val="left"/>
+      <w:pPr>
+        <w:ind w:left="5040" w:hanging="360"/>
+      </w:pPr>
+      <w:rPr>
+        <w:rFonts w:hint="default" w:ascii="Symbol" w:hAnsi="Symbol"/>
+      </w:rPr>
+    </w:lvl>
+    <w:lvl xmlns:w="http://schemas.openxmlformats.org/wordprocessingml/2006/main" w:ilvl="7">
+      <w:start w:val="1"/>
+      <w:numFmt w:val="bullet"/>
+      <w:lvlText w:val="o"/>
+      <w:lvlJc w:val="left"/>
+      <w:pPr>
+        <w:ind w:left="5760" w:hanging="360"/>
+      </w:pPr>
+      <w:rPr>
+        <w:rFonts w:hint="default" w:ascii="Courier New" w:hAnsi="Courier New"/>
+      </w:rPr>
+    </w:lvl>
+    <w:lvl xmlns:w="http://schemas.openxmlformats.org/wordprocessingml/2006/main" w:ilvl="8">
+      <w:start w:val="1"/>
+      <w:numFmt w:val="bullet"/>
+      <w:lvlText w:val=""/>
+      <w:lvlJc w:val="left"/>
+      <w:pPr>
+        <w:ind w:left="6480" w:hanging="360"/>
+      </w:pPr>
+      <w:rPr>
+        <w:rFonts w:hint="default" w:ascii="Wingdings" w:hAnsi="Wingdings"/>
+      </w:rPr>
+    </w:lvl>
+  </w:abstractNum>
+  <w:abstractNum xmlns:w="http://schemas.openxmlformats.org/wordprocessingml/2006/main" w:abstractNumId="22">
+    <w:multiLevelType xmlns:w="http://schemas.openxmlformats.org/wordprocessingml/2006/main" w:val="hybridMultilevel"/>
+    <w:lvl xmlns:w="http://schemas.openxmlformats.org/wordprocessingml/2006/main" w:ilvl="0">
+      <w:start w:val="1"/>
+      <w:numFmt w:val="bullet"/>
+      <w:lvlText w:val=""/>
+      <w:lvlJc w:val="left"/>
+      <w:pPr>
+        <w:ind w:left="720" w:hanging="360"/>
+      </w:pPr>
+      <w:rPr>
+        <w:rFonts w:hint="default" w:ascii="Symbol" w:hAnsi="Symbol"/>
+      </w:rPr>
+    </w:lvl>
+    <w:lvl xmlns:w="http://schemas.openxmlformats.org/wordprocessingml/2006/main" w:ilvl="1">
+      <w:start w:val="1"/>
+      <w:numFmt w:val="bullet"/>
+      <w:lvlText w:val="o"/>
+      <w:lvlJc w:val="left"/>
+      <w:pPr>
+        <w:ind w:left="1440" w:hanging="360"/>
+      </w:pPr>
+      <w:rPr>
+        <w:rFonts w:hint="default" w:ascii="Courier New" w:hAnsi="Courier New"/>
+      </w:rPr>
+    </w:lvl>
+    <w:lvl xmlns:w="http://schemas.openxmlformats.org/wordprocessingml/2006/main" w:ilvl="2">
+      <w:start w:val="1"/>
+      <w:numFmt w:val="bullet"/>
+      <w:lvlText w:val=""/>
+      <w:lvlJc w:val="left"/>
+      <w:pPr>
+        <w:ind w:left="2160" w:hanging="360"/>
+      </w:pPr>
+      <w:rPr>
+        <w:rFonts w:hint="default" w:ascii="Wingdings" w:hAnsi="Wingdings"/>
+      </w:rPr>
+    </w:lvl>
+    <w:lvl xmlns:w="http://schemas.openxmlformats.org/wordprocessingml/2006/main" w:ilvl="3">
+      <w:start w:val="1"/>
+      <w:numFmt w:val="bullet"/>
+      <w:lvlText w:val=""/>
+      <w:lvlJc w:val="left"/>
+      <w:pPr>
+        <w:ind w:left="2880" w:hanging="360"/>
+      </w:pPr>
+      <w:rPr>
+        <w:rFonts w:hint="default" w:ascii="Symbol" w:hAnsi="Symbol"/>
+      </w:rPr>
+    </w:lvl>
+    <w:lvl xmlns:w="http://schemas.openxmlformats.org/wordprocessingml/2006/main" w:ilvl="4">
+      <w:start w:val="1"/>
+      <w:numFmt w:val="bullet"/>
+      <w:lvlText w:val="o"/>
+      <w:lvlJc w:val="left"/>
+      <w:pPr>
+        <w:ind w:left="3600" w:hanging="360"/>
+      </w:pPr>
+      <w:rPr>
+        <w:rFonts w:hint="default" w:ascii="Courier New" w:hAnsi="Courier New"/>
+      </w:rPr>
+    </w:lvl>
+    <w:lvl xmlns:w="http://schemas.openxmlformats.org/wordprocessingml/2006/main" w:ilvl="5">
+      <w:start w:val="1"/>
+      <w:numFmt w:val="bullet"/>
+      <w:lvlText w:val=""/>
+      <w:lvlJc w:val="left"/>
+      <w:pPr>
+        <w:ind w:left="4320" w:hanging="360"/>
+      </w:pPr>
+      <w:rPr>
+        <w:rFonts w:hint="default" w:ascii="Wingdings" w:hAnsi="Wingdings"/>
+      </w:rPr>
+    </w:lvl>
+    <w:lvl xmlns:w="http://schemas.openxmlformats.org/wordprocessingml/2006/main" w:ilvl="6">
+      <w:start w:val="1"/>
+      <w:numFmt w:val="bullet"/>
+      <w:lvlText w:val=""/>
+      <w:lvlJc w:val="left"/>
+      <w:pPr>
+        <w:ind w:left="5040" w:hanging="360"/>
+      </w:pPr>
+      <w:rPr>
+        <w:rFonts w:hint="default" w:ascii="Symbol" w:hAnsi="Symbol"/>
+      </w:rPr>
+    </w:lvl>
+    <w:lvl xmlns:w="http://schemas.openxmlformats.org/wordprocessingml/2006/main" w:ilvl="7">
+      <w:start w:val="1"/>
+      <w:numFmt w:val="bullet"/>
+      <w:lvlText w:val="o"/>
+      <w:lvlJc w:val="left"/>
+      <w:pPr>
+        <w:ind w:left="5760" w:hanging="360"/>
+      </w:pPr>
+      <w:rPr>
+        <w:rFonts w:hint="default" w:ascii="Courier New" w:hAnsi="Courier New"/>
+      </w:rPr>
+    </w:lvl>
+    <w:lvl xmlns:w="http://schemas.openxmlformats.org/wordprocessingml/2006/main" w:ilvl="8">
+      <w:start w:val="1"/>
+      <w:numFmt w:val="bullet"/>
+      <w:lvlText w:val=""/>
+      <w:lvlJc w:val="left"/>
+      <w:pPr>
+        <w:ind w:left="6480" w:hanging="360"/>
+      </w:pPr>
+      <w:rPr>
+        <w:rFonts w:hint="default" w:ascii="Wingdings" w:hAnsi="Wingdings"/>
+      </w:rPr>
+    </w:lvl>
+  </w:abstractNum>
+  <w:abstractNum xmlns:w="http://schemas.openxmlformats.org/wordprocessingml/2006/main" w:abstractNumId="21">
+    <w:multiLevelType xmlns:w="http://schemas.openxmlformats.org/wordprocessingml/2006/main" w:val="hybridMultilevel"/>
+    <w:lvl xmlns:w="http://schemas.openxmlformats.org/wordprocessingml/2006/main" w:ilvl="0">
+      <w:start w:val="1"/>
+      <w:numFmt w:val="bullet"/>
+      <w:lvlText w:val=""/>
+      <w:lvlJc w:val="left"/>
+      <w:pPr>
+        <w:ind w:left="720" w:hanging="360"/>
+      </w:pPr>
+      <w:rPr>
+        <w:rFonts w:hint="default" w:ascii="Symbol" w:hAnsi="Symbol"/>
+      </w:rPr>
+    </w:lvl>
+    <w:lvl xmlns:w="http://schemas.openxmlformats.org/wordprocessingml/2006/main" w:ilvl="1">
+      <w:start w:val="1"/>
+      <w:numFmt w:val="bullet"/>
+      <w:lvlText w:val="o"/>
+      <w:lvlJc w:val="left"/>
+      <w:pPr>
+        <w:ind w:left="1440" w:hanging="360"/>
+      </w:pPr>
+      <w:rPr>
+        <w:rFonts w:hint="default" w:ascii="Courier New" w:hAnsi="Courier New"/>
+      </w:rPr>
+    </w:lvl>
+    <w:lvl xmlns:w="http://schemas.openxmlformats.org/wordprocessingml/2006/main" w:ilvl="2">
+      <w:start w:val="1"/>
+      <w:numFmt w:val="bullet"/>
+      <w:lvlText w:val=""/>
+      <w:lvlJc w:val="left"/>
+      <w:pPr>
+        <w:ind w:left="2160" w:hanging="360"/>
+      </w:pPr>
+      <w:rPr>
+        <w:rFonts w:hint="default" w:ascii="Wingdings" w:hAnsi="Wingdings"/>
+      </w:rPr>
+    </w:lvl>
+    <w:lvl xmlns:w="http://schemas.openxmlformats.org/wordprocessingml/2006/main" w:ilvl="3">
+      <w:start w:val="1"/>
+      <w:numFmt w:val="bullet"/>
+      <w:lvlText w:val=""/>
+      <w:lvlJc w:val="left"/>
+      <w:pPr>
+        <w:ind w:left="2880" w:hanging="360"/>
+      </w:pPr>
+      <w:rPr>
+        <w:rFonts w:hint="default" w:ascii="Symbol" w:hAnsi="Symbol"/>
+      </w:rPr>
+    </w:lvl>
+    <w:lvl xmlns:w="http://schemas.openxmlformats.org/wordprocessingml/2006/main" w:ilvl="4">
+      <w:start w:val="1"/>
+      <w:numFmt w:val="bullet"/>
+      <w:lvlText w:val="o"/>
+      <w:lvlJc w:val="left"/>
+      <w:pPr>
+        <w:ind w:left="3600" w:hanging="360"/>
+      </w:pPr>
+      <w:rPr>
+        <w:rFonts w:hint="default" w:ascii="Courier New" w:hAnsi="Courier New"/>
+      </w:rPr>
+    </w:lvl>
+    <w:lvl xmlns:w="http://schemas.openxmlformats.org/wordprocessingml/2006/main" w:ilvl="5">
+      <w:start w:val="1"/>
+      <w:numFmt w:val="bullet"/>
+      <w:lvlText w:val=""/>
+      <w:lvlJc w:val="left"/>
+      <w:pPr>
+        <w:ind w:left="4320" w:hanging="360"/>
+      </w:pPr>
+      <w:rPr>
+        <w:rFonts w:hint="default" w:ascii="Wingdings" w:hAnsi="Wingdings"/>
+      </w:rPr>
+    </w:lvl>
+    <w:lvl xmlns:w="http://schemas.openxmlformats.org/wordprocessingml/2006/main" w:ilvl="6">
+      <w:start w:val="1"/>
+      <w:numFmt w:val="bullet"/>
+      <w:lvlText w:val=""/>
+      <w:lvlJc w:val="left"/>
+      <w:pPr>
+        <w:ind w:left="5040" w:hanging="360"/>
+      </w:pPr>
+      <w:rPr>
+        <w:rFonts w:hint="default" w:ascii="Symbol" w:hAnsi="Symbol"/>
+      </w:rPr>
+    </w:lvl>
+    <w:lvl xmlns:w="http://schemas.openxmlformats.org/wordprocessingml/2006/main" w:ilvl="7">
+      <w:start w:val="1"/>
+      <w:numFmt w:val="bullet"/>
+      <w:lvlText w:val="o"/>
+      <w:lvlJc w:val="left"/>
+      <w:pPr>
+        <w:ind w:left="5760" w:hanging="360"/>
+      </w:pPr>
+      <w:rPr>
+        <w:rFonts w:hint="default" w:ascii="Courier New" w:hAnsi="Courier New"/>
+      </w:rPr>
+    </w:lvl>
+    <w:lvl xmlns:w="http://schemas.openxmlformats.org/wordprocessingml/2006/main" w:ilvl="8">
+      <w:start w:val="1"/>
+      <w:numFmt w:val="bullet"/>
+      <w:lvlText w:val=""/>
+      <w:lvlJc w:val="left"/>
+      <w:pPr>
+        <w:ind w:left="6480" w:hanging="360"/>
+      </w:pPr>
+      <w:rPr>
+        <w:rFonts w:hint="default" w:ascii="Wingdings" w:hAnsi="Wingdings"/>
+      </w:rPr>
+    </w:lvl>
+  </w:abstractNum>
+  <w:abstractNum xmlns:w="http://schemas.openxmlformats.org/wordprocessingml/2006/main" w:abstractNumId="20">
+    <w:multiLevelType xmlns:w="http://schemas.openxmlformats.org/wordprocessingml/2006/main" w:val="hybridMultilevel"/>
+    <w:lvl xmlns:w="http://schemas.openxmlformats.org/wordprocessingml/2006/main" w:ilvl="0">
+      <w:start w:val="1"/>
+      <w:numFmt w:val="bullet"/>
+      <w:lvlText w:val=""/>
+      <w:lvlJc w:val="left"/>
+      <w:pPr>
+        <w:ind w:left="720" w:hanging="360"/>
+      </w:pPr>
+      <w:rPr>
+        <w:rFonts w:hint="default" w:ascii="Symbol" w:hAnsi="Symbol"/>
+      </w:rPr>
+    </w:lvl>
+    <w:lvl xmlns:w="http://schemas.openxmlformats.org/wordprocessingml/2006/main" w:ilvl="1">
+      <w:start w:val="1"/>
+      <w:numFmt w:val="bullet"/>
+      <w:lvlText w:val="o"/>
+      <w:lvlJc w:val="left"/>
+      <w:pPr>
+        <w:ind w:left="1440" w:hanging="360"/>
+      </w:pPr>
+      <w:rPr>
+        <w:rFonts w:hint="default" w:ascii="Courier New" w:hAnsi="Courier New"/>
+      </w:rPr>
+    </w:lvl>
+    <w:lvl xmlns:w="http://schemas.openxmlformats.org/wordprocessingml/2006/main" w:ilvl="2">
+      <w:start w:val="1"/>
+      <w:numFmt w:val="bullet"/>
+      <w:lvlText w:val=""/>
+      <w:lvlJc w:val="left"/>
+      <w:pPr>
+        <w:ind w:left="2160" w:hanging="360"/>
+      </w:pPr>
+      <w:rPr>
+        <w:rFonts w:hint="default" w:ascii="Wingdings" w:hAnsi="Wingdings"/>
+      </w:rPr>
+    </w:lvl>
+    <w:lvl xmlns:w="http://schemas.openxmlformats.org/wordprocessingml/2006/main" w:ilvl="3">
+      <w:start w:val="1"/>
+      <w:numFmt w:val="bullet"/>
+      <w:lvlText w:val=""/>
+      <w:lvlJc w:val="left"/>
+      <w:pPr>
+        <w:ind w:left="2880" w:hanging="360"/>
+      </w:pPr>
+      <w:rPr>
+        <w:rFonts w:hint="default" w:ascii="Symbol" w:hAnsi="Symbol"/>
+      </w:rPr>
+    </w:lvl>
+    <w:lvl xmlns:w="http://schemas.openxmlformats.org/wordprocessingml/2006/main" w:ilvl="4">
+      <w:start w:val="1"/>
+      <w:numFmt w:val="bullet"/>
+      <w:lvlText w:val="o"/>
+      <w:lvlJc w:val="left"/>
+      <w:pPr>
+        <w:ind w:left="3600" w:hanging="360"/>
+      </w:pPr>
+      <w:rPr>
+        <w:rFonts w:hint="default" w:ascii="Courier New" w:hAnsi="Courier New"/>
+      </w:rPr>
+    </w:lvl>
+    <w:lvl xmlns:w="http://schemas.openxmlformats.org/wordprocessingml/2006/main" w:ilvl="5">
+      <w:start w:val="1"/>
+      <w:numFmt w:val="bullet"/>
+      <w:lvlText w:val=""/>
+      <w:lvlJc w:val="left"/>
+      <w:pPr>
+        <w:ind w:left="4320" w:hanging="360"/>
+      </w:pPr>
+      <w:rPr>
+        <w:rFonts w:hint="default" w:ascii="Wingdings" w:hAnsi="Wingdings"/>
+      </w:rPr>
+    </w:lvl>
+    <w:lvl xmlns:w="http://schemas.openxmlformats.org/wordprocessingml/2006/main" w:ilvl="6">
+      <w:start w:val="1"/>
+      <w:numFmt w:val="bullet"/>
+      <w:lvlText w:val=""/>
+      <w:lvlJc w:val="left"/>
+      <w:pPr>
+        <w:ind w:left="5040" w:hanging="360"/>
+      </w:pPr>
+      <w:rPr>
+        <w:rFonts w:hint="default" w:ascii="Symbol" w:hAnsi="Symbol"/>
+      </w:rPr>
+    </w:lvl>
+    <w:lvl xmlns:w="http://schemas.openxmlformats.org/wordprocessingml/2006/main" w:ilvl="7">
+      <w:start w:val="1"/>
+      <w:numFmt w:val="bullet"/>
+      <w:lvlText w:val="o"/>
+      <w:lvlJc w:val="left"/>
+      <w:pPr>
+        <w:ind w:left="5760" w:hanging="360"/>
+      </w:pPr>
+      <w:rPr>
+        <w:rFonts w:hint="default" w:ascii="Courier New" w:hAnsi="Courier New"/>
+      </w:rPr>
+    </w:lvl>
+    <w:lvl xmlns:w="http://schemas.openxmlformats.org/wordprocessingml/2006/main" w:ilvl="8">
+      <w:start w:val="1"/>
+      <w:numFmt w:val="bullet"/>
+      <w:lvlText w:val=""/>
+      <w:lvlJc w:val="left"/>
+      <w:pPr>
+        <w:ind w:left="6480" w:hanging="360"/>
+      </w:pPr>
+      <w:rPr>
+        <w:rFonts w:hint="default" w:ascii="Wingdings" w:hAnsi="Wingdings"/>
+      </w:rPr>
+    </w:lvl>
+  </w:abstractNum>
+  <w:abstractNum xmlns:w="http://schemas.openxmlformats.org/wordprocessingml/2006/main" w:abstractNumId="19">
+    <w:multiLevelType xmlns:w="http://schemas.openxmlformats.org/wordprocessingml/2006/main" w:val="hybridMultilevel"/>
+    <w:lvl xmlns:w="http://schemas.openxmlformats.org/wordprocessingml/2006/main" w:ilvl="0">
+      <w:start w:val="1"/>
+      <w:numFmt w:val="bullet"/>
+      <w:lvlText w:val=""/>
+      <w:lvlJc w:val="left"/>
+      <w:pPr>
+        <w:ind w:left="720" w:hanging="360"/>
+      </w:pPr>
+      <w:rPr>
+        <w:rFonts w:hint="default" w:ascii="Symbol" w:hAnsi="Symbol"/>
+      </w:rPr>
+    </w:lvl>
+    <w:lvl xmlns:w="http://schemas.openxmlformats.org/wordprocessingml/2006/main" w:ilvl="1">
+      <w:start w:val="1"/>
+      <w:numFmt w:val="bullet"/>
+      <w:lvlText w:val="o"/>
+      <w:lvlJc w:val="left"/>
+      <w:pPr>
+        <w:ind w:left="1440" w:hanging="360"/>
+      </w:pPr>
+      <w:rPr>
+        <w:rFonts w:hint="default" w:ascii="Courier New" w:hAnsi="Courier New"/>
+      </w:rPr>
+    </w:lvl>
+    <w:lvl xmlns:w="http://schemas.openxmlformats.org/wordprocessingml/2006/main" w:ilvl="2">
+      <w:start w:val="1"/>
+      <w:numFmt w:val="bullet"/>
+      <w:lvlText w:val=""/>
+      <w:lvlJc w:val="left"/>
+      <w:pPr>
+        <w:ind w:left="2160" w:hanging="360"/>
+      </w:pPr>
+      <w:rPr>
+        <w:rFonts w:hint="default" w:ascii="Wingdings" w:hAnsi="Wingdings"/>
+      </w:rPr>
+    </w:lvl>
+    <w:lvl xmlns:w="http://schemas.openxmlformats.org/wordprocessingml/2006/main" w:ilvl="3">
+      <w:start w:val="1"/>
+      <w:numFmt w:val="bullet"/>
+      <w:lvlText w:val=""/>
+      <w:lvlJc w:val="left"/>
+      <w:pPr>
+        <w:ind w:left="2880" w:hanging="360"/>
+      </w:pPr>
+      <w:rPr>
+        <w:rFonts w:hint="default" w:ascii="Symbol" w:hAnsi="Symbol"/>
+      </w:rPr>
+    </w:lvl>
+    <w:lvl xmlns:w="http://schemas.openxmlformats.org/wordprocessingml/2006/main" w:ilvl="4">
+      <w:start w:val="1"/>
+      <w:numFmt w:val="bullet"/>
+      <w:lvlText w:val="o"/>
+      <w:lvlJc w:val="left"/>
+      <w:pPr>
+        <w:ind w:left="3600" w:hanging="360"/>
+      </w:pPr>
+      <w:rPr>
+        <w:rFonts w:hint="default" w:ascii="Courier New" w:hAnsi="Courier New"/>
+      </w:rPr>
+    </w:lvl>
+    <w:lvl xmlns:w="http://schemas.openxmlformats.org/wordprocessingml/2006/main" w:ilvl="5">
+      <w:start w:val="1"/>
+      <w:numFmt w:val="bullet"/>
+      <w:lvlText w:val=""/>
+      <w:lvlJc w:val="left"/>
+      <w:pPr>
+        <w:ind w:left="4320" w:hanging="360"/>
+      </w:pPr>
+      <w:rPr>
+        <w:rFonts w:hint="default" w:ascii="Wingdings" w:hAnsi="Wingdings"/>
+      </w:rPr>
+    </w:lvl>
+    <w:lvl xmlns:w="http://schemas.openxmlformats.org/wordprocessingml/2006/main" w:ilvl="6">
+      <w:start w:val="1"/>
+      <w:numFmt w:val="bullet"/>
+      <w:lvlText w:val=""/>
+      <w:lvlJc w:val="left"/>
+      <w:pPr>
+        <w:ind w:left="5040" w:hanging="360"/>
+      </w:pPr>
+      <w:rPr>
+        <w:rFonts w:hint="default" w:ascii="Symbol" w:hAnsi="Symbol"/>
+      </w:rPr>
+    </w:lvl>
+    <w:lvl xmlns:w="http://schemas.openxmlformats.org/wordprocessingml/2006/main" w:ilvl="7">
+      <w:start w:val="1"/>
+      <w:numFmt w:val="bullet"/>
+      <w:lvlText w:val="o"/>
+      <w:lvlJc w:val="left"/>
+      <w:pPr>
+        <w:ind w:left="5760" w:hanging="360"/>
+      </w:pPr>
+      <w:rPr>
+        <w:rFonts w:hint="default" w:ascii="Courier New" w:hAnsi="Courier New"/>
+      </w:rPr>
+    </w:lvl>
+    <w:lvl xmlns:w="http://schemas.openxmlformats.org/wordprocessingml/2006/main" w:ilvl="8">
+      <w:start w:val="1"/>
+      <w:numFmt w:val="bullet"/>
+      <w:lvlText w:val=""/>
+      <w:lvlJc w:val="left"/>
+      <w:pPr>
+        <w:ind w:left="6480" w:hanging="360"/>
+      </w:pPr>
+      <w:rPr>
+        <w:rFonts w:hint="default" w:ascii="Wingdings" w:hAnsi="Wingdings"/>
+      </w:rPr>
+    </w:lvl>
+  </w:abstractNum>
   <w:abstractNum xmlns:w="http://schemas.openxmlformats.org/wordprocessingml/2006/main" w:abstractNumId="18">
     <w:multiLevelType xmlns:w="http://schemas.openxmlformats.org/wordprocessingml/2006/main" w:val="hybridMultilevel"/>
     <w:lvl xmlns:w="http://schemas.openxmlformats.org/wordprocessingml/2006/main" w:ilvl="0">
@@ -3684,8 +4033,7 @@
     </w:lvl>
     <w:lvl w:ilvl="1">
       <w:start w:val="1"/>
-      <w:numFmt w:val="decimalZero"/>
-      <w:isLgl/>
+      <w:numFmt w:val="decimal"/>
       <w:lvlText w:val="Раздел %1.%2"/>
       <w:lvlJc w:val="left"/>
       <w:pPr>
@@ -3756,6 +4104,21 @@
       </w:pPr>
     </w:lvl>
   </w:abstractNum>
+  <w:num w:numId="24">
+    <w:abstractNumId w:val="23"/>
+  </w:num>
+  <w:num w:numId="23">
+    <w:abstractNumId w:val="22"/>
+  </w:num>
+  <w:num w:numId="22">
+    <w:abstractNumId w:val="21"/>
+  </w:num>
+  <w:num w:numId="21">
+    <w:abstractNumId w:val="20"/>
+  </w:num>
+  <w:num w:numId="20">
+    <w:abstractNumId w:val="19"/>
+  </w:num>
   <w:num w:numId="19">
     <w:abstractNumId w:val="18"/>
   </w:num>

--- a/FedorIvachevCV.docx
+++ b/FedorIvachevCV.docx
@@ -48,7 +48,7 @@
               <w:t>Ivachev</w:t>
             </w:r>
           </w:p>
-          <w:p wp14:textId="61EF8615">
+          <w:p wp14:textId="797126D1">
             <w:pPr>
               <w:pStyle w:val="afffffc"/>
               <w:contextualSpacing w:val="0"/>
@@ -85,9 +85,10 @@
             <w:proofErr w:type="spellStart"/>
             <w:r>
               <w:rPr>
-                <w:lang w:bidi="ru-RU"/>
+                <w:noProof w:val="0"/>
+                <w:lang w:val="ru-RU"/>
               </w:rPr>
-              <w:t>rod_iv</w:t>
+              <w:t>FedorIvachev</w:t>
             </w:r>
             <w:proofErr w:type="spellEnd"/>
           </w:p>

--- a/FedorIvachevCV.docx
+++ b/FedorIvachevCV.docx
@@ -484,7 +484,7 @@
             </w:r>
             <w:proofErr w:type="spellEnd"/>
           </w:p>
-          <w:p wp14:textId="01E05228">
+          <w:p wp14:textId="3EB5D1F6">
             <w:pPr>
               <w:rPr>
                 <w:lang w:bidi="ru-RU"/>
@@ -734,6 +734,20 @@
                 <w:lang w:bidi="ru-RU"/>
               </w:rPr>
               <w:t>in</w:t>
+            </w:r>
+            <w:proofErr w:type="spellEnd"/>
+            <w:r>
+              <w:rPr>
+                <w:lang w:bidi="ru-RU"/>
+              </w:rPr>
+              <w:t xml:space="preserve"> </w:t>
+            </w:r>
+            <w:proofErr w:type="spellStart"/>
+            <w:r>
+              <w:rPr>
+                <w:lang w:bidi="ru-RU"/>
+              </w:rPr>
+              <w:t>the</w:t>
             </w:r>
             <w:proofErr w:type="spellEnd"/>
             <w:r>
@@ -1084,7 +1098,13 @@
               <w:rPr>
                 <w:lang w:bidi="ru-RU"/>
               </w:rPr>
-              <w:t>2015 - ...</w:t>
+              <w:t xml:space="preserve">2015 - </w:t>
+            </w:r>
+            <w:r>
+              <w:rPr>
+                <w:lang w:bidi="ru-RU"/>
+              </w:rPr>
+              <w:t>2019</w:t>
             </w:r>
           </w:p>
           <w:p wp14:noSpellErr="1" wp14:textId="3FF77069">
@@ -1134,7 +1154,7 @@
         </w:tc>
       </w:tr>
     </w:tbl>
-    <w:p xmlns:wp14="http://schemas.microsoft.com/office/word/2010/wordml" wp14:textId="02235F6D">
+    <w:p>
       <w:pPr>
         <w:pStyle w:val="1"/>
         <w:spacing w:before="240"/>
@@ -1145,7 +1165,13 @@
         <w:rPr>
           <w:lang w:bidi="ru-RU"/>
         </w:rPr>
-        <w:t>Projects</w:t>
+        <w:t>Project</w:t>
+      </w:r>
+      <w:r>
+        <w:rPr>
+          <w:lang w:bidi="ru-RU"/>
+        </w:rPr>
+        <w:t>s</w:t>
       </w:r>
       <w:proofErr w:type="spellEnd"/>
     </w:p>
@@ -1158,7 +1184,7 @@
           <w:left w:val="dotted" w:color="BFBFBF" w:themeColor="background1" w:themeShade="BF" w:sz="18"/>
         </w:tblBorders>
         <w:tblLook w:val="04A0" w:firstRow="1" w:lastRow="0" w:firstColumn="1" w:lastColumn="0" w:noHBand="0" w:noVBand="1"/>
-        <w:tblDescription w:val="Макетная таблица раздела &quot;Опыт работы&quot;"/>
+        <w:tblDescription w:val="Макетная таблица раздела &quot;Образование&quot;"/>
       </w:tblPr>
       <w:tblGrid>
         <w:gridCol w:w="9677"/>
@@ -1167,43 +1193,58 @@
         <w:tc>
           <w:tcPr>
             <w:tcW w:w="9677" w:type="dxa"/>
-            <w:tcMar>
-              <w:top w:w="216" w:type="dxa"/>
-            </w:tcMar>
+            <w:tcMar/>
           </w:tcPr>
           <w:p>
             <w:pPr>
+              <w:pStyle w:val="31"/>
+              <w:outlineLvl w:val="2"/>
+              <w:rPr>
+                <w:lang w:bidi="ru-RU"/>
+              </w:rPr>
+            </w:pPr>
+            <w:r>
+              <w:rPr>
+                <w:lang w:bidi="ru-RU"/>
+              </w:rPr>
+              <w:t>201</w:t>
+            </w:r>
+            <w:r>
+              <w:rPr>
+                <w:lang w:bidi="ru-RU"/>
+              </w:rPr>
+              <w:t>8</w:t>
+            </w:r>
+          </w:p>
+          <w:p>
+            <w:pPr>
               <w:pStyle w:val="20"/>
-              <w:spacing w:after="120" w:line="312" w:lineRule="auto"/>
+              <w:outlineLvl w:val="1"/>
               <w:rPr>
-                <w:noProof w:val="0"/>
-                <w:color w:val="7F7F7F" w:themeColor="background1" w:themeTint="FF" w:themeShade="7F"/>
-                <w:sz w:val="22"/>
-                <w:szCs w:val="22"/>
-                <w:lang w:val="ru-RU"/>
+                <w:rStyle w:val="af0"/>
+                <w:lang w:bidi="ru-RU"/>
               </w:rPr>
             </w:pPr>
             <w:proofErr w:type="spellStart"/>
-            <w:proofErr w:type="spellStart"/>
             <w:r>
               <w:rPr>
-                <w:b w:val="1"/>
-                <w:bCs w:val="1"/>
-                <w:caps w:val="1"/>
-                <w:noProof w:val="0"/>
-                <w:color w:val="1D824C" w:themeColor="accent1" w:themeTint="FF" w:themeShade="FF"/>
-                <w:sz w:val="26"/>
-                <w:szCs w:val="26"/>
-                <w:lang w:val="ru-RU"/>
+                <w:lang w:bidi="ru-RU"/>
               </w:rPr>
-              <w:t>mconnect</w:t>
+              <w:t>Wordbeaver</w:t>
             </w:r>
             <w:proofErr w:type="spellEnd"/>
             <w:r>
               <w:rPr>
                 <w:lang w:bidi="ru-RU"/>
               </w:rPr>
-              <w:t xml:space="preserve">, </w:t>
+              <w:t>:</w:t>
+            </w:r>
+            <w:r>
+              <w:rPr>
+                <w:rStyle w:val="af0"/>
+                <w:lang w:bidi="ru-RU"/>
+              </w:rPr>
+              <w:t xml:space="preserve"> </w:t>
             </w:r>
             <w:proofErr w:type="spellStart"/>
             <w:r>
@@ -1211,7 +1252,7 @@
                 <w:rStyle w:val="af0"/>
                 <w:lang w:bidi="ru-RU"/>
               </w:rPr>
-              <w:t>Transfer</w:t>
+              <w:t>an</w:t>
             </w:r>
             <w:proofErr w:type="spellEnd"/>
             <w:r>
@@ -1227,7 +1268,7 @@
                 <w:rStyle w:val="af0"/>
                 <w:lang w:bidi="ru-RU"/>
               </w:rPr>
-              <w:t>from</w:t>
+              <w:t>ios</w:t>
             </w:r>
             <w:proofErr w:type="spellEnd"/>
             <w:r>
@@ -1243,7 +1284,7 @@
                 <w:rStyle w:val="af0"/>
                 <w:lang w:bidi="ru-RU"/>
               </w:rPr>
-              <w:t>Vk</w:t>
+              <w:t>app</w:t>
             </w:r>
             <w:proofErr w:type="spellEnd"/>
             <w:r>
@@ -1259,7 +1300,7 @@
                 <w:rStyle w:val="af0"/>
                 <w:lang w:bidi="ru-RU"/>
               </w:rPr>
-              <w:t>to</w:t>
+              <w:t>for</w:t>
             </w:r>
             <w:proofErr w:type="spellEnd"/>
             <w:r>
@@ -1275,7 +1316,7 @@
                 <w:rStyle w:val="af0"/>
                 <w:lang w:bidi="ru-RU"/>
               </w:rPr>
-              <w:t>Apple</w:t>
+              <w:t>learning</w:t>
             </w:r>
             <w:proofErr w:type="spellEnd"/>
             <w:r>
@@ -1291,23 +1332,7 @@
                 <w:rStyle w:val="af0"/>
                 <w:lang w:bidi="ru-RU"/>
               </w:rPr>
-              <w:t>Music</w:t>
-            </w:r>
-            <w:proofErr w:type="spellEnd"/>
-            <w:r>
-              <w:rPr>
-                <w:rStyle w:val="af0"/>
-                <w:lang w:bidi="ru-RU"/>
-              </w:rPr>
-              <w:t xml:space="preserve"> (SWIFT + VK </w:t>
-            </w:r>
-            <w:proofErr w:type="spellStart"/>
-            <w:r>
-              <w:rPr>
-                <w:rStyle w:val="af0"/>
-                <w:lang w:bidi="ru-RU"/>
-              </w:rPr>
-              <w:t>and</w:t>
+              <w:t>new</w:t>
             </w:r>
             <w:proofErr w:type="spellEnd"/>
             <w:r>
@@ -1323,80 +1348,7 @@
                 <w:rStyle w:val="af0"/>
                 <w:lang w:bidi="ru-RU"/>
               </w:rPr>
-              <w:t>Itunes</w:t>
-            </w:r>
-            <w:proofErr w:type="spellEnd"/>
-            <w:r>
-              <w:rPr>
-                <w:rStyle w:val="af0"/>
-                <w:lang w:bidi="ru-RU"/>
-              </w:rPr>
-              <w:t xml:space="preserve"> API) </w:t>
-            </w:r>
-            <w:proofErr w:type="spellEnd"/>
-            <w:proofErr w:type="spellStart"/>
-            <w:proofErr w:type="spellEnd"/>
-            <w:proofErr w:type="spellStart"/>
-            <w:proofErr w:type="spellEnd"/>
-          </w:p>
-          <w:p>
-            <w:pPr>
-              <w:pStyle w:val="20"/>
-              <w:spacing w:after="120" w:line="312" w:lineRule="auto"/>
-              <w:rPr>
-                <w:rStyle w:val="af0"/>
-                <w:lang w:bidi="ru-RU"/>
-              </w:rPr>
-            </w:pPr>
-            <w:r>
-              <w:rPr>
-                <w:b w:val="1"/>
-                <w:bCs w:val="1"/>
-                <w:caps w:val="1"/>
-                <w:noProof w:val="0"/>
-                <w:color w:val="1D824C" w:themeColor="accent1" w:themeTint="FF" w:themeShade="FF"/>
-                <w:sz w:val="26"/>
-                <w:szCs w:val="26"/>
-                <w:lang w:val="ru-RU"/>
-              </w:rPr>
-              <w:t>WORDBEAVER</w:t>
-            </w:r>
-            <w:r>
-              <w:rPr>
-                <w:lang w:bidi="ru-RU"/>
-              </w:rPr>
-              <w:t xml:space="preserve">, </w:t>
-            </w:r>
-            <w:r>
-              <w:rPr>
-                <w:rStyle w:val="af0"/>
-                <w:lang w:bidi="ru-RU"/>
-              </w:rPr>
-              <w:t xml:space="preserve"> </w:t>
-            </w:r>
-            <w:proofErr w:type="spellStart"/>
-            <w:r>
-              <w:rPr>
-                <w:rStyle w:val="af0"/>
-                <w:lang w:bidi="ru-RU"/>
-              </w:rPr>
-              <w:t>Enriching</w:t>
-            </w:r>
-            <w:proofErr w:type="spellEnd"/>
-            <w:r>
-              <w:rPr>
-                <w:rStyle w:val="af0"/>
-                <w:lang w:bidi="ru-RU"/>
-              </w:rPr>
-              <w:t xml:space="preserve"> </w:t>
-            </w:r>
-            <w:proofErr w:type="spellStart"/>
-            <w:r>
-              <w:rPr>
-                <w:rStyle w:val="af0"/>
-                <w:lang w:bidi="ru-RU"/>
-              </w:rPr>
-              <w:t>vocabulary</w:t>
+              <w:t>words</w:t>
             </w:r>
             <w:proofErr w:type="spellEnd"/>
             <w:r>
@@ -1420,7 +1372,7 @@
                 <w:rStyle w:val="af0"/>
                 <w:lang w:bidi="ru-RU"/>
               </w:rPr>
-              <w:t xml:space="preserve"> a </w:t>
+              <w:t xml:space="preserve"> </w:t>
             </w:r>
             <w:proofErr w:type="spellStart"/>
             <w:r>
@@ -1428,7 +1380,7 @@
                 <w:rStyle w:val="af0"/>
                 <w:lang w:bidi="ru-RU"/>
               </w:rPr>
-              <w:t>foreign</w:t>
+              <w:t>different</w:t>
             </w:r>
             <w:proofErr w:type="spellEnd"/>
             <w:r>
@@ -1444,7 +1396,7 @@
                 <w:rStyle w:val="af0"/>
                 <w:lang w:bidi="ru-RU"/>
               </w:rPr>
-              <w:t>language</w:t>
+              <w:t>languages</w:t>
             </w:r>
             <w:proofErr w:type="spellEnd"/>
             <w:r>
@@ -1452,52 +1404,170 @@
                 <w:rStyle w:val="af0"/>
                 <w:lang w:bidi="ru-RU"/>
               </w:rPr>
-              <w:t xml:space="preserve"> (</w:t>
+              <w:t>.</w:t>
             </w:r>
-            <w:proofErr w:type="spellStart"/>
+          </w:p>
+          <w:p w14:noSpellErr="1">
+            <w:pPr>
+              <w:pStyle w:val="a1"/>
+              <w:rPr>
+                <w:rFonts w:ascii="Tahoma" w:hAnsi="Tahoma" w:eastAsia="Tahoma" w:cs="Tahoma"/>
+                <w:noProof w:val="0"/>
+                <w:color w:val="7F7F7F" w:themeColor="background1" w:themeTint="FF" w:themeShade="7F"/>
+                <w:sz w:val="22"/>
+                <w:szCs w:val="22"/>
+                <w:lang w:val="en-US"/>
+              </w:rPr>
+            </w:pPr>
             <w:r>
               <w:rPr>
-                <w:rStyle w:val="af0"/>
+                <w:rFonts w:ascii="Tahoma" w:hAnsi="Tahoma" w:eastAsia="Tahoma" w:cs="Tahoma"/>
+                <w:noProof w:val="0"/>
+                <w:color w:val="7F7F7F" w:themeColor="background1" w:themeTint="FF" w:themeShade="7F"/>
+                <w:sz w:val="22"/>
+                <w:szCs w:val="22"/>
+                <w:lang w:val="en-US"/>
+              </w:rPr>
+              <w:t xml:space="preserve">It is written in </w:t>
+            </w:r>
+            <w:r>
+              <w:rPr>
+                <w:rFonts w:ascii="Tahoma" w:hAnsi="Tahoma" w:eastAsia="Tahoma" w:cs="Tahoma"/>
+                <w:noProof w:val="0"/>
+                <w:color w:val="7F7F7F" w:themeColor="background1" w:themeTint="FF" w:themeShade="7F"/>
+                <w:sz w:val="22"/>
+                <w:szCs w:val="22"/>
+                <w:lang w:val="en-US"/>
+              </w:rPr>
+              <w:t>Swift,</w:t>
+            </w:r>
+            <w:r>
+              <w:rPr>
+                <w:rFonts w:ascii="Tahoma" w:hAnsi="Tahoma" w:eastAsia="Tahoma" w:cs="Tahoma"/>
+                <w:noProof w:val="0"/>
+                <w:color w:val="7F7F7F" w:themeColor="background1" w:themeTint="FF" w:themeShade="7F"/>
+                <w:sz w:val="22"/>
+                <w:szCs w:val="22"/>
+                <w:lang w:val="en-US"/>
+              </w:rPr>
+              <w:t xml:space="preserve"> the vocabulary was received with </w:t>
+            </w:r>
+            <w:r>
+              <w:rPr>
+                <w:rFonts w:ascii="Tahoma" w:hAnsi="Tahoma" w:eastAsia="Tahoma" w:cs="Tahoma"/>
+                <w:noProof w:val="0"/>
+                <w:color w:val="7F7F7F" w:themeColor="background1" w:themeTint="FF" w:themeShade="7F"/>
+                <w:sz w:val="22"/>
+                <w:szCs w:val="22"/>
+                <w:lang w:val="en-US"/>
+              </w:rPr>
+              <w:t>Microsoft translate API</w:t>
+            </w:r>
+            <w:r>
+              <w:rPr>
+                <w:rFonts w:ascii="Tahoma" w:hAnsi="Tahoma" w:eastAsia="Tahoma" w:cs="Tahoma"/>
+                <w:noProof w:val="0"/>
+                <w:color w:val="7F7F7F" w:themeColor="background1" w:themeTint="FF" w:themeShade="7F"/>
+                <w:sz w:val="22"/>
+                <w:szCs w:val="22"/>
+                <w:lang w:val="en-US"/>
+              </w:rPr>
+              <w:t xml:space="preserve"> and is stored in SQLite </w:t>
+            </w:r>
+            <w:r>
+              <w:rPr>
+                <w:rFonts w:ascii="Tahoma" w:hAnsi="Tahoma" w:eastAsia="Tahoma" w:cs="Tahoma"/>
+                <w:noProof w:val="0"/>
+                <w:color w:val="7F7F7F" w:themeColor="background1" w:themeTint="FF" w:themeShade="7F"/>
+                <w:sz w:val="22"/>
+                <w:szCs w:val="22"/>
+                <w:lang w:val="en-US"/>
+              </w:rPr>
+              <w:t>database.</w:t>
+            </w:r>
+            <w:r>
+              <w:rPr>
+                <w:rFonts w:ascii="Tahoma" w:hAnsi="Tahoma" w:eastAsia="Tahoma" w:cs="Tahoma"/>
+                <w:noProof w:val="0"/>
+                <w:color w:val="7F7F7F" w:themeColor="background1" w:themeTint="FF" w:themeShade="7F"/>
+                <w:sz w:val="22"/>
+                <w:szCs w:val="22"/>
+                <w:lang w:val="en-US"/>
+              </w:rPr>
+              <w:t xml:space="preserve"> The app is </w:t>
+            </w:r>
+            <w:r>
+              <w:rPr>
+                <w:rFonts w:ascii="Tahoma" w:hAnsi="Tahoma" w:eastAsia="Tahoma" w:cs="Tahoma"/>
+                <w:noProof w:val="0"/>
+                <w:color w:val="7F7F7F" w:themeColor="background1" w:themeTint="FF" w:themeShade="7F"/>
+                <w:sz w:val="22"/>
+                <w:szCs w:val="22"/>
+                <w:lang w:val="en-US"/>
+              </w:rPr>
+              <w:t xml:space="preserve">still in beta and will be soon </w:t>
+            </w:r>
+            <w:r>
+              <w:rPr>
+                <w:rFonts w:ascii="Tahoma" w:hAnsi="Tahoma" w:eastAsia="Tahoma" w:cs="Tahoma"/>
+                <w:noProof w:val="0"/>
+                <w:color w:val="7F7F7F" w:themeColor="background1" w:themeTint="FF" w:themeShade="7F"/>
+                <w:sz w:val="22"/>
+                <w:szCs w:val="22"/>
+                <w:lang w:val="en-US"/>
+              </w:rPr>
+              <w:t>available</w:t>
+            </w:r>
+            <w:r>
+              <w:rPr>
+                <w:rFonts w:ascii="Tahoma" w:hAnsi="Tahoma" w:eastAsia="Tahoma" w:cs="Tahoma"/>
+                <w:noProof w:val="0"/>
+                <w:color w:val="7F7F7F" w:themeColor="background1" w:themeTint="FF" w:themeShade="7F"/>
+                <w:sz w:val="22"/>
+                <w:szCs w:val="22"/>
+                <w:lang w:val="en-US"/>
+              </w:rPr>
+              <w:t xml:space="preserve"> at App Store:)</w:t>
+            </w:r>
+          </w:p>
+        </w:tc>
+      </w:tr>
+      <w:tr>
+        <w:tc>
+          <w:tcPr>
+            <w:tcW w:w="9677" w:type="dxa"/>
+            <w:tcMar>
+              <w:top w:w="216" w:type="dxa"/>
+            </w:tcMar>
+          </w:tcPr>
+          <w:p>
+            <w:pPr>
+              <w:pStyle w:val="31"/>
+              <w:outlineLvl w:val="2"/>
+              <w:rPr>
                 <w:lang w:bidi="ru-RU"/>
               </w:rPr>
-              <w:t>swift</w:t>
-            </w:r>
-            <w:proofErr w:type="spellEnd"/>
+            </w:pPr>
             <w:r>
               <w:rPr>
-                <w:rStyle w:val="af0"/>
                 <w:lang w:bidi="ru-RU"/>
               </w:rPr>
-              <w:t xml:space="preserve"> + </w:t>
+              <w:t>2017</w:t>
             </w:r>
-            <w:proofErr w:type="spellStart"/>
             <w:r>
               <w:rPr>
-                <w:rStyle w:val="af0"/>
                 <w:lang w:bidi="ru-RU"/>
               </w:rPr>
-              <w:t>Python</w:t>
-            </w:r>
-            <w:proofErr w:type="spellEnd"/>
-            <w:r>
-              <w:rPr>
-                <w:rStyle w:val="af0"/>
-                <w:lang w:bidi="ru-RU"/>
-              </w:rPr>
-              <w:t>)</w:t>
+              <w:t xml:space="preserve"> - 2018</w:t>
             </w:r>
           </w:p>
           <w:p>
             <w:pPr>
               <w:pStyle w:val="20"/>
-              <w:spacing w:after="120" w:line="312" w:lineRule="auto"/>
               <w:outlineLvl w:val="1"/>
               <w:rPr>
-                <w:noProof w:val="0"/>
-                <w:color w:val="7F7F7F" w:themeColor="background1" w:themeTint="FF" w:themeShade="7F"/>
-                <w:sz w:val="22"/>
-                <w:szCs w:val="22"/>
-                <w:lang w:val="ru-RU"/>
+                <w:rStyle w:val="af0"/>
+                <w:lang w:bidi="ru-RU"/>
               </w:rPr>
             </w:pPr>
             <w:proofErr w:type="spellStart"/>
@@ -1505,21 +1575,28 @@
               <w:rPr>
                 <w:lang w:bidi="ru-RU"/>
               </w:rPr>
-              <w:t>TizenCast</w:t>
+              <w:t>Tizencast</w:t>
             </w:r>
             <w:proofErr w:type="spellEnd"/>
             <w:r>
               <w:rPr>
                 <w:lang w:bidi="ru-RU"/>
               </w:rPr>
-              <w:t xml:space="preserve">, </w:t>
+              <w:t>:</w:t>
             </w:r>
             <w:r>
               <w:rPr>
                 <w:rStyle w:val="af0"/>
                 <w:lang w:bidi="ru-RU"/>
               </w:rPr>
-              <w:t xml:space="preserve">a </w:t>
+              <w:t xml:space="preserve"> </w:t>
+            </w:r>
+            <w:r>
+              <w:rPr>
+                <w:rStyle w:val="af0"/>
+                <w:lang w:bidi="ru-RU"/>
+              </w:rPr>
+              <w:t xml:space="preserve">A </w:t>
             </w:r>
             <w:proofErr w:type="spellStart"/>
             <w:r>
@@ -1575,7 +1652,7 @@
                 <w:rStyle w:val="af0"/>
                 <w:lang w:bidi="ru-RU"/>
               </w:rPr>
-              <w:t>Tizen</w:t>
+              <w:t>tizen</w:t>
             </w:r>
             <w:proofErr w:type="spellEnd"/>
             <w:r>
@@ -1585,18 +1662,201 @@
               </w:rPr>
               <w:t xml:space="preserve"> OS</w:t>
             </w:r>
+          </w:p>
+          <w:p>
+            <w:pPr>
+              <w:pStyle w:val="a1"/>
+              <w:rPr>
+                <w:rFonts w:ascii="Tahoma" w:hAnsi="Tahoma" w:eastAsia="Tahoma" w:cs="Tahoma"/>
+                <w:noProof w:val="0"/>
+                <w:color w:val="7F7F7F" w:themeColor="background1" w:themeTint="FF" w:themeShade="7F"/>
+                <w:sz w:val="22"/>
+                <w:szCs w:val="22"/>
+                <w:lang w:val="en-US"/>
+              </w:rPr>
+            </w:pPr>
             <w:r>
               <w:rPr>
-                <w:rStyle w:val="af0"/>
+                <w:rFonts w:ascii="Tahoma" w:hAnsi="Tahoma" w:eastAsia="Tahoma" w:cs="Tahoma"/>
+                <w:noProof w:val="0"/>
+                <w:color w:val="7F7F7F" w:themeColor="background1" w:themeTint="FF" w:themeShade="7F"/>
+                <w:sz w:val="22"/>
+                <w:szCs w:val="22"/>
+                <w:lang w:val="en-US"/>
+              </w:rPr>
+              <w:t>I</w:t>
+            </w:r>
+            <w:r>
+              <w:rPr>
+                <w:rFonts w:ascii="Tahoma" w:hAnsi="Tahoma" w:eastAsia="Tahoma" w:cs="Tahoma"/>
+                <w:noProof w:val="0"/>
+                <w:color w:val="7F7F7F" w:themeColor="background1" w:themeTint="FF" w:themeShade="7F"/>
+                <w:sz w:val="22"/>
+                <w:szCs w:val="22"/>
+                <w:lang w:val="en-US"/>
+              </w:rPr>
+              <w:t xml:space="preserve"> have learned how to make web apps for Tizen OS during Samsung practice in 2017, and then applied my knowledge of </w:t>
+            </w:r>
+            <w:proofErr w:type="spellStart"/>
+            <w:r>
+              <w:rPr>
+                <w:rFonts w:ascii="Tahoma" w:hAnsi="Tahoma" w:eastAsia="Tahoma" w:cs="Tahoma"/>
+                <w:noProof w:val="0"/>
+                <w:color w:val="7F7F7F" w:themeColor="background1" w:themeTint="FF" w:themeShade="7F"/>
+                <w:sz w:val="22"/>
+                <w:szCs w:val="22"/>
+                <w:lang w:val="en-US"/>
+              </w:rPr>
+              <w:t>Javascript</w:t>
+            </w:r>
+            <w:proofErr w:type="spellEnd"/>
+            <w:r>
+              <w:rPr>
+                <w:rFonts w:ascii="Tahoma" w:hAnsi="Tahoma" w:eastAsia="Tahoma" w:cs="Tahoma"/>
+                <w:noProof w:val="0"/>
+                <w:color w:val="7F7F7F" w:themeColor="background1" w:themeTint="FF" w:themeShade="7F"/>
+                <w:sz w:val="22"/>
+                <w:szCs w:val="22"/>
+                <w:lang w:val="en-US"/>
+              </w:rPr>
+              <w:t xml:space="preserve"> Web apps development in here. The app reached top 10 in Tizen Store India and Indonesia, gaining 100k+ downloads </w:t>
+            </w:r>
+            <w:r>
+              <w:rPr>
+                <w:rFonts w:ascii="Tahoma" w:hAnsi="Tahoma" w:eastAsia="Tahoma" w:cs="Tahoma"/>
+                <w:noProof w:val="0"/>
+                <w:color w:val="7F7F7F" w:themeColor="background1" w:themeTint="FF" w:themeShade="7F"/>
+                <w:sz w:val="22"/>
+                <w:szCs w:val="22"/>
+                <w:lang w:val="en-US"/>
+              </w:rPr>
+              <w:t>during</w:t>
+            </w:r>
+            <w:r>
+              <w:rPr>
+                <w:rFonts w:ascii="Tahoma" w:hAnsi="Tahoma" w:eastAsia="Tahoma" w:cs="Tahoma"/>
+                <w:noProof w:val="0"/>
+                <w:color w:val="7F7F7F" w:themeColor="background1" w:themeTint="FF" w:themeShade="7F"/>
+                <w:sz w:val="22"/>
+                <w:szCs w:val="22"/>
+                <w:lang w:val="en-US"/>
+              </w:rPr>
+              <w:t xml:space="preserve"> first month after release. </w:t>
+            </w:r>
+          </w:p>
+          <w:p>
+            <w:pPr>
+              <w:pStyle w:val="a1"/>
+              <w:rPr>
+                <w:rFonts w:ascii="Tahoma" w:hAnsi="Tahoma" w:eastAsia="Tahoma" w:cs="Tahoma"/>
+                <w:noProof w:val="0"/>
+                <w:sz w:val="22"/>
+                <w:szCs w:val="22"/>
+                <w:lang w:val="en-US"/>
+              </w:rPr>
+            </w:pPr>
+            <w:r>
+              <w:rPr>
+                <w:rFonts w:ascii="Tahoma" w:hAnsi="Tahoma" w:eastAsia="Tahoma" w:cs="Tahoma"/>
+                <w:noProof w:val="0"/>
+                <w:color w:val="7F7F7F" w:themeColor="background1" w:themeTint="FF" w:themeShade="7F"/>
+                <w:sz w:val="22"/>
+                <w:szCs w:val="22"/>
+                <w:lang w:val="en-US"/>
+              </w:rPr>
+              <w:t xml:space="preserve">The source code can be found here: </w:t>
+            </w:r>
+            <w:r>
+              <w:rPr>
+                <w:rFonts w:ascii="Tahoma" w:hAnsi="Tahoma" w:eastAsia="Tahoma" w:cs="Tahoma"/>
+                <w:noProof w:val="0"/>
+                <w:sz w:val="22"/>
+                <w:szCs w:val="22"/>
+                <w:lang w:val="en-US"/>
+              </w:rPr>
+              <w:t>github.com/</w:t>
+            </w:r>
+            <w:proofErr w:type="spellStart"/>
+            <w:r>
+              <w:rPr>
+                <w:rFonts w:ascii="Tahoma" w:hAnsi="Tahoma" w:eastAsia="Tahoma" w:cs="Tahoma"/>
+                <w:noProof w:val="0"/>
+                <w:sz w:val="22"/>
+                <w:szCs w:val="22"/>
+                <w:lang w:val="en-US"/>
+              </w:rPr>
+              <w:t>FedorIvachev</w:t>
+            </w:r>
+            <w:proofErr w:type="spellEnd"/>
+            <w:r>
+              <w:rPr>
+                <w:rFonts w:ascii="Tahoma" w:hAnsi="Tahoma" w:eastAsia="Tahoma" w:cs="Tahoma"/>
+                <w:noProof w:val="0"/>
+                <w:sz w:val="22"/>
+                <w:szCs w:val="22"/>
+                <w:lang w:val="en-US"/>
+              </w:rPr>
+              <w:t>/</w:t>
+            </w:r>
+            <w:proofErr w:type="spellStart"/>
+            <w:r>
+              <w:rPr>
+                <w:rFonts w:ascii="Tahoma" w:hAnsi="Tahoma" w:eastAsia="Tahoma" w:cs="Tahoma"/>
+                <w:noProof w:val="0"/>
+                <w:sz w:val="22"/>
+                <w:szCs w:val="22"/>
+                <w:lang w:val="en-US"/>
+              </w:rPr>
+              <w:t>tianCast</w:t>
+            </w:r>
+            <w:proofErr w:type="spellEnd"/>
+            <w:r>
+              <w:rPr>
+                <w:rFonts w:ascii="Tahoma" w:hAnsi="Tahoma" w:eastAsia="Tahoma" w:cs="Tahoma"/>
+                <w:noProof w:val="0"/>
+                <w:sz w:val="22"/>
+                <w:szCs w:val="22"/>
+                <w:lang w:val="en-US"/>
+              </w:rPr>
+              <w:t>/</w:t>
+            </w:r>
+          </w:p>
+          <w:p>
+            <w:pPr>
+              <w:pStyle w:val="a1"/>
+              <w:rPr>
+                <w:rFonts w:ascii="Tahoma" w:hAnsi="Tahoma" w:eastAsia="Tahoma" w:cs="Tahoma"/>
+                <w:noProof w:val="0"/>
+                <w:sz w:val="22"/>
+                <w:szCs w:val="22"/>
+                <w:lang w:val="en-US"/>
+              </w:rPr>
+            </w:pPr>
+          </w:p>
+          <w:p>
+            <w:pPr>
+              <w:pStyle w:val="31"/>
+              <w:outlineLvl w:val="2"/>
+              <w:rPr>
                 <w:lang w:bidi="ru-RU"/>
               </w:rPr>
-              <w:t xml:space="preserve"> (JS, SQL)</w:t>
+            </w:pPr>
+            <w:r>
+              <w:rPr>
+                <w:lang w:bidi="ru-RU"/>
+              </w:rPr>
+              <w:t>201</w:t>
+            </w:r>
+            <w:r>
+              <w:rPr>
+                <w:lang w:bidi="ru-RU"/>
+              </w:rPr>
+              <w:t>8</w:t>
             </w:r>
           </w:p>
           <w:p>
             <w:pPr>
               <w:pStyle w:val="20"/>
-              <w:spacing w:after="120" w:line="312" w:lineRule="auto"/>
               <w:rPr>
                 <w:rStyle w:val="af0"/>
                 <w:lang w:bidi="ru-RU"/>
@@ -1642,164 +1902,139 @@
               <w:rPr>
                 <w:lang w:bidi="ru-RU"/>
               </w:rPr>
-              <w:t xml:space="preserve">, </w:t>
+              <w:t>:</w:t>
+            </w:r>
+            <w:r>
+              <w:rPr>
+                <w:rStyle w:val="af0"/>
+                <w:lang w:bidi="ru-RU"/>
+              </w:rPr>
+              <w:t xml:space="preserve"> </w:t>
             </w:r>
             <w:proofErr w:type="spellStart"/>
             <w:r>
               <w:rPr>
-                <w:noProof w:val="0"/>
-                <w:color w:val="595959" w:themeColor="text1" w:themeTint="A6" w:themeShade="FF"/>
-                <w:lang w:val="ru-RU"/>
+                <w:rStyle w:val="af0"/>
+                <w:lang w:bidi="ru-RU"/>
               </w:rPr>
               <w:t>vehicle</w:t>
             </w:r>
             <w:proofErr w:type="spellEnd"/>
             <w:r>
               <w:rPr>
-                <w:noProof w:val="0"/>
-                <w:color w:val="595959" w:themeColor="text1" w:themeTint="A6" w:themeShade="FF"/>
-                <w:lang w:val="ru-RU"/>
+                <w:rStyle w:val="af0"/>
+                <w:lang w:bidi="ru-RU"/>
               </w:rPr>
               <w:t xml:space="preserve"> </w:t>
             </w:r>
             <w:proofErr w:type="spellStart"/>
             <w:r>
               <w:rPr>
-                <w:noProof w:val="0"/>
-                <w:color w:val="595959" w:themeColor="text1" w:themeTint="A6" w:themeShade="FF"/>
-                <w:lang w:val="ru-RU"/>
+                <w:rStyle w:val="af0"/>
+                <w:lang w:bidi="ru-RU"/>
               </w:rPr>
               <w:t>damage</w:t>
             </w:r>
             <w:proofErr w:type="spellEnd"/>
             <w:r>
               <w:rPr>
-                <w:noProof w:val="0"/>
-                <w:color w:val="595959" w:themeColor="text1" w:themeTint="A6" w:themeShade="FF"/>
-                <w:lang w:val="ru-RU"/>
+                <w:rStyle w:val="af0"/>
+                <w:lang w:bidi="ru-RU"/>
               </w:rPr>
               <w:t xml:space="preserve"> </w:t>
             </w:r>
             <w:proofErr w:type="spellStart"/>
             <w:r>
               <w:rPr>
-                <w:noProof w:val="0"/>
-                <w:color w:val="595959" w:themeColor="text1" w:themeTint="A6" w:themeShade="FF"/>
-                <w:lang w:val="ru-RU"/>
+                <w:rStyle w:val="af0"/>
+                <w:lang w:bidi="ru-RU"/>
               </w:rPr>
-              <w:t>assessment</w:t>
+              <w:t>assesment</w:t>
             </w:r>
             <w:proofErr w:type="spellEnd"/>
             <w:r>
               <w:rPr>
-                <w:noProof w:val="0"/>
-                <w:color w:val="595959" w:themeColor="text1" w:themeTint="A6" w:themeShade="FF"/>
-                <w:lang w:val="ru-RU"/>
+                <w:rStyle w:val="af0"/>
+                <w:lang w:bidi="ru-RU"/>
               </w:rPr>
               <w:t xml:space="preserve"> </w:t>
             </w:r>
             <w:proofErr w:type="spellStart"/>
             <w:r>
               <w:rPr>
-                <w:noProof w:val="0"/>
-                <w:color w:val="595959" w:themeColor="text1" w:themeTint="A6" w:themeShade="FF"/>
-                <w:lang w:val="ru-RU"/>
+                <w:rStyle w:val="af0"/>
+                <w:lang w:bidi="ru-RU"/>
               </w:rPr>
               <w:t>by</w:t>
             </w:r>
             <w:proofErr w:type="spellEnd"/>
             <w:r>
               <w:rPr>
-                <w:noProof w:val="0"/>
-                <w:color w:val="595959" w:themeColor="text1" w:themeTint="A6" w:themeShade="FF"/>
-                <w:lang w:val="ru-RU"/>
+                <w:rStyle w:val="af0"/>
+                <w:lang w:bidi="ru-RU"/>
               </w:rPr>
               <w:t xml:space="preserve"> </w:t>
             </w:r>
             <w:proofErr w:type="spellStart"/>
             <w:r>
               <w:rPr>
-                <w:noProof w:val="0"/>
-                <w:color w:val="595959" w:themeColor="text1" w:themeTint="A6" w:themeShade="FF"/>
-                <w:lang w:val="ru-RU"/>
+                <w:rStyle w:val="af0"/>
+                <w:lang w:bidi="ru-RU"/>
               </w:rPr>
               <w:t>photo</w:t>
             </w:r>
             <w:proofErr w:type="spellEnd"/>
+          </w:p>
+          <w:p w14:noSpellErr="1">
+            <w:pPr>
+              <w:pStyle w:val="a1"/>
+              <w:rPr>
+                <w:rFonts w:ascii="Tahoma" w:hAnsi="Tahoma" w:eastAsia="Tahoma" w:cs="Tahoma"/>
+                <w:noProof w:val="0"/>
+                <w:color w:val="8A8A8A" w:themeColor="text2" w:themeTint="7F" w:themeShade="FF"/>
+                <w:sz w:val="22"/>
+                <w:szCs w:val="22"/>
+                <w:lang w:val="en-US"/>
+              </w:rPr>
+            </w:pPr>
             <w:r>
               <w:rPr>
+                <w:rFonts w:ascii="Tahoma" w:hAnsi="Tahoma" w:eastAsia="Tahoma" w:cs="Tahoma"/>
                 <w:noProof w:val="0"/>
-                <w:color w:val="595959" w:themeColor="text1" w:themeTint="A6" w:themeShade="FF"/>
-                <w:lang w:val="ru-RU"/>
+                <w:color w:val="7F7F7F" w:themeColor="background1" w:themeTint="FF" w:themeShade="7F"/>
+                <w:sz w:val="22"/>
+                <w:szCs w:val="22"/>
+                <w:lang w:val="en-US"/>
               </w:rPr>
-              <w:t xml:space="preserve">  </w:t>
+              <w:t xml:space="preserve">This is a team project for </w:t>
             </w:r>
             <w:r>
               <w:rPr>
+                <w:rFonts w:ascii="Tahoma" w:hAnsi="Tahoma" w:eastAsia="Tahoma" w:cs="Tahoma"/>
                 <w:noProof w:val="0"/>
-                <w:color w:val="595959" w:themeColor="text1" w:themeTint="A6" w:themeShade="FF"/>
-                <w:lang w:val="ru-RU"/>
+                <w:color w:val="8A8A8A" w:themeColor="text2" w:themeTint="7F" w:themeShade="FF"/>
+                <w:sz w:val="22"/>
+                <w:szCs w:val="22"/>
+                <w:lang w:val="en-US"/>
               </w:rPr>
-              <w:t xml:space="preserve"> (</w:t>
+              <w:t>insurance company Ingosstrakh. The app saves time of company workers by evaluating the car damage using neural network</w:t>
             </w:r>
-            <w:proofErr w:type="spellStart"/>
             <w:r>
               <w:rPr>
+                <w:rFonts w:ascii="Tahoma" w:hAnsi="Tahoma" w:eastAsia="Tahoma" w:cs="Tahoma"/>
                 <w:noProof w:val="0"/>
-                <w:color w:val="595959" w:themeColor="text1" w:themeTint="A6" w:themeShade="FF"/>
-                <w:lang w:val="ru-RU"/>
+                <w:color w:val="8A8A8A" w:themeColor="text2" w:themeTint="7F" w:themeShade="FF"/>
+                <w:sz w:val="22"/>
+                <w:szCs w:val="22"/>
+                <w:lang w:val="en-US"/>
               </w:rPr>
-              <w:t>pytorch</w:t>
-            </w:r>
-            <w:proofErr w:type="spellEnd"/>
-            <w:r>
-              <w:rPr>
-                <w:noProof w:val="0"/>
-                <w:color w:val="595959" w:themeColor="text1" w:themeTint="A6" w:themeShade="FF"/>
-                <w:lang w:val="ru-RU"/>
-              </w:rPr>
-              <w:t xml:space="preserve">, </w:t>
-            </w:r>
-            <w:proofErr w:type="spellStart"/>
-            <w:r>
-              <w:rPr>
-                <w:noProof w:val="0"/>
-                <w:color w:val="595959" w:themeColor="text1" w:themeTint="A6" w:themeShade="FF"/>
-                <w:lang w:val="ru-RU"/>
-              </w:rPr>
-              <w:t>tensorflow</w:t>
-            </w:r>
-            <w:proofErr w:type="spellEnd"/>
-            <w:r>
-              <w:rPr>
-                <w:noProof w:val="0"/>
-                <w:color w:val="595959" w:themeColor="text1" w:themeTint="A6" w:themeShade="FF"/>
-                <w:lang w:val="ru-RU"/>
-              </w:rPr>
-              <w:t xml:space="preserve">, </w:t>
-            </w:r>
-            <w:proofErr w:type="spellStart"/>
-            <w:r>
-              <w:rPr>
-                <w:noProof w:val="0"/>
-                <w:color w:val="595959" w:themeColor="text1" w:themeTint="A6" w:themeShade="FF"/>
-                <w:lang w:val="ru-RU"/>
-              </w:rPr>
-              <w:t>keras</w:t>
-            </w:r>
-            <w:proofErr w:type="spellEnd"/>
-            <w:r>
-              <w:rPr>
-                <w:noProof w:val="0"/>
-                <w:color w:val="595959" w:themeColor="text1" w:themeTint="A6" w:themeShade="FF"/>
-                <w:lang w:val="ru-RU"/>
-              </w:rPr>
-              <w:t>)</w:t>
+              <w:t>.</w:t>
             </w:r>
           </w:p>
         </w:tc>
       </w:tr>
     </w:tbl>
+    <w:p/>
     <w:p>
       <w:pPr>
         <w:pStyle w:val="1"/>
@@ -2150,6 +2385,776 @@
           <w:lang w:val="ru-RU"/>
         </w:rPr>
       </w:pPr>
+    </w:p>
+    <w:p>
+      <w:pPr>
+        <w:pStyle w:val="1"/>
+        <w:spacing w:before="240"/>
+        <w:ind w:left="578" w:right="578"/>
+        <w:rPr>
+          <w:lang w:bidi="ru-RU"/>
+        </w:rPr>
+      </w:pPr>
+      <w:proofErr w:type="spellStart"/>
+      <w:r>
+        <w:rPr>
+          <w:lang w:bidi="ru-RU"/>
+        </w:rPr>
+        <w:t>Other</w:t>
+      </w:r>
+      <w:proofErr w:type="spellEnd"/>
+    </w:p>
+    <w:p>
+      <w:pPr>
+        <w:pStyle w:val="a"/>
+        <w:numPr>
+          <w:ilvl w:val="0"/>
+          <w:numId w:val="24"/>
+        </w:numPr>
+        <w:jc w:val="left"/>
+        <w:rPr>
+          <w:color w:val="000000" w:themeColor="text1" w:themeTint="FF" w:themeShade="FF"/>
+          <w:sz w:val="22"/>
+          <w:szCs w:val="22"/>
+          <w:lang w:bidi="ru-RU"/>
+        </w:rPr>
+      </w:pPr>
+      <w:r>
+        <w:rPr>
+          <w:lang w:bidi="ru-RU"/>
+        </w:rPr>
+        <w:t xml:space="preserve">I </w:t>
+      </w:r>
+      <w:proofErr w:type="spellStart"/>
+      <w:r>
+        <w:rPr>
+          <w:lang w:bidi="ru-RU"/>
+        </w:rPr>
+        <w:t>am</w:t>
+      </w:r>
+      <w:proofErr w:type="spellEnd"/>
+      <w:r>
+        <w:rPr>
+          <w:lang w:bidi="ru-RU"/>
+        </w:rPr>
+        <w:t xml:space="preserve"> </w:t>
+      </w:r>
+      <w:proofErr w:type="spellStart"/>
+      <w:r>
+        <w:rPr>
+          <w:lang w:bidi="ru-RU"/>
+        </w:rPr>
+        <w:t>using</w:t>
+      </w:r>
+      <w:proofErr w:type="spellEnd"/>
+      <w:r>
+        <w:rPr>
+          <w:lang w:bidi="ru-RU"/>
+        </w:rPr>
+        <w:t xml:space="preserve"> </w:t>
+      </w:r>
+      <w:proofErr w:type="spellStart"/>
+      <w:r>
+        <w:rPr>
+          <w:lang w:bidi="ru-RU"/>
+        </w:rPr>
+        <w:t>Git</w:t>
+      </w:r>
+      <w:proofErr w:type="spellEnd"/>
+      <w:r>
+        <w:rPr>
+          <w:lang w:bidi="ru-RU"/>
+        </w:rPr>
+        <w:t xml:space="preserve"> </w:t>
+      </w:r>
+      <w:proofErr w:type="spellStart"/>
+      <w:r>
+        <w:rPr>
+          <w:lang w:bidi="ru-RU"/>
+        </w:rPr>
+        <w:t>since</w:t>
+      </w:r>
+      <w:proofErr w:type="spellEnd"/>
+      <w:r>
+        <w:rPr>
+          <w:lang w:bidi="ru-RU"/>
+        </w:rPr>
+        <w:t xml:space="preserve"> 2014 </w:t>
+      </w:r>
+      <w:proofErr w:type="spellStart"/>
+      <w:r>
+        <w:rPr>
+          <w:lang w:bidi="ru-RU"/>
+        </w:rPr>
+        <w:t>and</w:t>
+      </w:r>
+      <w:proofErr w:type="spellEnd"/>
+      <w:r>
+        <w:rPr>
+          <w:lang w:bidi="ru-RU"/>
+        </w:rPr>
+        <w:t xml:space="preserve"> </w:t>
+      </w:r>
+      <w:proofErr w:type="spellStart"/>
+      <w:r>
+        <w:rPr>
+          <w:lang w:bidi="ru-RU"/>
+        </w:rPr>
+        <w:t>was</w:t>
+      </w:r>
+      <w:proofErr w:type="spellEnd"/>
+      <w:r>
+        <w:rPr>
+          <w:lang w:bidi="ru-RU"/>
+        </w:rPr>
+        <w:t xml:space="preserve"> </w:t>
+      </w:r>
+      <w:proofErr w:type="spellStart"/>
+      <w:r>
+        <w:rPr>
+          <w:lang w:bidi="ru-RU"/>
+        </w:rPr>
+        <w:t>involved</w:t>
+      </w:r>
+      <w:proofErr w:type="spellEnd"/>
+      <w:r>
+        <w:rPr>
+          <w:lang w:bidi="ru-RU"/>
+        </w:rPr>
+        <w:t xml:space="preserve"> </w:t>
+      </w:r>
+      <w:proofErr w:type="spellStart"/>
+      <w:r>
+        <w:rPr>
+          <w:lang w:bidi="ru-RU"/>
+        </w:rPr>
+        <w:t>in</w:t>
+      </w:r>
+      <w:proofErr w:type="spellEnd"/>
+      <w:r>
+        <w:rPr>
+          <w:lang w:bidi="ru-RU"/>
+        </w:rPr>
+        <w:t xml:space="preserve"> </w:t>
+      </w:r>
+      <w:proofErr w:type="spellStart"/>
+      <w:r>
+        <w:rPr>
+          <w:lang w:bidi="ru-RU"/>
+        </w:rPr>
+        <w:t>many</w:t>
+      </w:r>
+      <w:proofErr w:type="spellEnd"/>
+      <w:r>
+        <w:rPr>
+          <w:lang w:bidi="ru-RU"/>
+        </w:rPr>
+        <w:t xml:space="preserve"> </w:t>
+      </w:r>
+      <w:proofErr w:type="spellStart"/>
+      <w:r>
+        <w:rPr>
+          <w:lang w:bidi="ru-RU"/>
+        </w:rPr>
+        <w:t>projects</w:t>
+      </w:r>
+      <w:proofErr w:type="spellEnd"/>
+      <w:r>
+        <w:rPr>
+          <w:lang w:bidi="ru-RU"/>
+        </w:rPr>
+        <w:t xml:space="preserve"> </w:t>
+      </w:r>
+      <w:proofErr w:type="spellStart"/>
+      <w:r>
+        <w:rPr>
+          <w:lang w:bidi="ru-RU"/>
+        </w:rPr>
+        <w:t>requiring</w:t>
+      </w:r>
+      <w:proofErr w:type="spellEnd"/>
+      <w:r>
+        <w:rPr>
+          <w:lang w:bidi="ru-RU"/>
+        </w:rPr>
+        <w:t xml:space="preserve"> </w:t>
+      </w:r>
+      <w:proofErr w:type="spellStart"/>
+      <w:r>
+        <w:rPr>
+          <w:lang w:bidi="ru-RU"/>
+        </w:rPr>
+        <w:t>teamwork</w:t>
+      </w:r>
+      <w:proofErr w:type="spellEnd"/>
+    </w:p>
+    <w:p>
+      <w:pPr>
+        <w:pStyle w:val="a"/>
+        <w:numPr>
+          <w:ilvl w:val="0"/>
+          <w:numId w:val="24"/>
+        </w:numPr>
+        <w:jc w:val="left"/>
+        <w:rPr>
+          <w:color w:val="000000" w:themeColor="text1" w:themeTint="FF" w:themeShade="FF"/>
+          <w:sz w:val="22"/>
+          <w:szCs w:val="22"/>
+          <w:lang w:bidi="ru-RU"/>
+        </w:rPr>
+      </w:pPr>
+      <w:proofErr w:type="spellStart"/>
+      <w:r>
+        <w:rPr>
+          <w:lang w:bidi="ru-RU"/>
+        </w:rPr>
+        <w:t>Familiar</w:t>
+      </w:r>
+      <w:proofErr w:type="spellEnd"/>
+      <w:r>
+        <w:rPr>
+          <w:lang w:bidi="ru-RU"/>
+        </w:rPr>
+        <w:t xml:space="preserve"> </w:t>
+      </w:r>
+      <w:proofErr w:type="spellStart"/>
+      <w:r>
+        <w:rPr>
+          <w:lang w:bidi="ru-RU"/>
+        </w:rPr>
+        <w:t>with</w:t>
+      </w:r>
+      <w:proofErr w:type="spellEnd"/>
+      <w:r>
+        <w:rPr>
+          <w:lang w:bidi="ru-RU"/>
+        </w:rPr>
+        <w:t xml:space="preserve"> </w:t>
+      </w:r>
+      <w:proofErr w:type="spellStart"/>
+      <w:r>
+        <w:rPr>
+          <w:lang w:bidi="ru-RU"/>
+        </w:rPr>
+        <w:t>OpenCV</w:t>
+      </w:r>
+      <w:proofErr w:type="spellEnd"/>
+      <w:r>
+        <w:rPr>
+          <w:lang w:bidi="ru-RU"/>
+        </w:rPr>
+        <w:t xml:space="preserve">, </w:t>
+      </w:r>
+      <w:proofErr w:type="spellStart"/>
+      <w:r>
+        <w:rPr>
+          <w:lang w:bidi="ru-RU"/>
+        </w:rPr>
+        <w:t>TensorFlow</w:t>
+      </w:r>
+      <w:proofErr w:type="spellEnd"/>
+      <w:r>
+        <w:rPr>
+          <w:lang w:bidi="ru-RU"/>
+        </w:rPr>
+        <w:t xml:space="preserve">, </w:t>
+      </w:r>
+      <w:proofErr w:type="spellStart"/>
+      <w:r>
+        <w:rPr>
+          <w:lang w:bidi="ru-RU"/>
+        </w:rPr>
+        <w:t>Numpy</w:t>
+      </w:r>
+      <w:proofErr w:type="spellEnd"/>
+    </w:p>
+    <w:p>
+      <w:pPr>
+        <w:pStyle w:val="a"/>
+        <w:numPr>
+          <w:ilvl w:val="0"/>
+          <w:numId w:val="24"/>
+        </w:numPr>
+        <w:jc w:val="left"/>
+        <w:rPr>
+          <w:color w:val="000000" w:themeColor="text1" w:themeTint="FF" w:themeShade="FF"/>
+          <w:sz w:val="22"/>
+          <w:szCs w:val="22"/>
+          <w:lang w:bidi="ru-RU"/>
+        </w:rPr>
+      </w:pPr>
+      <w:proofErr w:type="spellStart"/>
+      <w:r>
+        <w:rPr>
+          <w:lang w:bidi="ru-RU"/>
+        </w:rPr>
+        <w:t>Familiar</w:t>
+      </w:r>
+      <w:proofErr w:type="spellEnd"/>
+      <w:r>
+        <w:rPr>
+          <w:lang w:bidi="ru-RU"/>
+        </w:rPr>
+        <w:t xml:space="preserve"> </w:t>
+      </w:r>
+      <w:proofErr w:type="spellStart"/>
+      <w:r>
+        <w:rPr>
+          <w:lang w:bidi="ru-RU"/>
+        </w:rPr>
+        <w:t>with</w:t>
+      </w:r>
+      <w:proofErr w:type="spellEnd"/>
+      <w:r>
+        <w:rPr>
+          <w:lang w:bidi="ru-RU"/>
+        </w:rPr>
+        <w:t xml:space="preserve"> </w:t>
+      </w:r>
+      <w:proofErr w:type="spellStart"/>
+      <w:r>
+        <w:rPr>
+          <w:lang w:bidi="ru-RU"/>
+        </w:rPr>
+        <w:t>jQuery</w:t>
+      </w:r>
+      <w:proofErr w:type="spellEnd"/>
+      <w:r>
+        <w:rPr>
+          <w:lang w:bidi="ru-RU"/>
+        </w:rPr>
+        <w:t xml:space="preserve">, HTML 5, </w:t>
+      </w:r>
+      <w:r>
+        <w:rPr>
+          <w:lang w:bidi="ru-RU"/>
+        </w:rPr>
+        <w:t xml:space="preserve">CSS </w:t>
+      </w:r>
+      <w:proofErr w:type="spellStart"/>
+      <w:r>
+        <w:rPr>
+          <w:lang w:bidi="ru-RU"/>
+        </w:rPr>
+        <w:t>and</w:t>
+      </w:r>
+      <w:proofErr w:type="spellEnd"/>
+      <w:r>
+        <w:rPr>
+          <w:lang w:bidi="ru-RU"/>
+        </w:rPr>
+        <w:t xml:space="preserve"> </w:t>
+      </w:r>
+      <w:proofErr w:type="spellStart"/>
+      <w:r>
+        <w:rPr>
+          <w:lang w:bidi="ru-RU"/>
+        </w:rPr>
+        <w:t>SQLite</w:t>
+      </w:r>
+      <w:proofErr w:type="spellEnd"/>
+      <w:r>
+        <w:rPr>
+          <w:lang w:bidi="ru-RU"/>
+        </w:rPr>
+        <w:t>.</w:t>
+      </w:r>
+    </w:p>
+    <w:p>
+      <w:pPr>
+        <w:pStyle w:val="a"/>
+        <w:numPr>
+          <w:ilvl w:val="0"/>
+          <w:numId w:val="24"/>
+        </w:numPr>
+        <w:jc w:val="left"/>
+        <w:rPr>
+          <w:color w:val="000000" w:themeColor="text1" w:themeTint="FF" w:themeShade="FF"/>
+          <w:sz w:val="22"/>
+          <w:szCs w:val="22"/>
+          <w:lang w:bidi="ru-RU"/>
+        </w:rPr>
+      </w:pPr>
+      <w:proofErr w:type="spellStart"/>
+      <w:r>
+        <w:rPr>
+          <w:lang w:bidi="ru-RU"/>
+        </w:rPr>
+        <w:t>Writing</w:t>
+      </w:r>
+      <w:proofErr w:type="spellEnd"/>
+      <w:r>
+        <w:rPr>
+          <w:lang w:bidi="ru-RU"/>
+        </w:rPr>
+        <w:t xml:space="preserve"> </w:t>
+      </w:r>
+      <w:proofErr w:type="spellStart"/>
+      <w:r>
+        <w:rPr>
+          <w:lang w:bidi="ru-RU"/>
+        </w:rPr>
+        <w:t>regularly</w:t>
+      </w:r>
+      <w:proofErr w:type="spellEnd"/>
+      <w:r>
+        <w:rPr>
+          <w:lang w:bidi="ru-RU"/>
+        </w:rPr>
+        <w:t xml:space="preserve"> </w:t>
+      </w:r>
+      <w:proofErr w:type="spellStart"/>
+      <w:r>
+        <w:rPr>
+          <w:lang w:bidi="ru-RU"/>
+        </w:rPr>
+        <w:t>on</w:t>
+      </w:r>
+      <w:proofErr w:type="spellEnd"/>
+      <w:r>
+        <w:rPr>
+          <w:lang w:bidi="ru-RU"/>
+        </w:rPr>
+        <w:t xml:space="preserve"> </w:t>
+      </w:r>
+      <w:proofErr w:type="spellStart"/>
+      <w:r>
+        <w:rPr>
+          <w:lang w:bidi="ru-RU"/>
+        </w:rPr>
+        <w:t>Python</w:t>
+      </w:r>
+      <w:proofErr w:type="spellEnd"/>
+      <w:r>
+        <w:rPr>
+          <w:lang w:bidi="ru-RU"/>
+        </w:rPr>
+        <w:t xml:space="preserve">, C++, </w:t>
+      </w:r>
+      <w:proofErr w:type="spellStart"/>
+      <w:r>
+        <w:rPr>
+          <w:lang w:bidi="ru-RU"/>
+        </w:rPr>
+        <w:t>Swift</w:t>
+      </w:r>
+      <w:proofErr w:type="spellEnd"/>
+      <w:r>
+        <w:rPr>
+          <w:lang w:bidi="ru-RU"/>
+        </w:rPr>
+        <w:t xml:space="preserve">, </w:t>
+      </w:r>
+      <w:proofErr w:type="spellStart"/>
+      <w:r>
+        <w:rPr>
+          <w:lang w:bidi="ru-RU"/>
+        </w:rPr>
+        <w:t>JavaScript</w:t>
+      </w:r>
+      <w:proofErr w:type="spellEnd"/>
+      <w:r>
+        <w:rPr>
+          <w:lang w:bidi="ru-RU"/>
+        </w:rPr>
+        <w:t xml:space="preserve">. </w:t>
+      </w:r>
+      <w:proofErr w:type="spellStart"/>
+      <w:r>
+        <w:rPr>
+          <w:lang w:bidi="ru-RU"/>
+        </w:rPr>
+        <w:t>Can</w:t>
+      </w:r>
+      <w:proofErr w:type="spellEnd"/>
+      <w:r>
+        <w:rPr>
+          <w:lang w:bidi="ru-RU"/>
+        </w:rPr>
+        <w:t xml:space="preserve"> </w:t>
+      </w:r>
+      <w:proofErr w:type="spellStart"/>
+      <w:r>
+        <w:rPr>
+          <w:lang w:bidi="ru-RU"/>
+        </w:rPr>
+        <w:t>understand</w:t>
+      </w:r>
+      <w:proofErr w:type="spellEnd"/>
+      <w:r>
+        <w:rPr>
+          <w:lang w:bidi="ru-RU"/>
+        </w:rPr>
+        <w:t xml:space="preserve"> </w:t>
+      </w:r>
+      <w:proofErr w:type="spellStart"/>
+      <w:r>
+        <w:rPr>
+          <w:lang w:bidi="ru-RU"/>
+        </w:rPr>
+        <w:t>Haskell</w:t>
+      </w:r>
+      <w:proofErr w:type="spellEnd"/>
+      <w:r>
+        <w:rPr>
+          <w:lang w:bidi="ru-RU"/>
+        </w:rPr>
+        <w:t xml:space="preserve"> </w:t>
+      </w:r>
+      <w:proofErr w:type="spellStart"/>
+      <w:r>
+        <w:rPr>
+          <w:lang w:bidi="ru-RU"/>
+        </w:rPr>
+        <w:t>code</w:t>
+      </w:r>
+      <w:proofErr w:type="spellEnd"/>
+      <w:r>
+        <w:rPr>
+          <w:lang w:bidi="ru-RU"/>
+        </w:rPr>
+        <w:t>.</w:t>
+      </w:r>
+    </w:p>
+    <w:p>
+      <w:pPr>
+        <w:pStyle w:val="a"/>
+        <w:numPr>
+          <w:ilvl w:val="0"/>
+          <w:numId w:val="24"/>
+        </w:numPr>
+        <w:jc w:val="left"/>
+        <w:rPr>
+          <w:color w:val="000000" w:themeColor="text1" w:themeTint="FF" w:themeShade="FF"/>
+          <w:sz w:val="22"/>
+          <w:szCs w:val="22"/>
+          <w:lang w:bidi="ru-RU"/>
+        </w:rPr>
+      </w:pPr>
+      <w:proofErr w:type="spellStart"/>
+      <w:r>
+        <w:rPr>
+          <w:lang w:bidi="ru-RU"/>
+        </w:rPr>
+        <w:t>English</w:t>
+      </w:r>
+      <w:proofErr w:type="spellEnd"/>
+      <w:r>
+        <w:rPr>
+          <w:lang w:bidi="ru-RU"/>
+        </w:rPr>
+        <w:t xml:space="preserve"> </w:t>
+      </w:r>
+      <w:proofErr w:type="spellStart"/>
+      <w:r>
+        <w:rPr>
+          <w:lang w:bidi="ru-RU"/>
+        </w:rPr>
+        <w:t>level</w:t>
+      </w:r>
+      <w:proofErr w:type="spellEnd"/>
+      <w:r>
+        <w:rPr>
+          <w:lang w:bidi="ru-RU"/>
+        </w:rPr>
+        <w:t xml:space="preserve"> </w:t>
+      </w:r>
+      <w:proofErr w:type="spellStart"/>
+      <w:r>
+        <w:rPr>
+          <w:lang w:bidi="ru-RU"/>
+        </w:rPr>
+        <w:t>is</w:t>
+      </w:r>
+      <w:proofErr w:type="spellEnd"/>
+      <w:r>
+        <w:rPr>
+          <w:lang w:bidi="ru-RU"/>
+        </w:rPr>
+        <w:t xml:space="preserve"> </w:t>
+      </w:r>
+      <w:proofErr w:type="spellStart"/>
+      <w:r>
+        <w:rPr>
+          <w:lang w:bidi="ru-RU"/>
+        </w:rPr>
+        <w:t>upper</w:t>
+      </w:r>
+      <w:proofErr w:type="spellEnd"/>
+      <w:r>
+        <w:rPr>
+          <w:lang w:bidi="ru-RU"/>
+        </w:rPr>
+        <w:t xml:space="preserve"> </w:t>
+      </w:r>
+      <w:proofErr w:type="spellStart"/>
+      <w:r>
+        <w:rPr>
+          <w:lang w:bidi="ru-RU"/>
+        </w:rPr>
+        <w:t>intermediate</w:t>
+      </w:r>
+      <w:proofErr w:type="spellEnd"/>
+      <w:r>
+        <w:rPr>
+          <w:lang w:bidi="ru-RU"/>
+        </w:rPr>
+        <w:t>/</w:t>
+      </w:r>
+      <w:proofErr w:type="spellStart"/>
+      <w:r>
+        <w:rPr>
+          <w:lang w:bidi="ru-RU"/>
+        </w:rPr>
+        <w:t>advanced</w:t>
+      </w:r>
+      <w:proofErr w:type="spellEnd"/>
+      <w:r>
+        <w:rPr>
+          <w:lang w:bidi="ru-RU"/>
+        </w:rPr>
+        <w:t xml:space="preserve">. </w:t>
+      </w:r>
+      <w:proofErr w:type="spellStart"/>
+      <w:r>
+        <w:rPr>
+          <w:lang w:bidi="ru-RU"/>
+        </w:rPr>
+        <w:t>Passed</w:t>
+      </w:r>
+      <w:proofErr w:type="spellEnd"/>
+      <w:r>
+        <w:rPr>
+          <w:lang w:bidi="ru-RU"/>
+        </w:rPr>
+        <w:t xml:space="preserve"> IELTS </w:t>
+      </w:r>
+      <w:proofErr w:type="spellStart"/>
+      <w:r>
+        <w:rPr>
+          <w:lang w:bidi="ru-RU"/>
+        </w:rPr>
+        <w:t>Academic</w:t>
+      </w:r>
+      <w:proofErr w:type="spellEnd"/>
+      <w:r>
+        <w:rPr>
+          <w:lang w:bidi="ru-RU"/>
+        </w:rPr>
+        <w:t xml:space="preserve"> </w:t>
+      </w:r>
+      <w:proofErr w:type="spellStart"/>
+      <w:r>
+        <w:rPr>
+          <w:lang w:bidi="ru-RU"/>
+        </w:rPr>
+        <w:t>several</w:t>
+      </w:r>
+      <w:proofErr w:type="spellEnd"/>
+      <w:r>
+        <w:rPr>
+          <w:lang w:bidi="ru-RU"/>
+        </w:rPr>
+        <w:t xml:space="preserve"> </w:t>
+      </w:r>
+      <w:proofErr w:type="spellStart"/>
+      <w:r>
+        <w:rPr>
+          <w:lang w:bidi="ru-RU"/>
+        </w:rPr>
+        <w:t>days</w:t>
+      </w:r>
+      <w:proofErr w:type="spellEnd"/>
+      <w:r>
+        <w:rPr>
+          <w:lang w:bidi="ru-RU"/>
+        </w:rPr>
+        <w:t xml:space="preserve"> </w:t>
+      </w:r>
+      <w:proofErr w:type="spellStart"/>
+      <w:r>
+        <w:rPr>
+          <w:lang w:bidi="ru-RU"/>
+        </w:rPr>
+        <w:t>ago</w:t>
+      </w:r>
+      <w:proofErr w:type="spellEnd"/>
+      <w:r>
+        <w:rPr>
+          <w:lang w:bidi="ru-RU"/>
+        </w:rPr>
+        <w:t xml:space="preserve"> </w:t>
+      </w:r>
+      <w:proofErr w:type="spellStart"/>
+      <w:r>
+        <w:rPr>
+          <w:lang w:bidi="ru-RU"/>
+        </w:rPr>
+        <w:t>and</w:t>
+      </w:r>
+      <w:proofErr w:type="spellEnd"/>
+      <w:r>
+        <w:rPr>
+          <w:lang w:bidi="ru-RU"/>
+        </w:rPr>
+        <w:t xml:space="preserve"> </w:t>
+      </w:r>
+      <w:proofErr w:type="spellStart"/>
+      <w:r>
+        <w:rPr>
+          <w:lang w:bidi="ru-RU"/>
+        </w:rPr>
+        <w:t>will</w:t>
+      </w:r>
+      <w:proofErr w:type="spellEnd"/>
+      <w:r>
+        <w:rPr>
+          <w:lang w:bidi="ru-RU"/>
+        </w:rPr>
+        <w:t xml:space="preserve"> </w:t>
+      </w:r>
+      <w:proofErr w:type="spellStart"/>
+      <w:r>
+        <w:rPr>
+          <w:lang w:bidi="ru-RU"/>
+        </w:rPr>
+        <w:t>provide</w:t>
+      </w:r>
+      <w:proofErr w:type="spellEnd"/>
+      <w:r>
+        <w:rPr>
+          <w:lang w:bidi="ru-RU"/>
+        </w:rPr>
+        <w:t xml:space="preserve"> </w:t>
+      </w:r>
+      <w:proofErr w:type="spellStart"/>
+      <w:r>
+        <w:rPr>
+          <w:lang w:bidi="ru-RU"/>
+        </w:rPr>
+        <w:t>the</w:t>
+      </w:r>
+      <w:proofErr w:type="spellEnd"/>
+      <w:r>
+        <w:rPr>
+          <w:lang w:bidi="ru-RU"/>
+        </w:rPr>
+        <w:t xml:space="preserve"> </w:t>
+      </w:r>
+      <w:proofErr w:type="spellStart"/>
+      <w:r>
+        <w:rPr>
+          <w:lang w:bidi="ru-RU"/>
+        </w:rPr>
+        <w:t>results</w:t>
+      </w:r>
+      <w:proofErr w:type="spellEnd"/>
+      <w:r>
+        <w:rPr>
+          <w:lang w:bidi="ru-RU"/>
+        </w:rPr>
+        <w:t xml:space="preserve"> soon.</w:t>
+      </w:r>
     </w:p>
     <w:sectPr>
       <w:footerReference w:type="default" r:id="rId7"/>

--- a/FedorIvachevCV.docx
+++ b/FedorIvachevCV.docx
@@ -2587,6 +2587,12 @@
         <w:t>teamwork</w:t>
       </w:r>
       <w:proofErr w:type="spellEnd"/>
+      <w:r>
+        <w:rPr>
+          <w:lang w:bidi="ru-RU"/>
+        </w:rPr>
+        <w:t>;</w:t>
+      </w:r>
     </w:p>
     <w:p>
       <w:pPr>
@@ -2657,16 +2663,8 @@
         <w:rPr>
           <w:lang w:bidi="ru-RU"/>
         </w:rPr>
-        <w:t xml:space="preserve">, </w:t>
+        <w:t>;</w:t>
       </w:r>
-      <w:proofErr w:type="spellStart"/>
-      <w:r>
-        <w:rPr>
-          <w:lang w:bidi="ru-RU"/>
-        </w:rPr>
-        <w:t>Numpy</w:t>
-      </w:r>
-      <w:proofErr w:type="spellEnd"/>
     </w:p>
     <w:p>
       <w:pPr>
@@ -2723,13 +2721,7 @@
         <w:rPr>
           <w:lang w:bidi="ru-RU"/>
         </w:rPr>
-        <w:t xml:space="preserve">, HTML 5, </w:t>
-      </w:r>
-      <w:r>
-        <w:rPr>
-          <w:lang w:bidi="ru-RU"/>
-        </w:rPr>
-        <w:t xml:space="preserve">CSS </w:t>
+        <w:t xml:space="preserve">, HTML5, CSS </w:t>
       </w:r>
       <w:proofErr w:type="spellStart"/>
       <w:r>
@@ -2757,7 +2749,7 @@
         <w:rPr>
           <w:lang w:bidi="ru-RU"/>
         </w:rPr>
-        <w:t>.</w:t>
+        <w:t>;</w:t>
       </w:r>
     </w:p>
     <w:p>
@@ -2913,7 +2905,7 @@
         <w:rPr>
           <w:lang w:bidi="ru-RU"/>
         </w:rPr>
-        <w:t>.</w:t>
+        <w:t>;</w:t>
       </w:r>
     </w:p>
     <w:p>
@@ -2950,7 +2942,35 @@
         <w:rPr>
           <w:lang w:bidi="ru-RU"/>
         </w:rPr>
-        <w:t>level</w:t>
+        <w:t>Level</w:t>
+      </w:r>
+      <w:proofErr w:type="spellEnd"/>
+      <w:r>
+        <w:rPr>
+          <w:lang w:bidi="ru-RU"/>
+        </w:rPr>
+        <w:t xml:space="preserve">: </w:t>
+      </w:r>
+      <w:proofErr w:type="spellStart"/>
+      <w:r>
+        <w:rPr>
+          <w:lang w:bidi="ru-RU"/>
+        </w:rPr>
+        <w:t>advanced</w:t>
+      </w:r>
+      <w:proofErr w:type="spellEnd"/>
+      <w:r>
+        <w:rPr>
+          <w:lang w:bidi="ru-RU"/>
+        </w:rPr>
+        <w:t xml:space="preserve">. IELTS </w:t>
+      </w:r>
+      <w:proofErr w:type="spellStart"/>
+      <w:r>
+        <w:rPr>
+          <w:lang w:bidi="ru-RU"/>
+        </w:rPr>
+        <w:t>Score</w:t>
       </w:r>
       <w:proofErr w:type="spellEnd"/>
       <w:r>
@@ -2971,189 +2991,7 @@
         <w:rPr>
           <w:lang w:bidi="ru-RU"/>
         </w:rPr>
-        <w:t xml:space="preserve"> </w:t>
-      </w:r>
-      <w:proofErr w:type="spellStart"/>
-      <w:r>
-        <w:rPr>
-          <w:lang w:bidi="ru-RU"/>
-        </w:rPr>
-        <w:t>upper</w:t>
-      </w:r>
-      <w:proofErr w:type="spellEnd"/>
-      <w:r>
-        <w:rPr>
-          <w:lang w:bidi="ru-RU"/>
-        </w:rPr>
-        <w:t xml:space="preserve"> </w:t>
-      </w:r>
-      <w:proofErr w:type="spellStart"/>
-      <w:r>
-        <w:rPr>
-          <w:lang w:bidi="ru-RU"/>
-        </w:rPr>
-        <w:t>intermediate</w:t>
-      </w:r>
-      <w:proofErr w:type="spellEnd"/>
-      <w:r>
-        <w:rPr>
-          <w:lang w:bidi="ru-RU"/>
-        </w:rPr>
-        <w:t>/</w:t>
-      </w:r>
-      <w:proofErr w:type="spellStart"/>
-      <w:r>
-        <w:rPr>
-          <w:lang w:bidi="ru-RU"/>
-        </w:rPr>
-        <w:t>advanced</w:t>
-      </w:r>
-      <w:proofErr w:type="spellEnd"/>
-      <w:r>
-        <w:rPr>
-          <w:lang w:bidi="ru-RU"/>
-        </w:rPr>
-        <w:t xml:space="preserve">. </w:t>
-      </w:r>
-      <w:proofErr w:type="spellStart"/>
-      <w:r>
-        <w:rPr>
-          <w:lang w:bidi="ru-RU"/>
-        </w:rPr>
-        <w:t>Passed</w:t>
-      </w:r>
-      <w:proofErr w:type="spellEnd"/>
-      <w:r>
-        <w:rPr>
-          <w:lang w:bidi="ru-RU"/>
-        </w:rPr>
-        <w:t xml:space="preserve"> IELTS </w:t>
-      </w:r>
-      <w:proofErr w:type="spellStart"/>
-      <w:r>
-        <w:rPr>
-          <w:lang w:bidi="ru-RU"/>
-        </w:rPr>
-        <w:t>Academic</w:t>
-      </w:r>
-      <w:proofErr w:type="spellEnd"/>
-      <w:r>
-        <w:rPr>
-          <w:lang w:bidi="ru-RU"/>
-        </w:rPr>
-        <w:t xml:space="preserve"> </w:t>
-      </w:r>
-      <w:proofErr w:type="spellStart"/>
-      <w:r>
-        <w:rPr>
-          <w:lang w:bidi="ru-RU"/>
-        </w:rPr>
-        <w:t>several</w:t>
-      </w:r>
-      <w:proofErr w:type="spellEnd"/>
-      <w:r>
-        <w:rPr>
-          <w:lang w:bidi="ru-RU"/>
-        </w:rPr>
-        <w:t xml:space="preserve"> </w:t>
-      </w:r>
-      <w:proofErr w:type="spellStart"/>
-      <w:r>
-        <w:rPr>
-          <w:lang w:bidi="ru-RU"/>
-        </w:rPr>
-        <w:t>days</w:t>
-      </w:r>
-      <w:proofErr w:type="spellEnd"/>
-      <w:r>
-        <w:rPr>
-          <w:lang w:bidi="ru-RU"/>
-        </w:rPr>
-        <w:t xml:space="preserve"> </w:t>
-      </w:r>
-      <w:proofErr w:type="spellStart"/>
-      <w:r>
-        <w:rPr>
-          <w:lang w:bidi="ru-RU"/>
-        </w:rPr>
-        <w:t>ago</w:t>
-      </w:r>
-      <w:proofErr w:type="spellEnd"/>
-      <w:r>
-        <w:rPr>
-          <w:lang w:bidi="ru-RU"/>
-        </w:rPr>
-        <w:t xml:space="preserve"> </w:t>
-      </w:r>
-      <w:proofErr w:type="spellStart"/>
-      <w:r>
-        <w:rPr>
-          <w:lang w:bidi="ru-RU"/>
-        </w:rPr>
-        <w:t>and</w:t>
-      </w:r>
-      <w:proofErr w:type="spellEnd"/>
-      <w:r>
-        <w:rPr>
-          <w:lang w:bidi="ru-RU"/>
-        </w:rPr>
-        <w:t xml:space="preserve"> </w:t>
-      </w:r>
-      <w:proofErr w:type="spellStart"/>
-      <w:r>
-        <w:rPr>
-          <w:lang w:bidi="ru-RU"/>
-        </w:rPr>
-        <w:t>will</w:t>
-      </w:r>
-      <w:proofErr w:type="spellEnd"/>
-      <w:r>
-        <w:rPr>
-          <w:lang w:bidi="ru-RU"/>
-        </w:rPr>
-        <w:t xml:space="preserve"> </w:t>
-      </w:r>
-      <w:proofErr w:type="spellStart"/>
-      <w:r>
-        <w:rPr>
-          <w:lang w:bidi="ru-RU"/>
-        </w:rPr>
-        <w:t>provide</w:t>
-      </w:r>
-      <w:proofErr w:type="spellEnd"/>
-      <w:r>
-        <w:rPr>
-          <w:lang w:bidi="ru-RU"/>
-        </w:rPr>
-        <w:t xml:space="preserve"> </w:t>
-      </w:r>
-      <w:proofErr w:type="spellStart"/>
-      <w:r>
-        <w:rPr>
-          <w:lang w:bidi="ru-RU"/>
-        </w:rPr>
-        <w:t>the</w:t>
-      </w:r>
-      <w:proofErr w:type="spellEnd"/>
-      <w:r>
-        <w:rPr>
-          <w:lang w:bidi="ru-RU"/>
-        </w:rPr>
-        <w:t xml:space="preserve"> </w:t>
-      </w:r>
-      <w:proofErr w:type="spellStart"/>
-      <w:r>
-        <w:rPr>
-          <w:lang w:bidi="ru-RU"/>
-        </w:rPr>
-        <w:t>results</w:t>
-      </w:r>
-      <w:proofErr w:type="spellEnd"/>
-      <w:r>
-        <w:rPr>
-          <w:lang w:bidi="ru-RU"/>
-        </w:rPr>
-        <w:t xml:space="preserve"> soon.</w:t>
+        <w:t xml:space="preserve"> 7.5.</w:t>
       </w:r>
     </w:p>
     <w:sectPr>

--- a/FedorIvachevCV.docx
+++ b/FedorIvachevCV.docx
@@ -1,6 +1,6 @@
 
 <file path=word/document.xml><?xml version="1.0" encoding="utf-8"?>
-<w:document xmlns:wpc="http://schemas.microsoft.com/office/word/2010/wordprocessingCanvas" xmlns:cx="http://schemas.microsoft.com/office/drawing/2014/chartex" xmlns:mc="http://schemas.openxmlformats.org/markup-compatibility/2006" xmlns:o="urn:schemas-microsoft-com:office:office" xmlns:r="http://schemas.openxmlformats.org/officeDocument/2006/relationships" xmlns:m="http://schemas.openxmlformats.org/officeDocument/2006/math" xmlns:v="urn:schemas-microsoft-com:vml" xmlns:wp14="http://schemas.microsoft.com/office/word/2010/wordprocessingDrawing" xmlns:wp="http://schemas.openxmlformats.org/drawingml/2006/wordprocessingDrawing" xmlns:w10="urn:schemas-microsoft-com:office:word" xmlns:w="http://schemas.openxmlformats.org/wordprocessingml/2006/main" xmlns:w14="http://schemas.microsoft.com/office/word/2010/wordml" xmlns:w15="http://schemas.microsoft.com/office/word/2012/wordml" xmlns:w16se="http://schemas.microsoft.com/office/word/2015/wordml/symex" xmlns:wpg="http://schemas.microsoft.com/office/word/2010/wordprocessingGroup" xmlns:wpi="http://schemas.microsoft.com/office/word/2010/wordprocessingInk" xmlns:wne="http://schemas.microsoft.com/office/word/2006/wordml" xmlns:wps="http://schemas.microsoft.com/office/word/2010/wordprocessingShape" mc:Ignorable="w14 w15 w16se wp14">
+<w:document xmlns:wpc="http://schemas.microsoft.com/office/word/2010/wordprocessingCanvas" xmlns:cx="http://schemas.microsoft.com/office/drawing/2014/chartex" xmlns:mc="http://schemas.openxmlformats.org/markup-compatibility/2006" xmlns:o="urn:schemas-microsoft-com:office:office" xmlns:r="http://schemas.openxmlformats.org/officeDocument/2006/relationships" xmlns:m="http://schemas.openxmlformats.org/officeDocument/2006/math" xmlns:v="urn:schemas-microsoft-com:vml" xmlns:wp14="http://schemas.microsoft.com/office/word/2010/wordprocessingDrawing" xmlns:wp="http://schemas.openxmlformats.org/drawingml/2006/wordprocessingDrawing" xmlns:w10="urn:schemas-microsoft-com:office:word" xmlns:w="http://schemas.openxmlformats.org/wordprocessingml/2006/main" xmlns:w14="http://schemas.microsoft.com/office/word/2010/wordml" xmlns:w15="http://schemas.microsoft.com/office/word/2012/wordml" xmlns:w16se="http://schemas.microsoft.com/office/word/2015/wordml/symex" xmlns:wpg="http://schemas.microsoft.com/office/word/2010/wordprocessingGroup" xmlns:wpi="http://schemas.microsoft.com/office/word/2010/wordprocessingInk" xmlns:wne="http://schemas.microsoft.com/office/word/2006/wordml" xmlns:wps="http://schemas.microsoft.com/office/word/2010/wordprocessingShape" xmlns:a="http://schemas.openxmlformats.org/drawingml/2006/main" xmlns:pic="http://schemas.openxmlformats.org/drawingml/2006/picture" xmlns:a14="http://schemas.microsoft.com/office/drawing/2010/main" mc:Ignorable="w14 w15 w16se wp14">
   <w:body>
     <w:tbl>
       <w:tblPr>
@@ -484,7 +484,7 @@
             </w:r>
             <w:proofErr w:type="spellEnd"/>
           </w:p>
-          <w:p wp14:textId="3EB5D1F6">
+          <w:p wp14:textId="350DFEEC">
             <w:pPr>
               <w:rPr>
                 <w:lang w:bidi="ru-RU"/>
@@ -768,6 +768,156 @@
               <w:rPr>
                 <w:lang w:bidi="ru-RU"/>
               </w:rPr>
+              <w:t xml:space="preserve"> letter.</w:t>
+            </w:r>
+          </w:p>
+        </w:tc>
+      </w:tr>
+      <w:tr>
+        <w:tc>
+          <w:tcPr>
+            <w:tcW w:w="9677" w:type="dxa"/>
+            <w:tcMar>
+              <w:top w:w="216" w:type="dxa"/>
+            </w:tcMar>
+          </w:tcPr>
+          <w:p>
+            <w:pPr>
+              <w:pStyle w:val="31"/>
+              <w:rPr>
+                <w:lang w:bidi="ru-RU"/>
+              </w:rPr>
+            </w:pPr>
+            <w:r>
+              <w:rPr>
+                <w:lang w:bidi="ru-RU"/>
+              </w:rPr>
+              <w:t xml:space="preserve">2019, </w:t>
+            </w:r>
+            <w:proofErr w:type="spellStart"/>
+            <w:r>
+              <w:rPr>
+                <w:lang w:bidi="ru-RU"/>
+              </w:rPr>
+              <w:t>February</w:t>
+            </w:r>
+            <w:proofErr w:type="spellEnd"/>
+            <w:r>
+              <w:rPr>
+                <w:lang w:bidi="ru-RU"/>
+              </w:rPr>
+              <w:t xml:space="preserve"> - …</w:t>
+            </w:r>
+          </w:p>
+          <w:p>
+            <w:pPr>
+              <w:pStyle w:val="20"/>
+              <w:outlineLvl w:val="1"/>
+              <w:rPr>
+                <w:rStyle w:val="af0"/>
+                <w:lang w:bidi="ru-RU"/>
+              </w:rPr>
+            </w:pPr>
+            <w:proofErr w:type="spellStart"/>
+            <w:r>
+              <w:rPr>
+                <w:lang w:bidi="ru-RU"/>
+              </w:rPr>
+              <w:t>Intern</w:t>
+            </w:r>
+            <w:proofErr w:type="spellEnd"/>
+            <w:r>
+              <w:rPr>
+                <w:lang w:bidi="ru-RU"/>
+              </w:rPr>
+              <w:t xml:space="preserve">, </w:t>
+            </w:r>
+            <w:proofErr w:type="spellStart"/>
+            <w:r>
+              <w:rPr>
+                <w:rStyle w:val="af0"/>
+                <w:lang w:bidi="ru-RU"/>
+              </w:rPr>
+              <w:t>Hu</w:t>
+            </w:r>
+            <w:r>
+              <w:rPr>
+                <w:rStyle w:val="af0"/>
+                <w:lang w:bidi="ru-RU"/>
+              </w:rPr>
+              <w:t>a</w:t>
+            </w:r>
+            <w:r>
+              <w:rPr>
+                <w:rStyle w:val="af0"/>
+                <w:lang w:bidi="ru-RU"/>
+              </w:rPr>
+              <w:t>wei</w:t>
+            </w:r>
+            <w:proofErr w:type="spellEnd"/>
+            <w:r>
+              <w:rPr>
+                <w:rStyle w:val="af0"/>
+                <w:lang w:bidi="ru-RU"/>
+              </w:rPr>
+              <w:t xml:space="preserve"> </w:t>
+            </w:r>
+            <w:proofErr w:type="spellStart"/>
+            <w:r>
+              <w:rPr>
+                <w:rStyle w:val="af0"/>
+                <w:lang w:bidi="ru-RU"/>
+              </w:rPr>
+              <w:t>Labs</w:t>
+            </w:r>
+            <w:proofErr w:type="spellEnd"/>
+            <w:r>
+              <w:rPr>
+                <w:rStyle w:val="af0"/>
+                <w:lang w:bidi="ru-RU"/>
+              </w:rPr>
+              <w:t xml:space="preserve"> </w:t>
+            </w:r>
+            <w:proofErr w:type="spellStart"/>
+            <w:r>
+              <w:rPr>
+                <w:rStyle w:val="af0"/>
+                <w:lang w:bidi="ru-RU"/>
+              </w:rPr>
+              <w:t>rus</w:t>
+            </w:r>
+            <w:proofErr w:type="spellEnd"/>
+          </w:p>
+          <w:p>
+            <w:pPr>
+              <w:rPr>
+                <w:lang w:bidi="ru-RU"/>
+              </w:rPr>
+            </w:pPr>
+            <w:r>
+              <w:rPr>
+                <w:lang w:bidi="ru-RU"/>
+              </w:rPr>
+              <w:t>MRC CBG</w:t>
+            </w:r>
+            <w:r>
+              <w:rPr>
+                <w:lang w:bidi="ru-RU"/>
+              </w:rPr>
+              <w:t xml:space="preserve"> (</w:t>
+            </w:r>
+            <w:proofErr w:type="spellStart"/>
+            <w:r>
+              <w:rPr>
+                <w:lang w:bidi="ru-RU"/>
+              </w:rPr>
+              <w:t>Graphics</w:t>
+            </w:r>
+            <w:proofErr w:type="spellEnd"/>
+            <w:r>
+              <w:rPr>
+                <w:lang w:bidi="ru-RU"/>
+              </w:rPr>
               <w:t xml:space="preserve"> </w:t>
             </w:r>
             <w:proofErr w:type="spellStart"/>
@@ -775,14 +925,14 @@
               <w:rPr>
                 <w:lang w:bidi="ru-RU"/>
               </w:rPr>
-              <w:t>letter</w:t>
+              <w:t>lab</w:t>
             </w:r>
             <w:proofErr w:type="spellEnd"/>
             <w:r>
               <w:rPr>
                 <w:lang w:bidi="ru-RU"/>
               </w:rPr>
-              <w:t>.</w:t>
+              <w:t>)</w:t>
             </w:r>
           </w:p>
         </w:tc>
@@ -1153,6 +1303,187 @@
           </w:p>
         </w:tc>
       </w:tr>
+      <w:tr>
+        <w:tc>
+          <w:tcPr>
+            <w:tcW w:w="9677" w:type="dxa"/>
+            <w:tcMar>
+              <w:top w:w="216" w:type="dxa"/>
+            </w:tcMar>
+          </w:tcPr>
+          <w:p>
+            <w:pPr>
+              <w:pStyle w:val="31"/>
+              <w:outlineLvl w:val="2"/>
+              <w:rPr>
+                <w:lang w:bidi="ru-RU"/>
+              </w:rPr>
+            </w:pPr>
+            <w:r>
+              <w:rPr>
+                <w:lang w:bidi="ru-RU"/>
+              </w:rPr>
+              <w:t>201</w:t>
+            </w:r>
+            <w:r>
+              <w:rPr>
+                <w:lang w:bidi="ru-RU"/>
+              </w:rPr>
+              <w:t>8</w:t>
+            </w:r>
+            <w:r>
+              <w:rPr>
+                <w:lang w:bidi="ru-RU"/>
+              </w:rPr>
+              <w:t xml:space="preserve"> - 2019</w:t>
+            </w:r>
+          </w:p>
+          <w:p>
+            <w:pPr>
+              <w:pStyle w:val="20"/>
+              <w:outlineLvl w:val="1"/>
+              <w:rPr>
+                <w:rStyle w:val="af0"/>
+                <w:lang w:bidi="ru-RU"/>
+              </w:rPr>
+            </w:pPr>
+            <w:r>
+              <w:rPr>
+                <w:lang w:bidi="ru-RU"/>
+              </w:rPr>
+              <w:t>BACHELOR</w:t>
+            </w:r>
+            <w:r>
+              <w:rPr>
+                <w:rStyle w:val="af0"/>
+                <w:lang w:bidi="ru-RU"/>
+              </w:rPr>
+              <w:t xml:space="preserve"> IN </w:t>
+            </w:r>
+            <w:proofErr w:type="spellStart"/>
+            <w:r>
+              <w:rPr>
+                <w:rStyle w:val="af0"/>
+                <w:lang w:bidi="ru-RU"/>
+              </w:rPr>
+              <w:t>Business</w:t>
+            </w:r>
+            <w:proofErr w:type="spellEnd"/>
+            <w:r>
+              <w:rPr>
+                <w:rStyle w:val="af0"/>
+                <w:lang w:bidi="ru-RU"/>
+              </w:rPr>
+              <w:t xml:space="preserve"> </w:t>
+            </w:r>
+            <w:proofErr w:type="spellStart"/>
+            <w:r>
+              <w:rPr>
+                <w:rStyle w:val="af0"/>
+                <w:lang w:bidi="ru-RU"/>
+              </w:rPr>
+              <w:t>in</w:t>
+            </w:r>
+            <w:proofErr w:type="spellEnd"/>
+            <w:r>
+              <w:rPr>
+                <w:rStyle w:val="af0"/>
+                <w:lang w:bidi="ru-RU"/>
+              </w:rPr>
+              <w:t xml:space="preserve"> </w:t>
+            </w:r>
+            <w:proofErr w:type="spellStart"/>
+            <w:r>
+              <w:rPr>
+                <w:rStyle w:val="af0"/>
+                <w:lang w:bidi="ru-RU"/>
+              </w:rPr>
+              <w:t>LOmonosov</w:t>
+            </w:r>
+            <w:proofErr w:type="spellEnd"/>
+            <w:r>
+              <w:rPr>
+                <w:rStyle w:val="af0"/>
+                <w:lang w:bidi="ru-RU"/>
+              </w:rPr>
+              <w:t xml:space="preserve"> </w:t>
+            </w:r>
+            <w:proofErr w:type="spellStart"/>
+            <w:r>
+              <w:rPr>
+                <w:rStyle w:val="af0"/>
+                <w:lang w:bidi="ru-RU"/>
+              </w:rPr>
+              <w:t>Business</w:t>
+            </w:r>
+            <w:proofErr w:type="spellEnd"/>
+            <w:r>
+              <w:rPr>
+                <w:rStyle w:val="af0"/>
+                <w:lang w:bidi="ru-RU"/>
+              </w:rPr>
+              <w:t xml:space="preserve"> </w:t>
+            </w:r>
+            <w:proofErr w:type="spellStart"/>
+            <w:r>
+              <w:rPr>
+                <w:rStyle w:val="af0"/>
+                <w:lang w:bidi="ru-RU"/>
+              </w:rPr>
+              <w:t>school</w:t>
+            </w:r>
+            <w:proofErr w:type="spellEnd"/>
+            <w:r>
+              <w:rPr>
+                <w:rStyle w:val="af0"/>
+                <w:lang w:bidi="ru-RU"/>
+              </w:rPr>
+              <w:t xml:space="preserve"> </w:t>
+            </w:r>
+            <w:proofErr w:type="spellStart"/>
+            <w:r>
+              <w:rPr>
+                <w:rStyle w:val="af0"/>
+                <w:lang w:bidi="ru-RU"/>
+              </w:rPr>
+              <w:t>at</w:t>
+            </w:r>
+            <w:proofErr w:type="spellEnd"/>
+            <w:r>
+              <w:rPr>
+                <w:rStyle w:val="af0"/>
+                <w:lang w:bidi="ru-RU"/>
+              </w:rPr>
+              <w:t xml:space="preserve"> MSU</w:t>
+            </w:r>
+          </w:p>
+          <w:p w14:noSpellErr="1">
+            <w:pPr>
+              <w:pStyle w:val="a1"/>
+              <w:spacing w:after="120" w:line="312" w:lineRule="auto"/>
+              <w:rPr>
+                <w:rFonts w:ascii="Tahoma" w:hAnsi="Tahoma" w:eastAsia="Tahoma" w:cs="Tahoma"/>
+                <w:noProof w:val="0"/>
+                <w:color w:val="7F7F7F" w:themeColor="background1" w:themeTint="FF" w:themeShade="7F"/>
+                <w:sz w:val="22"/>
+                <w:szCs w:val="22"/>
+                <w:lang w:val="en-US"/>
+              </w:rPr>
+            </w:pPr>
+            <w:r>
+              <w:rPr>
+                <w:rFonts w:ascii="Tahoma" w:hAnsi="Tahoma" w:eastAsia="Tahoma" w:cs="Tahoma"/>
+                <w:noProof w:val="0"/>
+                <w:color w:val="7F7F7F" w:themeColor="background1" w:themeTint="FF" w:themeShade="7F"/>
+                <w:sz w:val="22"/>
+                <w:szCs w:val="22"/>
+                <w:lang w:val="en-US"/>
+              </w:rPr>
+              <w:t>Second Diploma program</w:t>
+            </w:r>
+          </w:p>
+        </w:tc>
+      </w:tr>
     </w:tbl>
     <w:p>
       <w:pPr>
@@ -1225,14 +1556,12 @@
                 <w:lang w:bidi="ru-RU"/>
               </w:rPr>
             </w:pPr>
-            <w:proofErr w:type="spellStart"/>
             <w:r>
               <w:rPr>
                 <w:lang w:bidi="ru-RU"/>
               </w:rPr>
               <w:t>Wordbeaver</w:t>
             </w:r>
-            <w:proofErr w:type="spellEnd"/>
             <w:r>
               <w:rPr>
                 <w:lang w:bidi="ru-RU"/>
@@ -1246,7 +1575,6 @@
               </w:rPr>
               <w:t xml:space="preserve"> </w:t>
             </w:r>
-            <w:proofErr w:type="spellStart"/>
             <w:r>
               <w:rPr>
                 <w:rStyle w:val="af0"/>
@@ -1254,7 +1582,6 @@
               </w:rPr>
               <w:t>an</w:t>
             </w:r>
-            <w:proofErr w:type="spellEnd"/>
             <w:r>
               <w:rPr>
                 <w:rStyle w:val="af0"/>
@@ -1262,7 +1589,6 @@
               </w:rPr>
               <w:t xml:space="preserve"> </w:t>
             </w:r>
-            <w:proofErr w:type="spellStart"/>
             <w:r>
               <w:rPr>
                 <w:rStyle w:val="af0"/>
@@ -1270,7 +1596,6 @@
               </w:rPr>
               <w:t>ios</w:t>
             </w:r>
-            <w:proofErr w:type="spellEnd"/>
             <w:r>
               <w:rPr>
                 <w:rStyle w:val="af0"/>
@@ -1278,7 +1603,6 @@
               </w:rPr>
               <w:t xml:space="preserve"> </w:t>
             </w:r>
-            <w:proofErr w:type="spellStart"/>
             <w:r>
               <w:rPr>
                 <w:rStyle w:val="af0"/>
@@ -1286,7 +1610,6 @@
               </w:rPr>
               <w:t>app</w:t>
             </w:r>
-            <w:proofErr w:type="spellEnd"/>
             <w:r>
               <w:rPr>
                 <w:rStyle w:val="af0"/>
@@ -1294,7 +1617,6 @@
               </w:rPr>
               <w:t xml:space="preserve"> </w:t>
             </w:r>
-            <w:proofErr w:type="spellStart"/>
             <w:r>
               <w:rPr>
                 <w:rStyle w:val="af0"/>
@@ -1302,7 +1624,6 @@
               </w:rPr>
               <w:t>for</w:t>
             </w:r>
-            <w:proofErr w:type="spellEnd"/>
             <w:r>
               <w:rPr>
                 <w:rStyle w:val="af0"/>
@@ -1310,7 +1631,6 @@
               </w:rPr>
               <w:t xml:space="preserve"> </w:t>
             </w:r>
-            <w:proofErr w:type="spellStart"/>
             <w:r>
               <w:rPr>
                 <w:rStyle w:val="af0"/>
@@ -1318,7 +1638,6 @@
               </w:rPr>
               <w:t>learning</w:t>
             </w:r>
-            <w:proofErr w:type="spellEnd"/>
             <w:r>
               <w:rPr>
                 <w:rStyle w:val="af0"/>
@@ -1326,7 +1645,6 @@
               </w:rPr>
               <w:t xml:space="preserve"> </w:t>
             </w:r>
-            <w:proofErr w:type="spellStart"/>
             <w:r>
               <w:rPr>
                 <w:rStyle w:val="af0"/>
@@ -1334,7 +1652,6 @@
               </w:rPr>
               <w:t>new</w:t>
             </w:r>
-            <w:proofErr w:type="spellEnd"/>
             <w:r>
               <w:rPr>
                 <w:rStyle w:val="af0"/>
@@ -1342,7 +1659,6 @@
               </w:rPr>
               <w:t xml:space="preserve"> </w:t>
             </w:r>
-            <w:proofErr w:type="spellStart"/>
             <w:r>
               <w:rPr>
                 <w:rStyle w:val="af0"/>
@@ -1350,7 +1666,6 @@
               </w:rPr>
               <w:t>words</w:t>
             </w:r>
-            <w:proofErr w:type="spellEnd"/>
             <w:r>
               <w:rPr>
                 <w:rStyle w:val="af0"/>
@@ -1358,7 +1673,6 @@
               </w:rPr>
               <w:t xml:space="preserve"> </w:t>
             </w:r>
-            <w:proofErr w:type="spellStart"/>
             <w:r>
               <w:rPr>
                 <w:rStyle w:val="af0"/>
@@ -1366,7 +1680,6 @@
               </w:rPr>
               <w:t>in</w:t>
             </w:r>
-            <w:proofErr w:type="spellEnd"/>
             <w:r>
               <w:rPr>
                 <w:rStyle w:val="af0"/>
@@ -1374,7 +1687,6 @@
               </w:rPr>
               <w:t xml:space="preserve"> </w:t>
             </w:r>
-            <w:proofErr w:type="spellStart"/>
             <w:r>
               <w:rPr>
                 <w:rStyle w:val="af0"/>
@@ -1382,7 +1694,6 @@
               </w:rPr>
               <w:t>different</w:t>
             </w:r>
-            <w:proofErr w:type="spellEnd"/>
             <w:r>
               <w:rPr>
                 <w:rStyle w:val="af0"/>
@@ -1390,7 +1701,6 @@
               </w:rPr>
               <w:t xml:space="preserve"> </w:t>
             </w:r>
-            <w:proofErr w:type="spellStart"/>
             <w:r>
               <w:rPr>
                 <w:rStyle w:val="af0"/>
@@ -1398,7 +1708,6 @@
               </w:rPr>
               <w:t>languages</w:t>
             </w:r>
-            <w:proofErr w:type="spellEnd"/>
             <w:r>
               <w:rPr>
                 <w:rStyle w:val="af0"/>
@@ -1420,6 +1729,63 @@
               </w:rPr>
             </w:pPr>
             <w:r>
+              <w:drawing>
+                <wp:anchor distT="0" distB="0" distL="114300" distR="114300" simplePos="0" relativeHeight="251658240" behindDoc="0" locked="0" layoutInCell="1" allowOverlap="1" wp14:editId="698F1A9C" wp14:anchorId="11913337">
+                  <wp:simplePos x="0" y="0"/>
+                  <wp:positionH relativeFrom="column">
+                    <wp:align>left</wp:align>
+                  </wp:positionH>
+                  <wp:positionV relativeFrom="paragraph">
+                    <wp:posOffset>0</wp:posOffset>
+                  </wp:positionV>
+                  <wp:extent cx="933345" cy="1213347"/>
+                  <wp:wrapSquare wrapText="bothSides"/>
+                  <wp:effectExtent l="0" t="0" r="0" b="0"/>
+                  <wp:docPr id="1722047704" name="Рисунок" title=""/>
+                  <wp:cNvGraphicFramePr>
+                    <a:graphicFrameLocks noChangeAspect="1"/>
+                  </wp:cNvGraphicFramePr>
+                  <a:graphic>
+                    <a:graphicData uri="http://schemas.openxmlformats.org/drawingml/2006/picture">
+                      <pic:pic>
+                        <pic:nvPicPr>
+                          <pic:cNvPr id="0" name="Рисунок"/>
+                          <pic:cNvPicPr/>
+                        </pic:nvPicPr>
+                        <pic:blipFill>
+                          <a:blip r:embed="Re9d9105ce10849c8">
+                            <a:extLst xmlns:a="http://schemas.openxmlformats.org/drawingml/2006/main">
+                              <a:ext xmlns:a="http://schemas.openxmlformats.org/drawingml/2006/main" uri="{28A0092B-C50C-407E-A947-70E740481C1C}">
+                                <a14:useLocalDpi xmlns:a14="http://schemas.microsoft.com/office/drawing/2010/main" val="0"/>
+                              </a:ext>
+                            </a:extLst>
+                          </a:blip>
+                          <a:stretch>
+                            <a:fillRect/>
+                          </a:stretch>
+                        </pic:blipFill>
+                        <pic:spPr>
+                          <a:xfrm rot="0" flipH="0" flipV="0">
+                            <a:off x="0" y="0"/>
+                            <a:ext cx="933345" cy="1213347"/>
+                          </a:xfrm>
+                          <a:prstGeom prst="rect">
+                            <a:avLst/>
+                          </a:prstGeom>
+                        </pic:spPr>
+                      </pic:pic>
+                    </a:graphicData>
+                  </a:graphic>
+                  <wp14:sizeRelH relativeFrom="page">
+                    <wp14:pctWidth>0</wp14:pctWidth>
+                  </wp14:sizeRelH>
+                  <wp14:sizeRelV relativeFrom="page">
+                    <wp14:pctHeight>0</wp14:pctHeight>
+                  </wp14:sizeRelV>
+                </wp:anchor>
+              </w:drawing>
+            </w:r>
+            <w:r>
               <w:rPr>
                 <w:rFonts w:ascii="Tahoma" w:hAnsi="Tahoma" w:eastAsia="Tahoma" w:cs="Tahoma"/>
                 <w:noProof w:val="0"/>
@@ -1430,6 +1796,7 @@
               </w:rPr>
               <w:t xml:space="preserve">It is written in </w:t>
             </w:r>
+            <w:proofErr w:type="gramStart"/>
             <w:r>
               <w:rPr>
                 <w:rFonts w:ascii="Tahoma" w:hAnsi="Tahoma" w:eastAsia="Tahoma" w:cs="Tahoma"/>
@@ -1441,6 +1808,7 @@
               </w:rPr>
               <w:t>Swift,</w:t>
             </w:r>
+            <w:proofErr w:type="gramEnd"/>
             <w:r>
               <w:rPr>
                 <w:rFonts w:ascii="Tahoma" w:hAnsi="Tahoma" w:eastAsia="Tahoma" w:cs="Tahoma"/>
@@ -1450,7 +1818,7 @@
                 <w:szCs w:val="22"/>
                 <w:lang w:val="en-US"/>
               </w:rPr>
-              <w:t xml:space="preserve"> the vocabulary was received with </w:t>
+              <w:t xml:space="preserve"> the vocabulary was received with Microsoft translate API and is stored in SQLite database.</w:t>
             </w:r>
             <w:r>
               <w:rPr>
@@ -1461,73 +1829,17 @@
                 <w:szCs w:val="22"/>
                 <w:lang w:val="en-US"/>
               </w:rPr>
-              <w:t>Microsoft translate API</w:t>
+              <w:t xml:space="preserve"> </w:t>
             </w:r>
             <w:r>
               <w:rPr>
                 <w:rFonts w:ascii="Tahoma" w:hAnsi="Tahoma" w:eastAsia="Tahoma" w:cs="Tahoma"/>
                 <w:noProof w:val="0"/>
-                <w:color w:val="7F7F7F" w:themeColor="background1" w:themeTint="FF" w:themeShade="7F"/>
                 <w:sz w:val="22"/>
                 <w:szCs w:val="22"/>
                 <w:lang w:val="en-US"/>
               </w:rPr>
-              <w:t xml:space="preserve"> and is stored in SQLite </w:t>
-            </w:r>
-            <w:r>
-              <w:rPr>
-                <w:rFonts w:ascii="Tahoma" w:hAnsi="Tahoma" w:eastAsia="Tahoma" w:cs="Tahoma"/>
-                <w:noProof w:val="0"/>
-                <w:color w:val="7F7F7F" w:themeColor="background1" w:themeTint="FF" w:themeShade="7F"/>
-                <w:sz w:val="22"/>
-                <w:szCs w:val="22"/>
-                <w:lang w:val="en-US"/>
-              </w:rPr>
-              <w:t>database.</w:t>
-            </w:r>
-            <w:r>
-              <w:rPr>
-                <w:rFonts w:ascii="Tahoma" w:hAnsi="Tahoma" w:eastAsia="Tahoma" w:cs="Tahoma"/>
-                <w:noProof w:val="0"/>
-                <w:color w:val="7F7F7F" w:themeColor="background1" w:themeTint="FF" w:themeShade="7F"/>
-                <w:sz w:val="22"/>
-                <w:szCs w:val="22"/>
-                <w:lang w:val="en-US"/>
-              </w:rPr>
-              <w:t xml:space="preserve"> The app is </w:t>
-            </w:r>
-            <w:r>
-              <w:rPr>
-                <w:rFonts w:ascii="Tahoma" w:hAnsi="Tahoma" w:eastAsia="Tahoma" w:cs="Tahoma"/>
-                <w:noProof w:val="0"/>
-                <w:color w:val="7F7F7F" w:themeColor="background1" w:themeTint="FF" w:themeShade="7F"/>
-                <w:sz w:val="22"/>
-                <w:szCs w:val="22"/>
-                <w:lang w:val="en-US"/>
-              </w:rPr>
-              <w:t xml:space="preserve">still in beta and will be soon </w:t>
-            </w:r>
-            <w:r>
-              <w:rPr>
-                <w:rFonts w:ascii="Tahoma" w:hAnsi="Tahoma" w:eastAsia="Tahoma" w:cs="Tahoma"/>
-                <w:noProof w:val="0"/>
-                <w:color w:val="7F7F7F" w:themeColor="background1" w:themeTint="FF" w:themeShade="7F"/>
-                <w:sz w:val="22"/>
-                <w:szCs w:val="22"/>
-                <w:lang w:val="en-US"/>
-              </w:rPr>
-              <w:t>available</w:t>
-            </w:r>
-            <w:r>
-              <w:rPr>
-                <w:rFonts w:ascii="Tahoma" w:hAnsi="Tahoma" w:eastAsia="Tahoma" w:cs="Tahoma"/>
-                <w:noProof w:val="0"/>
-                <w:color w:val="7F7F7F" w:themeColor="background1" w:themeTint="FF" w:themeShade="7F"/>
-                <w:sz w:val="22"/>
-                <w:szCs w:val="22"/>
-                <w:lang w:val="en-US"/>
-              </w:rPr>
-              <w:t xml:space="preserve"> at App Store:)</w:t>
+              <w:t>https://itunes.apple.com/app/wordbeaver-11-words-lessons/id1448026604</w:t>
             </w:r>
           </w:p>
         </w:tc>
@@ -1991,7 +2303,7 @@
               <w:rPr>
                 <w:rFonts w:ascii="Tahoma" w:hAnsi="Tahoma" w:eastAsia="Tahoma" w:cs="Tahoma"/>
                 <w:noProof w:val="0"/>
-                <w:color w:val="8A8A8A" w:themeColor="text2" w:themeTint="7F" w:themeShade="FF"/>
+                <w:color w:val="808080" w:themeColor="text1" w:themeTint="7F" w:themeShade="FF"/>
                 <w:sz w:val="22"/>
                 <w:szCs w:val="22"/>
                 <w:lang w:val="en-US"/>
@@ -2012,23 +2324,36 @@
               <w:rPr>
                 <w:rFonts w:ascii="Tahoma" w:hAnsi="Tahoma" w:eastAsia="Tahoma" w:cs="Tahoma"/>
                 <w:noProof w:val="0"/>
-                <w:color w:val="8A8A8A" w:themeColor="text2" w:themeTint="7F" w:themeShade="FF"/>
+                <w:color w:val="808080" w:themeColor="text1" w:themeTint="7F" w:themeShade="FF"/>
                 <w:sz w:val="22"/>
                 <w:szCs w:val="22"/>
                 <w:lang w:val="en-US"/>
               </w:rPr>
-              <w:t>insurance company Ingosstrakh. The app saves time of company workers by evaluating the car damage using neural network</w:t>
+              <w:t>insurance company Ingosstrakh. The app saves time of company workers by evaluating the car damage using neural network.</w:t>
             </w:r>
+          </w:p>
+          <w:p w14:noSpellErr="1">
+            <w:pPr>
+              <w:pStyle w:val="a1"/>
+              <w:rPr>
+                <w:rFonts w:ascii="Tahoma" w:hAnsi="Tahoma" w:eastAsia="Tahoma" w:cs="Tahoma"/>
+                <w:noProof w:val="0"/>
+                <w:color w:val="808080" w:themeColor="text1" w:themeTint="7F" w:themeShade="FF"/>
+                <w:sz w:val="22"/>
+                <w:szCs w:val="22"/>
+                <w:lang w:val="en-US"/>
+              </w:rPr>
+            </w:pPr>
             <w:r>
               <w:rPr>
                 <w:rFonts w:ascii="Tahoma" w:hAnsi="Tahoma" w:eastAsia="Tahoma" w:cs="Tahoma"/>
                 <w:noProof w:val="0"/>
-                <w:color w:val="8A8A8A" w:themeColor="text2" w:themeTint="7F" w:themeShade="FF"/>
+                <w:color w:val="808080" w:themeColor="text1" w:themeTint="7F" w:themeShade="FF"/>
                 <w:sz w:val="22"/>
                 <w:szCs w:val="22"/>
                 <w:lang w:val="en-US"/>
               </w:rPr>
-              <w:t>.</w:t>
+              <w:t>The winner of the competition of best MSU Startups in December 2018.</w:t>
             </w:r>
           </w:p>
         </w:tc>
@@ -2994,6 +3319,99 @@
         <w:t xml:space="preserve"> 7.5.</w:t>
       </w:r>
     </w:p>
+    <w:p>
+      <w:pPr>
+        <w:pStyle w:val="a"/>
+        <w:numPr>
+          <w:ilvl w:val="0"/>
+          <w:numId w:val="24"/>
+        </w:numPr>
+        <w:jc w:val="left"/>
+        <w:rPr>
+          <w:noProof w:val="0"/>
+          <w:color w:val="595959" w:themeColor="text1" w:themeTint="A6" w:themeShade="FF"/>
+          <w:sz w:val="22"/>
+          <w:szCs w:val="22"/>
+          <w:lang w:val="ru-RU"/>
+        </w:rPr>
+      </w:pPr>
+      <w:proofErr w:type="spellStart"/>
+      <w:r>
+        <w:rPr>
+          <w:lang w:bidi="ru-RU"/>
+        </w:rPr>
+        <w:t>For</w:t>
+      </w:r>
+      <w:proofErr w:type="spellEnd"/>
+      <w:r>
+        <w:rPr>
+          <w:lang w:bidi="ru-RU"/>
+        </w:rPr>
+        <w:t xml:space="preserve"> </w:t>
+      </w:r>
+      <w:proofErr w:type="spellStart"/>
+      <w:r>
+        <w:rPr>
+          <w:lang w:bidi="ru-RU"/>
+        </w:rPr>
+        <w:t>the</w:t>
+      </w:r>
+      <w:proofErr w:type="spellEnd"/>
+      <w:r>
+        <w:rPr>
+          <w:lang w:bidi="ru-RU"/>
+        </w:rPr>
+        <w:t xml:space="preserve"> </w:t>
+      </w:r>
+      <w:proofErr w:type="spellStart"/>
+      <w:r>
+        <w:rPr>
+          <w:lang w:bidi="ru-RU"/>
+        </w:rPr>
+        <w:t>certificates</w:t>
+      </w:r>
+      <w:proofErr w:type="spellEnd"/>
+      <w:r>
+        <w:rPr>
+          <w:lang w:bidi="ru-RU"/>
+        </w:rPr>
+        <w:t xml:space="preserve"> </w:t>
+      </w:r>
+      <w:proofErr w:type="spellStart"/>
+      <w:r>
+        <w:rPr>
+          <w:lang w:bidi="ru-RU"/>
+        </w:rPr>
+        <w:t>write</w:t>
+      </w:r>
+      <w:proofErr w:type="spellEnd"/>
+      <w:r>
+        <w:rPr>
+          <w:lang w:bidi="ru-RU"/>
+        </w:rPr>
+        <w:t xml:space="preserve"> </w:t>
+      </w:r>
+      <w:proofErr w:type="spellStart"/>
+      <w:r>
+        <w:rPr>
+          <w:lang w:bidi="ru-RU"/>
+        </w:rPr>
+        <w:t>to</w:t>
+      </w:r>
+      <w:proofErr w:type="spellEnd"/>
+      <w:r>
+        <w:rPr>
+          <w:lang w:bidi="ru-RU"/>
+        </w:rPr>
+        <w:t xml:space="preserve"> </w:t>
+      </w:r>
+      <w:r>
+        <w:rPr>
+          <w:lang w:bidi="ru-RU"/>
+        </w:rPr>
+        <w:t>feodor.ivachev@gmail.com</w:t>
+      </w:r>
+    </w:p>
     <w:sectPr>
       <w:footerReference w:type="default" r:id="rId7"/>
       <w:headerReference w:type="first" r:id="rId8"/>

--- a/FedorIvachevCV.docx
+++ b/FedorIvachevCV.docx
@@ -818,12 +818,18 @@
                 <w:lang w:bidi="ru-RU"/>
               </w:rPr>
             </w:pPr>
+            <w:r>
+              <w:rPr>
+                <w:lang w:bidi="ru-RU"/>
+              </w:rPr>
+              <w:t xml:space="preserve">Graphics </w:t>
+            </w:r>
             <w:proofErr w:type="spellStart"/>
             <w:r>
               <w:rPr>
                 <w:lang w:bidi="ru-RU"/>
               </w:rPr>
-              <w:t>Intern</w:t>
+              <w:t>engineer</w:t>
             </w:r>
             <w:proofErr w:type="spellEnd"/>
             <w:r>
@@ -838,21 +844,7 @@
                 <w:rStyle w:val="af0"/>
                 <w:lang w:bidi="ru-RU"/>
               </w:rPr>
-              <w:t>Hu</w:t>
-            </w:r>
-            <w:r>
-              <w:rPr>
-                <w:rStyle w:val="af0"/>
-                <w:lang w:bidi="ru-RU"/>
-              </w:rPr>
-              <w:t>a</w:t>
-            </w:r>
-            <w:r>
-              <w:rPr>
-                <w:rStyle w:val="af0"/>
-                <w:lang w:bidi="ru-RU"/>
-              </w:rPr>
-              <w:t>wei</w:t>
+              <w:t>Huawei</w:t>
             </w:r>
             <w:proofErr w:type="spellEnd"/>
             <w:r>
@@ -2974,16 +2966,14 @@
         <w:rPr>
           <w:lang w:bidi="ru-RU"/>
         </w:rPr>
-        <w:t xml:space="preserve">, </w:t>
+        <w:t>, TensorFlow</w:t>
       </w:r>
-      <w:proofErr w:type="spellStart"/>
       <w:r>
         <w:rPr>
           <w:lang w:bidi="ru-RU"/>
         </w:rPr>
-        <w:t>TensorFlow</w:t>
+        <w:t>, OOP</w:t>
       </w:r>
-      <w:proofErr w:type="spellEnd"/>
       <w:r>
         <w:rPr>
           <w:lang w:bidi="ru-RU"/>
